--- a/biological defence/дз Голов (Автосохраненный) — подгон.docx
+++ b/biological defence/дз Голов (Автосохраненный) — подгон.docx
@@ -591,6 +591,1135 @@
           <w:szCs w:val="28"/>
         </w:rPr>
         <w:lastRenderedPageBreak/>
+        <w:t>Список</w:t>
+      </w:r>
+      <w:r>
+        <w:rPr>
+          <w:rFonts w:cs="Times New Roman"/>
+          <w:b/>
+          <w:szCs w:val="28"/>
+        </w:rPr>
+        <w:t xml:space="preserve"> использованной</w:t>
+      </w:r>
+      <w:r>
+        <w:rPr>
+          <w:rFonts w:cs="Times New Roman"/>
+          <w:b/>
+          <w:szCs w:val="28"/>
+        </w:rPr>
+        <w:t xml:space="preserve"> литературы</w:t>
+      </w:r>
+    </w:p>
+    <w:p>
+      <w:pPr>
+        <w:pStyle w:val="a4"/>
+        <w:numPr>
+          <w:ilvl w:val="0"/>
+          <w:numId w:val="5"/>
+        </w:numPr>
+        <w:jc w:val="both"/>
+        <w:rPr>
+          <w:rFonts w:cs="Times New Roman"/>
+          <w:szCs w:val="28"/>
+        </w:rPr>
+      </w:pPr>
+      <w:r>
+        <w:rPr>
+          <w:rFonts w:cs="Times New Roman"/>
+          <w:szCs w:val="28"/>
+        </w:rPr>
+        <w:t>Деев В.И.,</w:t>
+      </w:r>
+      <w:r>
+        <w:rPr>
+          <w:rFonts w:cs="Times New Roman"/>
+          <w:szCs w:val="28"/>
+        </w:rPr>
+        <w:t xml:space="preserve"> </w:t>
+      </w:r>
+      <w:r>
+        <w:rPr>
+          <w:rFonts w:cs="Times New Roman"/>
+          <w:szCs w:val="28"/>
+        </w:rPr>
+        <w:t>Щукин Н.В.</w:t>
+      </w:r>
+      <w:r>
+        <w:rPr>
+          <w:rFonts w:cs="Times New Roman"/>
+          <w:szCs w:val="28"/>
+        </w:rPr>
+        <w:t xml:space="preserve">, </w:t>
+      </w:r>
+      <w:r>
+        <w:rPr>
+          <w:rFonts w:cs="Times New Roman"/>
+          <w:szCs w:val="28"/>
+        </w:rPr>
+        <w:t>Черезов А.Л.</w:t>
+      </w:r>
+      <w:r>
+        <w:rPr>
+          <w:rFonts w:cs="Times New Roman"/>
+          <w:szCs w:val="28"/>
+        </w:rPr>
+        <w:t xml:space="preserve"> </w:t>
+      </w:r>
+      <w:r>
+        <w:rPr>
+          <w:rFonts w:cs="Times New Roman"/>
+          <w:szCs w:val="28"/>
+        </w:rPr>
+        <w:t>Основы расчета судовых ЯЭУ</w:t>
+      </w:r>
+      <w:r>
+        <w:rPr>
+          <w:rFonts w:cs="Times New Roman"/>
+          <w:szCs w:val="28"/>
+        </w:rPr>
+        <w:t xml:space="preserve">: </w:t>
+      </w:r>
+      <w:r>
+        <w:rPr>
+          <w:rFonts w:cs="Times New Roman"/>
+          <w:szCs w:val="28"/>
+        </w:rPr>
+        <w:t>Учебное пособие</w:t>
+      </w:r>
+      <w:r>
+        <w:rPr>
+          <w:rFonts w:cs="Times New Roman"/>
+          <w:szCs w:val="28"/>
+        </w:rPr>
+        <w:t xml:space="preserve"> / </w:t>
+      </w:r>
+      <w:r>
+        <w:rPr>
+          <w:rFonts w:cs="Times New Roman"/>
+          <w:szCs w:val="28"/>
+        </w:rPr>
+        <w:t>Под общей редакцией проф. В.И. Деева</w:t>
+      </w:r>
+      <w:r>
+        <w:rPr>
+          <w:rFonts w:cs="Times New Roman"/>
+          <w:szCs w:val="28"/>
+        </w:rPr>
+        <w:t xml:space="preserve"> </w:t>
+      </w:r>
+      <w:r>
+        <w:rPr>
+          <w:rFonts w:cs="Times New Roman"/>
+          <w:szCs w:val="28"/>
+        </w:rPr>
+        <w:t xml:space="preserve">– </w:t>
+      </w:r>
+      <w:r>
+        <w:rPr>
+          <w:rFonts w:cs="Times New Roman"/>
+          <w:szCs w:val="28"/>
+        </w:rPr>
+        <w:t>М.</w:t>
+      </w:r>
+      <w:r>
+        <w:rPr>
+          <w:rFonts w:cs="Times New Roman"/>
+          <w:szCs w:val="28"/>
+        </w:rPr>
+        <w:t>:</w:t>
+      </w:r>
+      <w:r>
+        <w:rPr>
+          <w:rFonts w:cs="Times New Roman"/>
+          <w:szCs w:val="28"/>
+        </w:rPr>
+        <w:t xml:space="preserve"> НИЯУ МИФИ</w:t>
+      </w:r>
+      <w:r>
+        <w:rPr>
+          <w:rFonts w:cs="Times New Roman"/>
+          <w:szCs w:val="28"/>
+        </w:rPr>
+        <w:t xml:space="preserve">, 2012. </w:t>
+      </w:r>
+    </w:p>
+    <w:p>
+      <w:pPr>
+        <w:pStyle w:val="a4"/>
+        <w:numPr>
+          <w:ilvl w:val="0"/>
+          <w:numId w:val="5"/>
+        </w:numPr>
+        <w:jc w:val="both"/>
+        <w:rPr>
+          <w:rFonts w:cs="Times New Roman"/>
+          <w:szCs w:val="28"/>
+        </w:rPr>
+      </w:pPr>
+      <w:r>
+        <w:rPr>
+          <w:rFonts w:cs="Times New Roman"/>
+          <w:szCs w:val="28"/>
+        </w:rPr>
+        <w:t>Реакторная установка КЛТ-40С для</w:t>
+      </w:r>
+      <w:r>
+        <w:rPr>
+          <w:rFonts w:cs="Times New Roman"/>
+          <w:szCs w:val="28"/>
+        </w:rPr>
+        <w:t xml:space="preserve"> атомных станций малой мощности </w:t>
+      </w:r>
+      <w:r>
+        <w:rPr>
+          <w:rFonts w:cs="Times New Roman"/>
+          <w:szCs w:val="28"/>
+        </w:rPr>
+        <w:t>[</w:t>
+      </w:r>
+      <w:r>
+        <w:rPr>
+          <w:rFonts w:cs="Times New Roman"/>
+          <w:szCs w:val="28"/>
+        </w:rPr>
+        <w:t>Электронный ресурс</w:t>
+      </w:r>
+      <w:r>
+        <w:rPr>
+          <w:rFonts w:cs="Times New Roman"/>
+          <w:szCs w:val="28"/>
+        </w:rPr>
+        <w:t>]</w:t>
+      </w:r>
+      <w:r>
+        <w:rPr>
+          <w:rFonts w:cs="Times New Roman"/>
+          <w:szCs w:val="28"/>
+        </w:rPr>
+        <w:t>:</w:t>
+      </w:r>
+      <w:r>
+        <w:rPr>
+          <w:rFonts w:cs="Times New Roman"/>
+          <w:szCs w:val="28"/>
+        </w:rPr>
+        <w:t> научная статья / ОАО</w:t>
+      </w:r>
+      <w:r>
+        <w:rPr>
+          <w:rFonts w:cs="Times New Roman"/>
+          <w:szCs w:val="28"/>
+        </w:rPr>
+        <w:t xml:space="preserve"> “</w:t>
+      </w:r>
+      <w:r>
+        <w:rPr>
+          <w:rFonts w:cs="Times New Roman"/>
+          <w:szCs w:val="28"/>
+        </w:rPr>
+        <w:t>ОКБМ Африкантов</w:t>
+      </w:r>
+      <w:r>
+        <w:rPr>
+          <w:rFonts w:cs="Times New Roman"/>
+          <w:szCs w:val="28"/>
+        </w:rPr>
+        <w:t>”</w:t>
+      </w:r>
+      <w:r>
+        <w:rPr>
+          <w:rFonts w:cs="Times New Roman"/>
+          <w:szCs w:val="28"/>
+        </w:rPr>
+        <w:t> -Режим</w:t>
+      </w:r>
+      <w:r>
+        <w:rPr>
+          <w:rFonts w:cs="Times New Roman"/>
+          <w:szCs w:val="28"/>
+          <w:lang w:val="en-US"/>
+        </w:rPr>
+        <w:t> </w:t>
+      </w:r>
+      <w:r>
+        <w:rPr>
+          <w:rFonts w:cs="Times New Roman"/>
+          <w:szCs w:val="28"/>
+        </w:rPr>
+        <w:t>доступа:</w:t>
+      </w:r>
+      <w:r>
+        <w:rPr>
+          <w:rFonts w:cs="Times New Roman"/>
+          <w:szCs w:val="28"/>
+          <w:lang w:val="en-US"/>
+        </w:rPr>
+        <w:t> </w:t>
+      </w:r>
+      <w:r>
+        <w:rPr>
+          <w:rFonts w:cs="Times New Roman"/>
+          <w:szCs w:val="28"/>
+          <w:lang w:val="en-US"/>
+        </w:rPr>
+        <w:t>http</w:t>
+      </w:r>
+      <w:r>
+        <w:rPr>
+          <w:rFonts w:cs="Times New Roman"/>
+          <w:szCs w:val="28"/>
+        </w:rPr>
+        <w:t>://</w:t>
+      </w:r>
+      <w:r>
+        <w:rPr>
+          <w:rFonts w:cs="Times New Roman"/>
+          <w:szCs w:val="28"/>
+          <w:lang w:val="en-US"/>
+        </w:rPr>
+        <w:t>www</w:t>
+      </w:r>
+      <w:r>
+        <w:rPr>
+          <w:rFonts w:cs="Times New Roman"/>
+          <w:szCs w:val="28"/>
+        </w:rPr>
+        <w:t>.</w:t>
+      </w:r>
+      <w:r>
+        <w:rPr>
+          <w:rFonts w:cs="Times New Roman"/>
+          <w:szCs w:val="28"/>
+          <w:lang w:val="en-US"/>
+        </w:rPr>
+        <w:t>rosenergoatom</w:t>
+      </w:r>
+      <w:r>
+        <w:rPr>
+          <w:rFonts w:cs="Times New Roman"/>
+          <w:szCs w:val="28"/>
+        </w:rPr>
+        <w:t>.</w:t>
+      </w:r>
+      <w:r>
+        <w:rPr>
+          <w:rFonts w:cs="Times New Roman"/>
+          <w:szCs w:val="28"/>
+          <w:lang w:val="en-US"/>
+        </w:rPr>
+        <w:t>ru</w:t>
+      </w:r>
+      <w:r>
+        <w:rPr>
+          <w:rFonts w:cs="Times New Roman"/>
+          <w:szCs w:val="28"/>
+        </w:rPr>
+        <w:t>/</w:t>
+      </w:r>
+      <w:r>
+        <w:rPr>
+          <w:rFonts w:cs="Times New Roman"/>
+          <w:szCs w:val="28"/>
+          <w:lang w:val="en-US"/>
+        </w:rPr>
+        <w:t>upload</w:t>
+      </w:r>
+      <w:r>
+        <w:rPr>
+          <w:rFonts w:cs="Times New Roman"/>
+          <w:szCs w:val="28"/>
+        </w:rPr>
+        <w:t>/</w:t>
+      </w:r>
+      <w:r>
+        <w:rPr>
+          <w:rFonts w:cs="Times New Roman"/>
+          <w:szCs w:val="28"/>
+          <w:lang w:val="en-US"/>
+        </w:rPr>
+        <w:t>iblock</w:t>
+      </w:r>
+      <w:r>
+        <w:rPr>
+          <w:rFonts w:cs="Times New Roman"/>
+          <w:szCs w:val="28"/>
+        </w:rPr>
+        <w:t>/68</w:t>
+      </w:r>
+      <w:r>
+        <w:rPr>
+          <w:rFonts w:cs="Times New Roman"/>
+          <w:szCs w:val="28"/>
+          <w:lang w:val="en-US"/>
+        </w:rPr>
+        <w:t>d</w:t>
+      </w:r>
+      <w:r>
+        <w:rPr>
+          <w:rFonts w:cs="Times New Roman"/>
+          <w:szCs w:val="28"/>
+        </w:rPr>
+        <w:t>/68</w:t>
+      </w:r>
+      <w:r>
+        <w:rPr>
+          <w:rFonts w:cs="Times New Roman"/>
+          <w:szCs w:val="28"/>
+          <w:lang w:val="en-US"/>
+        </w:rPr>
+        <w:t>d</w:t>
+      </w:r>
+      <w:r>
+        <w:rPr>
+          <w:rFonts w:cs="Times New Roman"/>
+          <w:szCs w:val="28"/>
+        </w:rPr>
+        <w:t>2</w:t>
+      </w:r>
+      <w:r>
+        <w:rPr>
+          <w:rFonts w:cs="Times New Roman"/>
+          <w:szCs w:val="28"/>
+          <w:lang w:val="en-US"/>
+        </w:rPr>
+        <w:t>a</w:t>
+      </w:r>
+      <w:r>
+        <w:rPr>
+          <w:rFonts w:cs="Times New Roman"/>
+          <w:szCs w:val="28"/>
+        </w:rPr>
+        <w:t>9</w:t>
+      </w:r>
+      <w:r>
+        <w:rPr>
+          <w:rFonts w:cs="Times New Roman"/>
+          <w:szCs w:val="28"/>
+          <w:lang w:val="en-US"/>
+        </w:rPr>
+        <w:t>ecbfe</w:t>
+      </w:r>
+      <w:r>
+        <w:rPr>
+          <w:rFonts w:cs="Times New Roman"/>
+          <w:szCs w:val="28"/>
+        </w:rPr>
+        <w:t>31</w:t>
+      </w:r>
+      <w:r>
+        <w:rPr>
+          <w:rFonts w:cs="Times New Roman"/>
+          <w:szCs w:val="28"/>
+          <w:lang w:val="en-US"/>
+        </w:rPr>
+        <w:t>ad</w:t>
+      </w:r>
+      <w:r>
+        <w:rPr>
+          <w:rFonts w:cs="Times New Roman"/>
+          <w:szCs w:val="28"/>
+        </w:rPr>
+        <w:t>79</w:t>
+      </w:r>
+      <w:r>
+        <w:rPr>
+          <w:rFonts w:cs="Times New Roman"/>
+          <w:szCs w:val="28"/>
+          <w:lang w:val="en-US"/>
+        </w:rPr>
+        <w:t>ea</w:t>
+      </w:r>
+      <w:r>
+        <w:rPr>
+          <w:rFonts w:cs="Times New Roman"/>
+          <w:szCs w:val="28"/>
+        </w:rPr>
+        <w:t>5</w:t>
+      </w:r>
+      <w:r>
+        <w:rPr>
+          <w:rFonts w:cs="Times New Roman"/>
+          <w:szCs w:val="28"/>
+          <w:lang w:val="en-US"/>
+        </w:rPr>
+        <w:t>efa</w:t>
+      </w:r>
+      <w:r>
+        <w:rPr>
+          <w:rFonts w:cs="Times New Roman"/>
+          <w:szCs w:val="28"/>
+        </w:rPr>
+        <w:t>0</w:t>
+      </w:r>
+      <w:r>
+        <w:rPr>
+          <w:rFonts w:cs="Times New Roman"/>
+          <w:szCs w:val="28"/>
+          <w:lang w:val="en-US"/>
+        </w:rPr>
+        <w:t>e</w:t>
+      </w:r>
+      <w:r>
+        <w:rPr>
+          <w:rFonts w:cs="Times New Roman"/>
+          <w:szCs w:val="28"/>
+        </w:rPr>
+        <w:t>45526</w:t>
+      </w:r>
+      <w:r>
+        <w:rPr>
+          <w:rFonts w:cs="Times New Roman"/>
+          <w:szCs w:val="28"/>
+          <w:lang w:val="en-US"/>
+        </w:rPr>
+        <w:t>b</w:t>
+      </w:r>
+      <w:r>
+        <w:rPr>
+          <w:rFonts w:cs="Times New Roman"/>
+          <w:szCs w:val="28"/>
+        </w:rPr>
+        <w:t>3.</w:t>
+      </w:r>
+      <w:r>
+        <w:rPr>
+          <w:rFonts w:cs="Times New Roman"/>
+          <w:szCs w:val="28"/>
+          <w:lang w:val="en-US"/>
+        </w:rPr>
+        <w:t>pdf</w:t>
+      </w:r>
+      <w:r>
+        <w:rPr>
+          <w:rFonts w:cs="Times New Roman"/>
+          <w:szCs w:val="28"/>
+        </w:rPr>
+        <w:t>, свободный  (дата обращения: 15.02.2018)</w:t>
+      </w:r>
+      <w:r>
+        <w:rPr>
+          <w:rFonts w:cs="Times New Roman"/>
+          <w:szCs w:val="28"/>
+        </w:rPr>
+        <w:t>.</w:t>
+      </w:r>
+    </w:p>
+    <w:p>
+      <w:pPr>
+        <w:pStyle w:val="a4"/>
+        <w:numPr>
+          <w:ilvl w:val="0"/>
+          <w:numId w:val="5"/>
+        </w:numPr>
+        <w:jc w:val="both"/>
+        <w:rPr>
+          <w:rFonts w:cs="Times New Roman"/>
+          <w:szCs w:val="28"/>
+        </w:rPr>
+      </w:pPr>
+      <w:r>
+        <w:rPr>
+          <w:rFonts w:cs="Times New Roman"/>
+          <w:szCs w:val="28"/>
+        </w:rPr>
+        <w:t>Родионов Н.</w:t>
+      </w:r>
+      <w:r>
+        <w:rPr>
+          <w:rFonts w:cs="Times New Roman"/>
+          <w:szCs w:val="28"/>
+        </w:rPr>
+        <w:t xml:space="preserve">, </w:t>
+      </w:r>
+      <w:r>
+        <w:rPr>
+          <w:rFonts w:cs="Times New Roman"/>
+          <w:szCs w:val="28"/>
+        </w:rPr>
+        <w:t xml:space="preserve">Воробьев В. Безопасность атомной энергетической установки </w:t>
+      </w:r>
+      <w:r>
+        <w:rPr>
+          <w:rFonts w:cs="Times New Roman"/>
+          <w:szCs w:val="28"/>
+        </w:rPr>
+        <w:t>“</w:t>
+      </w:r>
+      <w:r>
+        <w:rPr>
+          <w:rFonts w:cs="Times New Roman"/>
+          <w:szCs w:val="28"/>
+        </w:rPr>
+        <w:t>Севморпути</w:t>
+      </w:r>
+      <w:r>
+        <w:rPr>
+          <w:rFonts w:cs="Times New Roman"/>
+          <w:szCs w:val="28"/>
+        </w:rPr>
+        <w:t xml:space="preserve">” // </w:t>
+      </w:r>
+      <w:r>
+        <w:rPr>
+          <w:rFonts w:cs="Times New Roman"/>
+          <w:szCs w:val="28"/>
+        </w:rPr>
+        <w:t>Морской флот. 1989</w:t>
+      </w:r>
+      <w:r>
+        <w:rPr>
+          <w:rFonts w:cs="Times New Roman"/>
+          <w:szCs w:val="28"/>
+        </w:rPr>
+        <w:t>.</w:t>
+      </w:r>
+      <w:r>
+        <w:rPr>
+          <w:rFonts w:cs="Times New Roman"/>
+          <w:szCs w:val="28"/>
+        </w:rPr>
+        <w:t xml:space="preserve"> № 10. </w:t>
+      </w:r>
+      <w:r>
+        <w:rPr>
+          <w:rFonts w:cs="Times New Roman"/>
+          <w:szCs w:val="28"/>
+          <w:lang w:val="en-US"/>
+        </w:rPr>
+        <w:t>C</w:t>
+      </w:r>
+      <w:r>
+        <w:rPr>
+          <w:rFonts w:cs="Times New Roman"/>
+          <w:szCs w:val="28"/>
+        </w:rPr>
+        <w:t>. 32 – 3</w:t>
+      </w:r>
+      <w:r>
+        <w:rPr>
+          <w:rFonts w:cs="Times New Roman"/>
+          <w:szCs w:val="28"/>
+        </w:rPr>
+        <w:t xml:space="preserve">5. № 11 </w:t>
+      </w:r>
+      <w:r>
+        <w:rPr>
+          <w:rFonts w:cs="Times New Roman"/>
+          <w:szCs w:val="28"/>
+          <w:lang w:val="en-US"/>
+        </w:rPr>
+        <w:t>C. 36 – 38.</w:t>
+      </w:r>
+    </w:p>
+    <w:p>
+      <w:pPr>
+        <w:pStyle w:val="a4"/>
+        <w:numPr>
+          <w:ilvl w:val="0"/>
+          <w:numId w:val="5"/>
+        </w:numPr>
+        <w:jc w:val="both"/>
+        <w:rPr>
+          <w:rFonts w:cs="Times New Roman"/>
+          <w:szCs w:val="28"/>
+        </w:rPr>
+      </w:pPr>
+      <w:r>
+        <w:rPr>
+          <w:rFonts w:cs="Times New Roman"/>
+          <w:szCs w:val="28"/>
+        </w:rPr>
+        <w:t>П</w:t>
+      </w:r>
+      <w:r>
+        <w:rPr>
+          <w:rFonts w:cs="Times New Roman"/>
+          <w:szCs w:val="28"/>
+        </w:rPr>
+        <w:t>лавучие атомные станции [Текст]</w:t>
+      </w:r>
+      <w:r>
+        <w:rPr>
+          <w:rFonts w:cs="Times New Roman"/>
+          <w:szCs w:val="28"/>
+        </w:rPr>
+        <w:t>: доклад объединения "Bellona", 2011 / А. Никитин, Л. Андреев. - Санкт-Петерб</w:t>
+      </w:r>
+      <w:r>
+        <w:rPr>
+          <w:rFonts w:cs="Times New Roman"/>
+          <w:szCs w:val="28"/>
+        </w:rPr>
+        <w:t>ург: Сезам-принт, 2011.</w:t>
+      </w:r>
+    </w:p>
+    <w:p>
+      <w:pPr>
+        <w:pStyle w:val="a4"/>
+        <w:numPr>
+          <w:ilvl w:val="0"/>
+          <w:numId w:val="5"/>
+        </w:numPr>
+        <w:jc w:val="both"/>
+        <w:rPr>
+          <w:rFonts w:cs="Times New Roman"/>
+          <w:szCs w:val="28"/>
+        </w:rPr>
+      </w:pPr>
+      <w:r>
+        <w:rPr>
+          <w:rFonts w:cs="Times New Roman"/>
+          <w:szCs w:val="28"/>
+        </w:rPr>
+        <w:t>Введение в химическую технологию ядерного топлива</w:t>
+      </w:r>
+      <w:r>
+        <w:rPr>
+          <w:rFonts w:cs="Times New Roman"/>
+          <w:szCs w:val="28"/>
+        </w:rPr>
+        <w:t xml:space="preserve">: </w:t>
+      </w:r>
+      <w:r>
+        <w:rPr>
+          <w:rFonts w:cs="Times New Roman"/>
+          <w:szCs w:val="28"/>
+        </w:rPr>
+        <w:t xml:space="preserve">учебное пособие </w:t>
+      </w:r>
+      <w:r>
+        <w:rPr>
+          <w:rFonts w:cs="Times New Roman"/>
+          <w:szCs w:val="28"/>
+        </w:rPr>
+        <w:t xml:space="preserve">/ </w:t>
+      </w:r>
+      <w:r>
+        <w:rPr>
+          <w:rFonts w:cs="Times New Roman"/>
+          <w:szCs w:val="28"/>
+        </w:rPr>
+        <w:t>Г.Г. Андреев</w:t>
+      </w:r>
+      <w:r>
+        <w:rPr>
+          <w:rFonts w:cs="Times New Roman"/>
+          <w:szCs w:val="28"/>
+        </w:rPr>
+        <w:t xml:space="preserve">, </w:t>
+      </w:r>
+      <w:r>
+        <w:rPr>
+          <w:rFonts w:cs="Times New Roman"/>
+          <w:szCs w:val="28"/>
+        </w:rPr>
+        <w:t>А.Н. Дьяченко</w:t>
+      </w:r>
+      <w:r>
+        <w:rPr>
+          <w:rFonts w:cs="Times New Roman"/>
+          <w:szCs w:val="28"/>
+        </w:rPr>
+        <w:t xml:space="preserve">; </w:t>
+      </w:r>
+      <w:r>
+        <w:rPr>
+          <w:rFonts w:cs="Times New Roman"/>
+          <w:szCs w:val="28"/>
+        </w:rPr>
+        <w:t>Томский политехнический университет. – Томск</w:t>
+      </w:r>
+      <w:r>
+        <w:rPr>
+          <w:rFonts w:cs="Times New Roman"/>
+          <w:szCs w:val="28"/>
+        </w:rPr>
+        <w:t xml:space="preserve">: </w:t>
+      </w:r>
+      <w:r>
+        <w:rPr>
+          <w:rFonts w:cs="Times New Roman"/>
+          <w:szCs w:val="28"/>
+        </w:rPr>
+        <w:t>Изд-во Томского политехнического университета</w:t>
+      </w:r>
+      <w:r>
+        <w:rPr>
+          <w:rFonts w:cs="Times New Roman"/>
+          <w:szCs w:val="28"/>
+        </w:rPr>
+        <w:t>, 2010.</w:t>
+      </w:r>
+    </w:p>
+    <w:p>
+      <w:pPr>
+        <w:pStyle w:val="a4"/>
+        <w:numPr>
+          <w:ilvl w:val="0"/>
+          <w:numId w:val="5"/>
+        </w:numPr>
+        <w:jc w:val="both"/>
+        <w:rPr>
+          <w:rFonts w:cs="Times New Roman"/>
+          <w:szCs w:val="28"/>
+        </w:rPr>
+      </w:pPr>
+      <w:r>
+        <w:rPr>
+          <w:rFonts w:cs="Times New Roman"/>
+          <w:szCs w:val="28"/>
+        </w:rPr>
+        <w:t>Определение эффективной мощности дозы нейтронов в помещениях судовых</w:t>
+      </w:r>
+      <w:r>
+        <w:rPr>
+          <w:rFonts w:cs="Times New Roman"/>
+          <w:szCs w:val="28"/>
+        </w:rPr>
+        <w:t xml:space="preserve"> </w:t>
+      </w:r>
+      <w:r>
+        <w:rPr>
+          <w:rFonts w:cs="Times New Roman"/>
+          <w:szCs w:val="28"/>
+        </w:rPr>
+        <w:t>АЭУ по результатам измерений</w:t>
+      </w:r>
+      <w:r>
+        <w:rPr>
+          <w:rFonts w:cs="Times New Roman"/>
+          <w:szCs w:val="28"/>
+        </w:rPr>
+        <w:t xml:space="preserve"> </w:t>
+      </w:r>
+      <w:r>
+        <w:rPr>
+          <w:rFonts w:cs="Times New Roman"/>
+          <w:szCs w:val="28"/>
+        </w:rPr>
+        <w:t>[</w:t>
+      </w:r>
+      <w:r>
+        <w:rPr>
+          <w:rFonts w:cs="Times New Roman"/>
+          <w:szCs w:val="28"/>
+        </w:rPr>
+        <w:t>Электронный ресурс</w:t>
+      </w:r>
+      <w:r>
+        <w:rPr>
+          <w:rFonts w:cs="Times New Roman"/>
+          <w:szCs w:val="28"/>
+        </w:rPr>
+        <w:t xml:space="preserve">]: </w:t>
+      </w:r>
+      <w:r>
+        <w:rPr>
+          <w:rFonts w:cs="Times New Roman"/>
+          <w:szCs w:val="28"/>
+        </w:rPr>
+        <w:t xml:space="preserve">доклад </w:t>
+      </w:r>
+      <w:r>
+        <w:rPr>
+          <w:rFonts w:cs="Times New Roman"/>
+          <w:szCs w:val="28"/>
+        </w:rPr>
+        <w:t xml:space="preserve">/ </w:t>
+      </w:r>
+      <w:r>
+        <w:rPr>
+          <w:rFonts w:cs="Times New Roman"/>
+          <w:szCs w:val="28"/>
+        </w:rPr>
+        <w:t xml:space="preserve">ОАО </w:t>
+      </w:r>
+      <w:r>
+        <w:rPr>
+          <w:rFonts w:cs="Times New Roman"/>
+          <w:szCs w:val="28"/>
+        </w:rPr>
+        <w:t>“</w:t>
+      </w:r>
+      <w:r>
+        <w:rPr>
+          <w:rFonts w:cs="Times New Roman"/>
+          <w:szCs w:val="28"/>
+        </w:rPr>
+        <w:t>ОКБМ Африкантов</w:t>
+      </w:r>
+      <w:r>
+        <w:rPr>
+          <w:rFonts w:cs="Times New Roman"/>
+          <w:szCs w:val="28"/>
+        </w:rPr>
+        <w:t>”</w:t>
+      </w:r>
+      <w:r>
+        <w:rPr>
+          <w:rFonts w:cs="Times New Roman"/>
+          <w:szCs w:val="28"/>
+        </w:rPr>
+        <w:t xml:space="preserve"> – Режим доступа</w:t>
+      </w:r>
+      <w:r>
+        <w:rPr>
+          <w:rFonts w:cs="Times New Roman"/>
+          <w:szCs w:val="28"/>
+        </w:rPr>
+        <w:t xml:space="preserve">: http://www.gidropress.podolsk.ru/files/proceedings/kms2012/documents/kms2012-015.pdf, </w:t>
+      </w:r>
+      <w:r>
+        <w:rPr>
+          <w:rFonts w:cs="Times New Roman"/>
+          <w:szCs w:val="28"/>
+        </w:rPr>
+        <w:t>свободный (дата обращения</w:t>
+      </w:r>
+      <w:r>
+        <w:rPr>
+          <w:rFonts w:cs="Times New Roman"/>
+          <w:szCs w:val="28"/>
+        </w:rPr>
+        <w:t>: 22.02.2018).</w:t>
+      </w:r>
+    </w:p>
+    <w:p>
+      <w:pPr>
+        <w:pStyle w:val="a4"/>
+        <w:numPr>
+          <w:ilvl w:val="0"/>
+          <w:numId w:val="5"/>
+        </w:numPr>
+        <w:jc w:val="both"/>
+        <w:rPr>
+          <w:rFonts w:cs="Times New Roman"/>
+          <w:szCs w:val="28"/>
+        </w:rPr>
+      </w:pPr>
+      <w:r>
+        <w:rPr>
+          <w:rFonts w:cs="Times New Roman"/>
+          <w:szCs w:val="28"/>
+        </w:rPr>
+        <w:t>Защита от ионизирующих излучений. М.</w:t>
+      </w:r>
+      <w:r>
+        <w:rPr>
+          <w:rFonts w:cs="Times New Roman"/>
+          <w:szCs w:val="28"/>
+        </w:rPr>
+        <w:t xml:space="preserve">: </w:t>
+      </w:r>
+      <w:r>
+        <w:rPr>
+          <w:rFonts w:cs="Times New Roman"/>
+          <w:szCs w:val="28"/>
+        </w:rPr>
+        <w:t>Атомиздат</w:t>
+      </w:r>
+      <w:r>
+        <w:rPr>
+          <w:rFonts w:cs="Times New Roman"/>
+          <w:szCs w:val="28"/>
+        </w:rPr>
+        <w:t xml:space="preserve">, 1980. </w:t>
+      </w:r>
+      <w:r>
+        <w:rPr>
+          <w:rFonts w:cs="Times New Roman"/>
+          <w:szCs w:val="28"/>
+        </w:rPr>
+        <w:t>Т.1. Гусев Н.Г.</w:t>
+      </w:r>
+      <w:r>
+        <w:rPr>
+          <w:rFonts w:cs="Times New Roman"/>
+          <w:szCs w:val="28"/>
+        </w:rPr>
+        <w:t xml:space="preserve">, </w:t>
+      </w:r>
+      <w:r>
+        <w:rPr>
+          <w:rFonts w:cs="Times New Roman"/>
+          <w:szCs w:val="28"/>
+        </w:rPr>
+        <w:t>Машкович В.П.</w:t>
+      </w:r>
+      <w:r>
+        <w:rPr>
+          <w:rFonts w:cs="Times New Roman"/>
+          <w:szCs w:val="28"/>
+        </w:rPr>
+        <w:t xml:space="preserve">, </w:t>
+      </w:r>
+      <w:r>
+        <w:rPr>
+          <w:rFonts w:cs="Times New Roman"/>
+          <w:szCs w:val="28"/>
+        </w:rPr>
+        <w:t>Суворов А.П.</w:t>
+      </w:r>
+      <w:r>
+        <w:rPr>
+          <w:rFonts w:cs="Times New Roman"/>
+          <w:szCs w:val="28"/>
+        </w:rPr>
+        <w:t xml:space="preserve"> </w:t>
+      </w:r>
+      <w:r>
+        <w:rPr>
+          <w:rFonts w:cs="Times New Roman"/>
+          <w:szCs w:val="28"/>
+        </w:rPr>
+        <w:t>Физические основы защиты от излучений. (2-е издание).</w:t>
+      </w:r>
+    </w:p>
+    <w:p>
+      <w:pPr>
+        <w:pStyle w:val="a4"/>
+        <w:numPr>
+          <w:ilvl w:val="0"/>
+          <w:numId w:val="5"/>
+        </w:numPr>
+        <w:jc w:val="both"/>
+        <w:rPr>
+          <w:rFonts w:cs="Times New Roman"/>
+          <w:szCs w:val="28"/>
+        </w:rPr>
+      </w:pPr>
+      <w:r>
+        <w:rPr>
+          <w:rFonts w:cs="Times New Roman"/>
+          <w:szCs w:val="28"/>
+        </w:rPr>
+        <w:t>Защита от ионизирующих излучений</w:t>
+      </w:r>
+      <w:r>
+        <w:rPr>
+          <w:rFonts w:cs="Times New Roman"/>
+          <w:szCs w:val="28"/>
+        </w:rPr>
+        <w:t xml:space="preserve">: </w:t>
+      </w:r>
+      <w:r>
+        <w:rPr>
+          <w:rFonts w:cs="Times New Roman"/>
+          <w:szCs w:val="28"/>
+        </w:rPr>
+        <w:t>Справочник – 4-е изд.</w:t>
+      </w:r>
+      <w:r>
+        <w:rPr>
+          <w:rFonts w:cs="Times New Roman"/>
+          <w:szCs w:val="28"/>
+        </w:rPr>
+        <w:t>,</w:t>
+      </w:r>
+      <w:r>
+        <w:rPr>
+          <w:rFonts w:cs="Times New Roman"/>
+          <w:szCs w:val="28"/>
+        </w:rPr>
+        <w:t xml:space="preserve"> перераб. и доп. – М.</w:t>
+      </w:r>
+      <w:r>
+        <w:rPr>
+          <w:rFonts w:cs="Times New Roman"/>
+          <w:szCs w:val="28"/>
+        </w:rPr>
+        <w:t>:</w:t>
+      </w:r>
+      <w:r>
+        <w:rPr>
+          <w:rFonts w:cs="Times New Roman"/>
+          <w:szCs w:val="28"/>
+        </w:rPr>
+        <w:t xml:space="preserve"> Энергоатомиздат</w:t>
+      </w:r>
+      <w:r>
+        <w:rPr>
+          <w:rFonts w:cs="Times New Roman"/>
+          <w:szCs w:val="28"/>
+        </w:rPr>
+        <w:t xml:space="preserve">, 1995. – 496 </w:t>
+      </w:r>
+      <w:r>
+        <w:rPr>
+          <w:rFonts w:cs="Times New Roman"/>
+          <w:szCs w:val="28"/>
+        </w:rPr>
+        <w:t>с.</w:t>
+      </w:r>
+      <w:r>
+        <w:rPr>
+          <w:rFonts w:cs="Times New Roman"/>
+          <w:szCs w:val="28"/>
+        </w:rPr>
+        <w:t>:</w:t>
+      </w:r>
+      <w:r>
+        <w:rPr>
+          <w:rFonts w:cs="Times New Roman"/>
+          <w:szCs w:val="28"/>
+        </w:rPr>
+        <w:t xml:space="preserve"> ил.</w:t>
+      </w:r>
+    </w:p>
+    <w:p>
+      <w:pPr>
+        <w:pStyle w:val="Default"/>
+        <w:numPr>
+          <w:ilvl w:val="0"/>
+          <w:numId w:val="5"/>
+        </w:numPr>
+        <w:jc w:val="both"/>
+        <w:rPr>
+          <w:sz w:val="28"/>
+          <w:szCs w:val="28"/>
+        </w:rPr>
+      </w:pPr>
+      <w:r>
+        <w:rPr>
+          <w:sz w:val="28"/>
+          <w:szCs w:val="28"/>
+        </w:rPr>
+        <w:t xml:space="preserve">ГОСТ 20426 - 82. Контроль неразрушающий. Методы дефектоскопии радиационные. – 24 с. </w:t>
+      </w:r>
+    </w:p>
+    <w:p>
+      <w:pPr>
+        <w:rPr>
+          <w:rFonts w:cs="Times New Roman"/>
+          <w:b/>
+          <w:szCs w:val="28"/>
+        </w:rPr>
+      </w:pPr>
+      <w:r>
+        <w:rPr>
+          <w:rFonts w:cs="Times New Roman"/>
+          <w:b/>
+          <w:szCs w:val="28"/>
+        </w:rPr>
+        <w:br w:type="page"/>
+      </w:r>
+    </w:p>
+    <w:p>
+      <w:pPr>
+        <w:jc w:val="both"/>
+        <w:rPr>
+          <w:rFonts w:cs="Times New Roman"/>
+          <w:b/>
+          <w:szCs w:val="28"/>
+        </w:rPr>
+      </w:pPr>
+      <w:r>
+        <w:rPr>
+          <w:rFonts w:cs="Times New Roman"/>
+          <w:b/>
+          <w:szCs w:val="28"/>
+        </w:rPr>
+        <w:lastRenderedPageBreak/>
         <w:t>1</w:t>
       </w:r>
       <w:r>
@@ -655,7 +1784,42 @@
           <w:rFonts w:cs="Times New Roman"/>
           <w:szCs w:val="28"/>
         </w:rPr>
-        <w:t>расчет минимальных размеров биологической защиты, обеспечивающих предельно допустимый уровень облучения помещения постоянного присутствия персонала в режиме стационарной работы ЯЭУ.</w:t>
+        <w:t>расчет минимального размера</w:t>
+      </w:r>
+      <w:r>
+        <w:rPr>
+          <w:rFonts w:cs="Times New Roman"/>
+          <w:szCs w:val="28"/>
+        </w:rPr>
+        <w:t xml:space="preserve"> </w:t>
+      </w:r>
+      <w:r>
+        <w:rPr>
+          <w:rFonts w:cs="Times New Roman"/>
+          <w:szCs w:val="28"/>
+        </w:rPr>
+        <w:t xml:space="preserve">неизвестного слоя </w:t>
+      </w:r>
+      <w:r>
+        <w:rPr>
+          <w:rFonts w:cs="Times New Roman"/>
+          <w:szCs w:val="28"/>
+        </w:rPr>
+        <w:t>биол</w:t>
+      </w:r>
+      <w:r>
+        <w:rPr>
+          <w:rFonts w:cs="Times New Roman"/>
+          <w:szCs w:val="28"/>
+        </w:rPr>
+        <w:t>огической защиты, обеспечивающего</w:t>
+      </w:r>
+      <w:r>
+        <w:rPr>
+          <w:rFonts w:cs="Times New Roman"/>
+          <w:szCs w:val="28"/>
+        </w:rPr>
+        <w:t xml:space="preserve"> предельно допустимый уровень облучения помещения постоянного присутствия персонала в режиме стационарной работы ЯЭУ.</w:t>
       </w:r>
     </w:p>
     <w:p>
@@ -724,7 +1888,6 @@
         </w:rPr>
         <w:tab/>
       </w:r>
-      <w:proofErr w:type="gramStart"/>
       <w:r>
         <w:rPr>
           <w:rFonts w:cs="Times New Roman"/>
@@ -772,7 +1935,7 @@
           <w:rFonts w:cs="Times New Roman"/>
           <w:szCs w:val="28"/>
         </w:rPr>
-        <w:t>необходимые для нормальной эксплуатации и обеспечения безопасности.</w:t>
+        <w:t>необходимые для нормальной эксплуатации и обеспечения безопасности</w:t>
       </w:r>
       <w:r>
         <w:rPr>
@@ -788,7 +1951,22 @@
           <w:szCs w:val="28"/>
           <w:vertAlign w:val="superscript"/>
         </w:rPr>
-        <w:t xml:space="preserve">] </w:t>
+        <w:t>]</w:t>
+      </w:r>
+      <w:r>
+        <w:rPr>
+          <w:rFonts w:cs="Times New Roman"/>
+          <w:szCs w:val="28"/>
+        </w:rPr>
+        <w:t>.</w:t>
+      </w:r>
+      <w:r>
+        <w:rPr>
+          <w:rFonts w:cs="Times New Roman"/>
+          <w:szCs w:val="28"/>
+          <w:vertAlign w:val="superscript"/>
+        </w:rPr>
+        <w:t xml:space="preserve"> </w:t>
       </w:r>
       <w:r>
         <w:rPr>
@@ -874,7 +2052,6 @@
         </w:rPr>
         <w:t>МВт.</w:t>
       </w:r>
-      <w:proofErr w:type="gramEnd"/>
     </w:p>
     <w:p>
       <w:pPr>
@@ -891,7 +2068,7 @@
           <w:szCs w:val="28"/>
         </w:rPr>
         <w:tab/>
-        <w:t>В состав ядерного блока ПЭБ входят две реакторные установки КЛТ-40С и две паротурбинные установки. Итого мощность ПАТЭС составляет 70 МВт электрической и 300 МВт тепловой мощности.</w:t>
+        <w:t>В состав ядерного блока ПЭБ входят две реакторные установки КЛТ-40С и две паротурбинные установки. Итого мощность ПАТЭС составляет 70 МВт электрической и 300 МВт тепловой мощности</w:t>
       </w:r>
       <w:r>
         <w:rPr>
@@ -900,6 +2077,13 @@
           <w:vertAlign w:val="superscript"/>
         </w:rPr>
         <w:t>[4]</w:t>
+      </w:r>
+      <w:r>
+        <w:rPr>
+          <w:rFonts w:cs="Times New Roman"/>
+          <w:szCs w:val="28"/>
+        </w:rPr>
+        <w:t>.</w:t>
       </w:r>
     </w:p>
     <w:p>
@@ -963,19 +2147,96 @@
         </w:rPr>
         <w:t xml:space="preserve">Реактор состоит из корпуса, крышки, </w:t>
       </w:r>
-      <w:proofErr w:type="spellStart"/>
-      <w:r>
-        <w:rPr>
-          <w:rFonts w:cs="Times New Roman"/>
-          <w:szCs w:val="28"/>
-        </w:rPr>
-        <w:t>выемного</w:t>
-      </w:r>
-      <w:proofErr w:type="spellEnd"/>
-      <w:r>
-        <w:rPr>
-          <w:rFonts w:cs="Times New Roman"/>
-          <w:szCs w:val="28"/>
+      <w:r>
+        <w:rPr>
+          <w:rFonts w:cs="Times New Roman"/>
+          <w:szCs w:val="28"/>
+        </w:rPr>
+        <w:t xml:space="preserve">выемного </w:t>
+      </w:r>
+      <w:r>
+        <w:rPr>
+          <w:rFonts w:cs="Times New Roman"/>
+          <w:szCs w:val="28"/>
+        </w:rPr>
+        <w:t>бл</w:t>
+      </w:r>
+      <w:r>
+        <w:rPr>
+          <w:rFonts w:cs="Times New Roman"/>
+          <w:szCs w:val="28"/>
+        </w:rPr>
+        <w:t>ока</w:t>
+      </w:r>
+      <w:r>
+        <w:rPr>
+          <w:rFonts w:cs="Times New Roman"/>
+          <w:szCs w:val="28"/>
+        </w:rPr>
+        <w:t>, включающего блок труб и устройств и шахту внутрикорпусную</w:t>
+      </w:r>
+      <w:r>
+        <w:rPr>
+          <w:rFonts w:cs="Times New Roman"/>
+          <w:szCs w:val="28"/>
+        </w:rPr>
+        <w:t xml:space="preserve">, </w:t>
+      </w:r>
+      <w:r>
+        <w:rPr>
+          <w:rFonts w:cs="Times New Roman"/>
+          <w:szCs w:val="28"/>
+        </w:rPr>
+        <w:t>активной зоны</w:t>
+      </w:r>
+      <w:r>
+        <w:rPr>
+          <w:rFonts w:cs="Times New Roman"/>
+          <w:szCs w:val="28"/>
+        </w:rPr>
+        <w:t xml:space="preserve">, </w:t>
+      </w:r>
+      <w:r>
+        <w:rPr>
+          <w:rFonts w:cs="Times New Roman"/>
+          <w:szCs w:val="28"/>
+        </w:rPr>
+        <w:t>приводов КГ (</w:t>
+      </w:r>
+      <w:r>
+        <w:rPr>
+          <w:rFonts w:cs="Times New Roman"/>
+          <w:szCs w:val="28"/>
+        </w:rPr>
+        <w:t>8</w:t>
+      </w:r>
+      <w:r>
+        <w:rPr>
+          <w:rFonts w:cs="Times New Roman"/>
+          <w:szCs w:val="28"/>
+        </w:rPr>
+        <w:t xml:space="preserve"> шт.) и приводов АЗ (3 шт.). Корпус и крышка изготовлены из теплоустойчивой высокопрочной перлитной стали с антикоррозийной наплавкой</w:t>
+      </w:r>
+      <w:r>
+        <w:rPr>
+          <w:rFonts w:cs="Times New Roman"/>
+          <w:szCs w:val="28"/>
+          <w:vertAlign w:val="superscript"/>
+        </w:rPr>
+        <w:t>[4]</w:t>
+      </w:r>
+      <w:r>
+        <w:rPr>
+          <w:rFonts w:cs="Times New Roman"/>
+          <w:szCs w:val="28"/>
+        </w:rPr>
+        <w:t>.</w:t>
+      </w:r>
+      <w:r>
+        <w:rPr>
+          <w:rFonts w:cs="Times New Roman"/>
+          <w:szCs w:val="28"/>
+          <w:vertAlign w:val="superscript"/>
         </w:rPr>
         <w:t xml:space="preserve"> </w:t>
       </w:r>
@@ -984,31 +2245,8 @@
           <w:rFonts w:cs="Times New Roman"/>
           <w:szCs w:val="28"/>
         </w:rPr>
-        <w:t>бл</w:t>
-      </w:r>
-      <w:r>
-        <w:rPr>
-          <w:rFonts w:cs="Times New Roman"/>
-          <w:szCs w:val="28"/>
-        </w:rPr>
-        <w:t>ока</w:t>
-      </w:r>
-      <w:r>
-        <w:rPr>
-          <w:rFonts w:cs="Times New Roman"/>
-          <w:szCs w:val="28"/>
-        </w:rPr>
-        <w:t xml:space="preserve">, включающего блок труб и устройств и шахту </w:t>
-      </w:r>
-      <w:proofErr w:type="spellStart"/>
-      <w:r>
-        <w:rPr>
-          <w:rFonts w:cs="Times New Roman"/>
-          <w:szCs w:val="28"/>
-        </w:rPr>
-        <w:t>внутрикорпусную</w:t>
-      </w:r>
-      <w:proofErr w:type="spellEnd"/>
+        <w:t>Тип реактора – водо-водяной</w:t>
+      </w:r>
       <w:r>
         <w:rPr>
           <w:rFonts w:cs="Times New Roman"/>
@@ -1021,114 +2259,15 @@
           <w:rFonts w:cs="Times New Roman"/>
           <w:szCs w:val="28"/>
         </w:rPr>
-        <w:t>активной зоны</w:t>
-      </w:r>
-      <w:r>
-        <w:rPr>
-          <w:rFonts w:cs="Times New Roman"/>
-          <w:szCs w:val="28"/>
-        </w:rPr>
-        <w:t xml:space="preserve">, </w:t>
-      </w:r>
-      <w:r>
-        <w:rPr>
-          <w:rFonts w:cs="Times New Roman"/>
-          <w:szCs w:val="28"/>
-        </w:rPr>
-        <w:t xml:space="preserve">приводов </w:t>
-      </w:r>
-      <w:proofErr w:type="gramStart"/>
-      <w:r>
-        <w:rPr>
-          <w:rFonts w:cs="Times New Roman"/>
-          <w:szCs w:val="28"/>
-        </w:rPr>
-        <w:t>КГ</w:t>
-      </w:r>
-      <w:proofErr w:type="gramEnd"/>
-      <w:r>
-        <w:rPr>
-          <w:rFonts w:cs="Times New Roman"/>
-          <w:szCs w:val="28"/>
-        </w:rPr>
-        <w:t xml:space="preserve"> (</w:t>
-      </w:r>
-      <w:r>
-        <w:rPr>
-          <w:rFonts w:cs="Times New Roman"/>
-          <w:szCs w:val="28"/>
-        </w:rPr>
-        <w:t>8</w:t>
-      </w:r>
-      <w:r>
-        <w:rPr>
-          <w:rFonts w:cs="Times New Roman"/>
-          <w:szCs w:val="28"/>
-        </w:rPr>
-        <w:t xml:space="preserve"> шт.) и приводов АЗ (3 шт.). </w:t>
-      </w:r>
-      <w:proofErr w:type="gramStart"/>
-      <w:r>
-        <w:rPr>
-          <w:rFonts w:cs="Times New Roman"/>
-          <w:szCs w:val="28"/>
-        </w:rPr>
-        <w:t>Корпус и крышка изготовлены из теплоустойчивой высокопрочной перлитной стали с антикоррозийной наплавкой.</w:t>
-      </w:r>
-      <w:r>
-        <w:rPr>
-          <w:rFonts w:cs="Times New Roman"/>
-          <w:szCs w:val="28"/>
-          <w:vertAlign w:val="superscript"/>
-        </w:rPr>
-        <w:t>[4]</w:t>
-      </w:r>
-      <w:r>
-        <w:rPr>
-          <w:rFonts w:cs="Times New Roman"/>
-          <w:szCs w:val="28"/>
-          <w:vertAlign w:val="superscript"/>
+        <w:t>корпусной.</w:t>
+      </w:r>
+      <w:r>
+        <w:rPr>
+          <w:rFonts w:cs="Times New Roman"/>
+          <w:szCs w:val="28"/>
         </w:rPr>
         <w:t xml:space="preserve"> </w:t>
       </w:r>
-      <w:r>
-        <w:rPr>
-          <w:rFonts w:cs="Times New Roman"/>
-          <w:szCs w:val="28"/>
-        </w:rPr>
-        <w:t xml:space="preserve">Тип реактора – </w:t>
-      </w:r>
-      <w:proofErr w:type="spellStart"/>
-      <w:r>
-        <w:rPr>
-          <w:rFonts w:cs="Times New Roman"/>
-          <w:szCs w:val="28"/>
-        </w:rPr>
-        <w:t>водо-водяной</w:t>
-      </w:r>
-      <w:proofErr w:type="spellEnd"/>
-      <w:r>
-        <w:rPr>
-          <w:rFonts w:cs="Times New Roman"/>
-          <w:szCs w:val="28"/>
-        </w:rPr>
-        <w:t xml:space="preserve">, </w:t>
-      </w:r>
-      <w:r>
-        <w:rPr>
-          <w:rFonts w:cs="Times New Roman"/>
-          <w:szCs w:val="28"/>
-        </w:rPr>
-        <w:t>корпусной.</w:t>
-      </w:r>
-      <w:r>
-        <w:rPr>
-          <w:rFonts w:cs="Times New Roman"/>
-          <w:szCs w:val="28"/>
-        </w:rPr>
-        <w:t xml:space="preserve"> </w:t>
-      </w:r>
-      <w:proofErr w:type="gramEnd"/>
     </w:p>
     <w:p>
       <w:pPr>
@@ -1193,17 +2332,8 @@
           <w:rFonts w:cs="Times New Roman"/>
           <w:szCs w:val="28"/>
         </w:rPr>
-        <w:t xml:space="preserve">кассет, размещенных с определенным шагом внутри </w:t>
-      </w:r>
-      <w:proofErr w:type="spellStart"/>
-      <w:r>
-        <w:rPr>
-          <w:rFonts w:cs="Times New Roman"/>
-          <w:szCs w:val="28"/>
-        </w:rPr>
-        <w:t>выемного</w:t>
-      </w:r>
-      <w:proofErr w:type="spellEnd"/>
+        <w:t>кассет, размещенных с определенным шагом внутри выемного</w:t>
+      </w:r>
       <w:r>
         <w:rPr>
           <w:rFonts w:cs="Times New Roman"/>
@@ -1216,7 +2346,7 @@
           <w:rFonts w:cs="Times New Roman"/>
           <w:szCs w:val="28"/>
         </w:rPr>
-        <w:t>блока реактора, образует активную зону.</w:t>
+        <w:t>блока реактора, образует активную зону</w:t>
       </w:r>
       <w:r>
         <w:rPr>
@@ -1225,6 +2355,13 @@
           <w:vertAlign w:val="superscript"/>
         </w:rPr>
         <w:t>[1]</w:t>
+      </w:r>
+      <w:r>
+        <w:rPr>
+          <w:rFonts w:cs="Times New Roman"/>
+          <w:szCs w:val="28"/>
+        </w:rPr>
+        <w:t>.</w:t>
       </w:r>
     </w:p>
     <w:p>
@@ -1241,71 +2378,14 @@
           <w:rFonts w:cs="Times New Roman"/>
           <w:szCs w:val="28"/>
         </w:rPr>
-        <w:t xml:space="preserve">В качестве топлива для реактора было решено использовать </w:t>
-      </w:r>
-      <w:proofErr w:type="spellStart"/>
-      <w:r>
-        <w:rPr>
-          <w:rFonts w:cs="Times New Roman"/>
-          <w:szCs w:val="28"/>
-        </w:rPr>
-        <w:t>МОКС-топливо</w:t>
-      </w:r>
-      <w:proofErr w:type="spellEnd"/>
-      <w:r>
-        <w:rPr>
-          <w:rFonts w:cs="Times New Roman"/>
-          <w:szCs w:val="28"/>
-        </w:rPr>
-        <w:t xml:space="preserve">. </w:t>
-      </w:r>
-      <w:proofErr w:type="spellStart"/>
-      <w:r>
-        <w:rPr>
-          <w:rFonts w:cs="Times New Roman"/>
-          <w:szCs w:val="28"/>
-        </w:rPr>
-        <w:t>МОКС-топливо</w:t>
-      </w:r>
-      <w:proofErr w:type="spellEnd"/>
-      <w:r>
-        <w:rPr>
-          <w:rFonts w:cs="Times New Roman"/>
-          <w:szCs w:val="28"/>
-        </w:rPr>
-        <w:t xml:space="preserve"> – ядерное </w:t>
-      </w:r>
-      <w:proofErr w:type="spellStart"/>
-      <w:r>
-        <w:rPr>
-          <w:rFonts w:cs="Times New Roman"/>
-          <w:szCs w:val="28"/>
-        </w:rPr>
-        <w:t>металлооксидное</w:t>
-      </w:r>
-      <w:proofErr w:type="spellEnd"/>
-      <w:r>
-        <w:rPr>
-          <w:rFonts w:cs="Times New Roman"/>
-          <w:szCs w:val="28"/>
-        </w:rPr>
-        <w:t xml:space="preserve"> топливо, представляющее собой спеченные керамические таблетки из смеси диоксида урана и диоксида плутония. </w:t>
-      </w:r>
-      <w:proofErr w:type="spellStart"/>
-      <w:r>
-        <w:rPr>
-          <w:rFonts w:cs="Times New Roman"/>
-          <w:szCs w:val="28"/>
-        </w:rPr>
-        <w:t>МОКС-технология</w:t>
-      </w:r>
-      <w:proofErr w:type="spellEnd"/>
-      <w:r>
-        <w:rPr>
-          <w:rFonts w:cs="Times New Roman"/>
-          <w:szCs w:val="28"/>
-        </w:rPr>
-        <w:t xml:space="preserve"> позволяет повторно использовать образованные из урана делящиеся изотопы для выделения энергии.</w:t>
+        <w:t xml:space="preserve">В качестве топлива для реактора было решено использовать МОКС-топливо. </w:t>
+      </w:r>
+      <w:r>
+        <w:rPr>
+          <w:rFonts w:cs="Times New Roman"/>
+          <w:szCs w:val="28"/>
+        </w:rPr>
+        <w:t>МОКС-топливо – ядерное металлооксидное топливо, представляющее собой спеченные керамические таблетки из смеси диоксида урана и диоксида плутония. МОКС-технология позволяет повторно использовать образованные из урана делящиеся изотопы для выделения энергии</w:t>
       </w:r>
       <w:r>
         <w:rPr>
@@ -1314,6 +2394,13 @@
           <w:vertAlign w:val="superscript"/>
         </w:rPr>
         <w:t>[5]</w:t>
+      </w:r>
+      <w:r>
+        <w:rPr>
+          <w:rFonts w:cs="Times New Roman"/>
+          <w:szCs w:val="28"/>
+        </w:rPr>
+        <w:t>.</w:t>
       </w:r>
     </w:p>
     <w:p>
@@ -1353,7 +2440,7 @@
             <o:lock v:ext="edit" aspectratio="t"/>
           </v:shapetype>
           <v:shape id="_x0000_i1025" type="#_x0000_t75" style="width:351.6pt;height:489pt">
-            <v:imagedata r:id="rId6" o:title="расчет биол защитыpng"/>
+            <v:imagedata r:id="rId8" o:title="расчет биол защитыpng"/>
           </v:shape>
         </w:pict>
       </w:r>
@@ -1367,7 +2454,6 @@
           <w:szCs w:val="28"/>
         </w:rPr>
       </w:pPr>
-      <w:proofErr w:type="gramStart"/>
       <w:r>
         <w:rPr>
           <w:rFonts w:cs="Times New Roman"/>
@@ -1381,15 +2467,7 @@
           <w:rFonts w:cs="Times New Roman"/>
           <w:szCs w:val="28"/>
         </w:rPr>
-        <w:t xml:space="preserve"> – Реакторная установка КЛТ-40С: 1 – корпус реактора; 2 – парогенератор; 3 – главный циркуляционный насос; 4 – бак </w:t>
-      </w:r>
-      <w:proofErr w:type="spellStart"/>
-      <w:r>
-        <w:rPr>
-          <w:rFonts w:cs="Times New Roman"/>
-          <w:szCs w:val="28"/>
-        </w:rPr>
-        <w:t>железо</w:t>
+        <w:t xml:space="preserve"> – Реакторная установка КЛТ-40С: 1 – корпус реактора; 2 – парогенератор; 3 – главный циркуляционный насос; 4 – бак железо</w:t>
       </w:r>
       <w:r>
         <w:rPr>
@@ -1403,15 +2481,7 @@
           <w:rFonts w:cs="Times New Roman"/>
           <w:szCs w:val="28"/>
         </w:rPr>
-        <w:t>водной</w:t>
-      </w:r>
-      <w:proofErr w:type="spellEnd"/>
-      <w:r>
-        <w:rPr>
-          <w:rFonts w:cs="Times New Roman"/>
-          <w:szCs w:val="28"/>
-        </w:rPr>
-        <w:t xml:space="preserve"> защиты; 5 -  система конденсации пара при аварийном повышении давления; 6 – газ под высоким давлением; 7 – бетонная периферийная</w:t>
+        <w:t>водной защиты; 5 -  система конденсации пара при аварийном повышении давления; 6 – газ под высоким давлением; 7 – бетонная периферийная</w:t>
       </w:r>
       <w:r>
         <w:rPr>
@@ -1483,7 +2553,6 @@
         </w:rPr>
         <w:t>стальная периферийная биологическая защита</w:t>
       </w:r>
-      <w:proofErr w:type="gramEnd"/>
     </w:p>
     <w:p>
       <w:pPr>
@@ -1507,16 +2576,16 @@
         <w:rPr>
           <w:rFonts w:cs="Times New Roman"/>
           <w:szCs w:val="28"/>
+          <w:vertAlign w:val="superscript"/>
+        </w:rPr>
+        <w:t>[2]</w:t>
+      </w:r>
+      <w:r>
+        <w:rPr>
+          <w:rFonts w:cs="Times New Roman"/>
+          <w:szCs w:val="28"/>
         </w:rPr>
         <w:t>.</w:t>
-      </w:r>
-      <w:r>
-        <w:rPr>
-          <w:rFonts w:cs="Times New Roman"/>
-          <w:szCs w:val="28"/>
-          <w:vertAlign w:val="superscript"/>
-        </w:rPr>
-        <w:t>[2]</w:t>
       </w:r>
     </w:p>
     <w:p>
@@ -1557,7 +2626,6 @@
         </w:rPr>
         <w:t xml:space="preserve">дноступенчатый насос. </w:t>
       </w:r>
-      <w:proofErr w:type="gramStart"/>
       <w:r>
         <w:rPr>
           <w:rFonts w:cs="Times New Roman"/>
@@ -1570,15 +2638,7 @@
           <w:rFonts w:cs="Times New Roman"/>
           <w:szCs w:val="28"/>
         </w:rPr>
-        <w:t>редназначен</w:t>
-      </w:r>
-      <w:proofErr w:type="gramEnd"/>
-      <w:r>
-        <w:rPr>
-          <w:rFonts w:cs="Times New Roman"/>
-          <w:szCs w:val="28"/>
-        </w:rPr>
-        <w:t xml:space="preserve"> для создания циркуляции теплоносителя в системе 1-ого контура в нормальных и аварийных режимах.</w:t>
+        <w:t>редназначен для создания циркуляции теплоносителя в системе 1-ого контура в нормальных и аварийных режимах</w:t>
       </w:r>
       <w:r>
         <w:rPr>
@@ -1587,6 +2647,13 @@
           <w:vertAlign w:val="superscript"/>
         </w:rPr>
         <w:t>[2]</w:t>
+      </w:r>
+      <w:r>
+        <w:rPr>
+          <w:rFonts w:cs="Times New Roman"/>
+          <w:szCs w:val="28"/>
+        </w:rPr>
+        <w:t>.</w:t>
       </w:r>
     </w:p>
     <w:p>
@@ -1605,23 +2672,7 @@
           <w:rFonts w:cs="Times New Roman"/>
           <w:szCs w:val="28"/>
         </w:rPr>
-        <w:t xml:space="preserve">Бак ЖВЗ представляет собой стальную конструкцию, заполненную водой. В баке размещены стальные листы для ослабления быстрых нейтронов и гамма-излучения. Размеры бака определяются из условий </w:t>
-      </w:r>
-      <w:proofErr w:type="gramStart"/>
-      <w:r>
-        <w:rPr>
-          <w:rFonts w:cs="Times New Roman"/>
-          <w:szCs w:val="28"/>
-        </w:rPr>
-        <w:t>обеспечения необходимой эффективности ослабления излучения реактора</w:t>
-      </w:r>
-      <w:proofErr w:type="gramEnd"/>
-      <w:r>
-        <w:rPr>
-          <w:rFonts w:cs="Times New Roman"/>
-          <w:szCs w:val="28"/>
-        </w:rPr>
-        <w:t xml:space="preserve"> и конструктивными соображениями.</w:t>
+        <w:t>Бак ЖВЗ представляет собой стальную конструкцию, заполненную водой. В баке размещены стальные листы для ослабления быстрых нейтронов и гамма-излучения. Размеры бака определяются из условий обеспечения необходимой эффективности ослабления излучения реактора и конструктивными соображениями</w:t>
       </w:r>
       <w:r>
         <w:rPr>
@@ -1630,6 +2681,13 @@
           <w:vertAlign w:val="superscript"/>
         </w:rPr>
         <w:t>[6]</w:t>
+      </w:r>
+      <w:r>
+        <w:rPr>
+          <w:rFonts w:cs="Times New Roman"/>
+          <w:szCs w:val="28"/>
+        </w:rPr>
+        <w:t>.</w:t>
       </w:r>
     </w:p>
     <w:p>
@@ -1767,7 +2825,7 @@
         </w:rPr>
         <w:pict>
           <v:shape id="_x0000_i1026" type="#_x0000_t75" style="width:386.4pt;height:169.8pt">
-            <v:imagedata r:id="rId7" o:title="одномерная модельcdw"/>
+            <v:imagedata r:id="rId9" o:title="одномерная модельcdw"/>
           </v:shape>
         </w:pict>
       </w:r>
@@ -1865,16 +2923,7 @@
           <w:rFonts w:cs="Times New Roman"/>
           <w:szCs w:val="28"/>
         </w:rPr>
-        <w:t xml:space="preserve">вода в баке </w:t>
-      </w:r>
-      <w:proofErr w:type="spellStart"/>
-      <w:proofErr w:type="gramStart"/>
-      <w:r>
-        <w:rPr>
-          <w:rFonts w:cs="Times New Roman"/>
-          <w:szCs w:val="28"/>
-        </w:rPr>
-        <w:t>железо</w:t>
+        <w:t>вода в баке железо</w:t>
       </w:r>
       <w:r>
         <w:rPr>
@@ -1888,16 +2937,7 @@
           <w:rFonts w:cs="Times New Roman"/>
           <w:szCs w:val="28"/>
         </w:rPr>
-        <w:t>водной</w:t>
-      </w:r>
-      <w:proofErr w:type="spellEnd"/>
-      <w:proofErr w:type="gramEnd"/>
-      <w:r>
-        <w:rPr>
-          <w:rFonts w:cs="Times New Roman"/>
-          <w:szCs w:val="28"/>
-        </w:rPr>
-        <w:t xml:space="preserve"> защиты</w:t>
+        <w:t>водной защиты</w:t>
       </w:r>
       <w:r>
         <w:rPr>
@@ -1960,15 +3000,7 @@
           <w:rFonts w:cs="Times New Roman"/>
           <w:szCs w:val="28"/>
         </w:rPr>
-        <w:t xml:space="preserve">плиты бака </w:t>
-      </w:r>
-      <w:proofErr w:type="spellStart"/>
-      <w:r>
-        <w:rPr>
-          <w:rFonts w:cs="Times New Roman"/>
-          <w:szCs w:val="28"/>
-        </w:rPr>
-        <w:t>железо</w:t>
+        <w:t>плиты бака железо</w:t>
       </w:r>
       <w:r>
         <w:rPr>
@@ -1982,15 +3014,7 @@
           <w:rFonts w:cs="Times New Roman"/>
           <w:szCs w:val="28"/>
         </w:rPr>
-        <w:t>водной</w:t>
-      </w:r>
-      <w:proofErr w:type="spellEnd"/>
-      <w:r>
-        <w:rPr>
-          <w:rFonts w:cs="Times New Roman"/>
-          <w:szCs w:val="28"/>
-        </w:rPr>
-        <w:t xml:space="preserve"> защиты</w:t>
+        <w:t>водной защиты</w:t>
       </w:r>
       <w:r>
         <w:rPr>
@@ -2134,39 +3158,7 @@
           <w:rFonts w:cs="Times New Roman"/>
           <w:szCs w:val="28"/>
         </w:rPr>
-        <w:t xml:space="preserve"> </w:t>
-      </w:r>
-      <w:proofErr w:type="gramStart"/>
-      <w:r>
-        <w:rPr>
-          <w:rFonts w:cs="Times New Roman"/>
-          <w:szCs w:val="28"/>
-        </w:rPr>
-        <w:t>для</w:t>
-      </w:r>
-      <w:proofErr w:type="gramEnd"/>
-      <w:r>
-        <w:rPr>
-          <w:rFonts w:cs="Times New Roman"/>
-          <w:szCs w:val="28"/>
-        </w:rPr>
-        <w:t xml:space="preserve"> </w:t>
-      </w:r>
-      <w:proofErr w:type="gramStart"/>
-      <w:r>
-        <w:rPr>
-          <w:rFonts w:cs="Times New Roman"/>
-          <w:szCs w:val="28"/>
-        </w:rPr>
-        <w:t>которой</w:t>
-      </w:r>
-      <w:proofErr w:type="gramEnd"/>
-      <w:r>
-        <w:rPr>
-          <w:rFonts w:cs="Times New Roman"/>
-          <w:szCs w:val="28"/>
-        </w:rPr>
-        <w:t xml:space="preserve"> будет рассчитываться доза облучения.</w:t>
+        <w:t xml:space="preserve"> для которой будет рассчитываться доза облучения.</w:t>
       </w:r>
       <w:r>
         <w:rPr>
@@ -2191,16 +3183,7 @@
           <w:rFonts w:cs="Times New Roman"/>
           <w:szCs w:val="28"/>
         </w:rPr>
-        <w:t xml:space="preserve">Для упрощения расчета все водные элементы (отражатель, вода в баке </w:t>
-      </w:r>
-      <w:proofErr w:type="spellStart"/>
-      <w:proofErr w:type="gramStart"/>
-      <w:r>
-        <w:rPr>
-          <w:rFonts w:cs="Times New Roman"/>
-          <w:szCs w:val="28"/>
-        </w:rPr>
-        <w:t>железо</w:t>
+        <w:t>Для упрощения расчета все водные элементы (отражатель, вода в баке железо</w:t>
       </w:r>
       <w:r>
         <w:rPr>
@@ -2214,16 +3197,7 @@
           <w:rFonts w:cs="Times New Roman"/>
           <w:szCs w:val="28"/>
         </w:rPr>
-        <w:t>водной</w:t>
-      </w:r>
-      <w:proofErr w:type="spellEnd"/>
-      <w:proofErr w:type="gramEnd"/>
-      <w:r>
-        <w:rPr>
-          <w:rFonts w:cs="Times New Roman"/>
-          <w:szCs w:val="28"/>
-        </w:rPr>
-        <w:t xml:space="preserve"> защиты) и стальные элементы (корпус реактора</w:t>
+        <w:t>водной защиты) и стальные элементы (корпус реактора</w:t>
       </w:r>
       <w:r>
         <w:rPr>
@@ -2251,15 +3225,7 @@
           <w:rFonts w:cs="Times New Roman"/>
           <w:szCs w:val="28"/>
         </w:rPr>
-        <w:t xml:space="preserve">плиты бака </w:t>
-      </w:r>
-      <w:proofErr w:type="spellStart"/>
-      <w:r>
-        <w:rPr>
-          <w:rFonts w:cs="Times New Roman"/>
-          <w:szCs w:val="28"/>
-        </w:rPr>
-        <w:t>железо</w:t>
+        <w:t>плиты бака железо</w:t>
       </w:r>
       <w:r>
         <w:rPr>
@@ -2273,15 +3239,7 @@
           <w:rFonts w:cs="Times New Roman"/>
           <w:szCs w:val="28"/>
         </w:rPr>
-        <w:t>водной</w:t>
-      </w:r>
-      <w:proofErr w:type="spellEnd"/>
-      <w:r>
-        <w:rPr>
-          <w:rFonts w:cs="Times New Roman"/>
-          <w:szCs w:val="28"/>
-        </w:rPr>
-        <w:t xml:space="preserve"> защиты</w:t>
+        <w:t>водной защиты</w:t>
       </w:r>
       <w:r>
         <w:rPr>
@@ -2372,13 +3330,6 @@
           <w:szCs w:val="28"/>
         </w:rPr>
         <w:t xml:space="preserve"> Параметры элементов биологической защиты</w:t>
-      </w:r>
-      <w:r>
-        <w:rPr>
-          <w:rFonts w:cs="Times New Roman"/>
-          <w:szCs w:val="28"/>
-        </w:rPr>
-        <w:t xml:space="preserve"> </w:t>
       </w:r>
       <w:r>
         <w:rPr>
@@ -2474,7 +3425,6 @@
               </w:rPr>
               <w:t xml:space="preserve">, </w:t>
             </w:r>
-            <w:proofErr w:type="gramStart"/>
             <w:r>
               <w:rPr>
                 <w:rFonts w:cs="Times New Roman"/>
@@ -2482,7 +3432,6 @@
               </w:rPr>
               <w:t>см</w:t>
             </w:r>
-            <w:proofErr w:type="gramEnd"/>
           </w:p>
         </w:tc>
         <w:tc>
@@ -2584,16 +3533,7 @@
                 <w:rFonts w:cs="Times New Roman"/>
                 <w:szCs w:val="28"/>
               </w:rPr>
-              <w:t xml:space="preserve">вода в баке </w:t>
-            </w:r>
-            <w:proofErr w:type="spellStart"/>
-            <w:proofErr w:type="gramStart"/>
-            <w:r>
-              <w:rPr>
-                <w:rFonts w:cs="Times New Roman"/>
-                <w:szCs w:val="28"/>
-              </w:rPr>
-              <w:t>железо</w:t>
+              <w:t>вода в баке железо</w:t>
             </w:r>
             <w:r>
               <w:rPr>
@@ -2607,16 +3547,7 @@
                 <w:rFonts w:cs="Times New Roman"/>
                 <w:szCs w:val="28"/>
               </w:rPr>
-              <w:t>водной</w:t>
-            </w:r>
-            <w:proofErr w:type="spellEnd"/>
-            <w:proofErr w:type="gramEnd"/>
-            <w:r>
-              <w:rPr>
-                <w:rFonts w:cs="Times New Roman"/>
-                <w:szCs w:val="28"/>
-              </w:rPr>
-              <w:t xml:space="preserve"> защиты</w:t>
+              <w:t>водной защиты</w:t>
             </w:r>
           </w:p>
         </w:tc>
@@ -2767,16 +3698,7 @@
                 <w:rFonts w:cs="Times New Roman"/>
                 <w:szCs w:val="28"/>
               </w:rPr>
-              <w:t xml:space="preserve">плиты бака </w:t>
-            </w:r>
-            <w:proofErr w:type="spellStart"/>
-            <w:proofErr w:type="gramStart"/>
-            <w:r>
-              <w:rPr>
-                <w:rFonts w:cs="Times New Roman"/>
-                <w:szCs w:val="28"/>
-              </w:rPr>
-              <w:t>железо</w:t>
+              <w:t>плиты бака железо</w:t>
             </w:r>
             <w:r>
               <w:rPr>
@@ -2790,16 +3712,7 @@
                 <w:rFonts w:cs="Times New Roman"/>
                 <w:szCs w:val="28"/>
               </w:rPr>
-              <w:t>водной</w:t>
-            </w:r>
-            <w:proofErr w:type="spellEnd"/>
-            <w:proofErr w:type="gramEnd"/>
-            <w:r>
-              <w:rPr>
-                <w:rFonts w:cs="Times New Roman"/>
-                <w:szCs w:val="28"/>
-              </w:rPr>
-              <w:t xml:space="preserve"> защиты,</w:t>
+              <w:t>водной защиты,</w:t>
             </w:r>
             <w:r>
               <w:rPr>
@@ -3128,23 +4041,7 @@
           <w:rFonts w:cs="Times New Roman"/>
           <w:szCs w:val="28"/>
         </w:rPr>
-        <w:t xml:space="preserve">оит из регулярной решетки </w:t>
-      </w:r>
-      <w:proofErr w:type="spellStart"/>
-      <w:r>
-        <w:rPr>
-          <w:rFonts w:cs="Times New Roman"/>
-          <w:szCs w:val="28"/>
-        </w:rPr>
-        <w:t>ТВЭЛов</w:t>
-      </w:r>
-      <w:proofErr w:type="spellEnd"/>
-      <w:r>
-        <w:rPr>
-          <w:rFonts w:cs="Times New Roman"/>
-          <w:szCs w:val="28"/>
-        </w:rPr>
-        <w:t>.</w:t>
+        <w:t>оит из регулярной решетки ТВЭЛов</w:t>
       </w:r>
       <w:r>
         <w:rPr>
@@ -3159,7 +4056,7 @@
           <w:rFonts w:cs="Times New Roman"/>
           <w:szCs w:val="28"/>
         </w:rPr>
-        <w:t xml:space="preserve"> Элементарная ячейка активной зоны представлена на рисунке 3, а ее </w:t>
+        <w:t xml:space="preserve">. Элементарная ячейка активной зоны представлена на рисунке 3, а ее </w:t>
       </w:r>
       <w:r>
         <w:rPr>
@@ -3206,8 +4103,8 @@
           <w:szCs w:val="28"/>
         </w:rPr>
         <w:pict>
-          <v:shape id="_x0000_i1027" type="#_x0000_t75" style="width:255pt;height:238.8pt">
-            <v:imagedata r:id="rId8" o:title="элементарная ячейка"/>
+          <v:shape id="_x0000_i1027" type="#_x0000_t75" style="width:243pt;height:228pt">
+            <v:imagedata r:id="rId10" o:title="элементарная ячейка"/>
           </v:shape>
         </w:pict>
       </w:r>
@@ -3291,17 +4188,8 @@
           <w:rFonts w:cs="Times New Roman"/>
           <w:szCs w:val="28"/>
         </w:rPr>
-        <w:t xml:space="preserve">оболочка </w:t>
-      </w:r>
-      <w:proofErr w:type="spellStart"/>
-      <w:r>
-        <w:rPr>
-          <w:rFonts w:cs="Times New Roman"/>
-          <w:szCs w:val="28"/>
-        </w:rPr>
-        <w:t>твэла</w:t>
-      </w:r>
-      <w:proofErr w:type="spellEnd"/>
+        <w:t>оболочка твэла</w:t>
+      </w:r>
       <w:r>
         <w:rPr>
           <w:rFonts w:cs="Times New Roman"/>
@@ -3334,13 +4222,6 @@
         </w:rPr>
         <w:lastRenderedPageBreak/>
         <w:t>Таблица 2 – Геометрические параметры элементарной ячейки РУ КЛТ-40С</w:t>
-      </w:r>
-      <w:r>
-        <w:rPr>
-          <w:rFonts w:cs="Times New Roman"/>
-          <w:szCs w:val="28"/>
-        </w:rPr>
-        <w:t xml:space="preserve"> </w:t>
       </w:r>
       <w:r>
         <w:rPr>
@@ -3412,7 +4293,6 @@
               </w:rPr>
               <w:t xml:space="preserve">, </w:t>
             </w:r>
-            <w:proofErr w:type="gramStart"/>
             <w:r>
               <w:rPr>
                 <w:rFonts w:cs="Times New Roman"/>
@@ -3420,7 +4300,6 @@
               </w:rPr>
               <w:t>мм</w:t>
             </w:r>
-            <w:proofErr w:type="gramEnd"/>
           </w:p>
         </w:tc>
       </w:tr>
@@ -3444,17 +4323,8 @@
                 <w:rFonts w:cs="Times New Roman"/>
                 <w:szCs w:val="28"/>
               </w:rPr>
-              <w:t xml:space="preserve">Диаметр </w:t>
-            </w:r>
-            <w:proofErr w:type="spellStart"/>
-            <w:r>
-              <w:rPr>
-                <w:rFonts w:cs="Times New Roman"/>
-                <w:szCs w:val="28"/>
-              </w:rPr>
-              <w:t>твэла</w:t>
-            </w:r>
-            <w:proofErr w:type="spellEnd"/>
+              <w:t>Диаметр твэла</w:t>
+            </w:r>
             <w:r>
               <w:rPr>
                 <w:rFonts w:cs="Times New Roman"/>
@@ -3542,17 +4412,8 @@
                 <w:rFonts w:cs="Times New Roman"/>
                 <w:szCs w:val="28"/>
               </w:rPr>
-              <w:t xml:space="preserve">Толщина оболочки </w:t>
-            </w:r>
-            <w:proofErr w:type="spellStart"/>
-            <w:r>
-              <w:rPr>
-                <w:rFonts w:cs="Times New Roman"/>
-                <w:szCs w:val="28"/>
-              </w:rPr>
-              <w:t>твэла</w:t>
-            </w:r>
-            <w:proofErr w:type="spellEnd"/>
+              <w:t>Толщина оболочки твэла</w:t>
+            </w:r>
             <w:r>
               <w:rPr>
                 <w:rFonts w:cs="Times New Roman"/>
@@ -3579,7 +4440,7 @@
                       <w:szCs w:val="28"/>
                       <w:lang w:val="en-US"/>
                     </w:rPr>
-                    <m:t>d</m:t>
+                    <m:t>δ</m:t>
                   </m:r>
                 </m:e>
                 <m:sub>
@@ -3706,13 +4567,6 @@
         <w:rPr>
           <w:rFonts w:cs="Times New Roman"/>
           <w:szCs w:val="28"/>
-        </w:rPr>
-        <w:t xml:space="preserve"> </w:t>
-      </w:r>
-      <w:r>
-        <w:rPr>
-          <w:rFonts w:cs="Times New Roman"/>
-          <w:szCs w:val="28"/>
           <w:vertAlign w:val="superscript"/>
         </w:rPr>
         <w:t>[1]</w:t>
@@ -3768,7 +4622,6 @@
         </w:rPr>
         <w:t>-</w:t>
       </w:r>
-      <w:proofErr w:type="gramStart"/>
       <w:r>
         <w:rPr>
           <w:rFonts w:cs="Times New Roman"/>
@@ -3777,7 +4630,6 @@
         <w:t xml:space="preserve">топливо </w:t>
       </w:r>
       <m:oMath>
-        <w:proofErr w:type="gramEnd"/>
         <m:d>
           <m:dPr>
             <m:ctrlPr>
@@ -3794,75 +4646,39 @@
                 <w:rFonts w:ascii="Cambria Math" w:hAnsi="Cambria Math" w:cs="Times New Roman"/>
                 <w:szCs w:val="28"/>
               </w:rPr>
-              <m:t>U</m:t>
+              <m:t>U+Pu</m:t>
             </m:r>
-            <m:sSub>
-              <m:sSubPr>
-                <m:ctrlPr>
-                  <w:rPr>
-                    <w:rFonts w:ascii="Cambria Math" w:hAnsi="Cambria Math" w:cs="Times New Roman"/>
-                    <w:i/>
-                    <w:szCs w:val="28"/>
-                  </w:rPr>
-                </m:ctrlPr>
-              </m:sSubPr>
-              <m:e>
-                <m:r>
-                  <w:rPr>
-                    <w:rFonts w:ascii="Cambria Math" w:hAnsi="Cambria Math" w:cs="Times New Roman"/>
-                    <w:szCs w:val="28"/>
-                  </w:rPr>
-                  <m:t>O</m:t>
-                </m:r>
-              </m:e>
-              <m:sub>
-                <m:r>
-                  <w:rPr>
-                    <w:rFonts w:ascii="Cambria Math" w:hAnsi="Cambria Math" w:cs="Times New Roman"/>
-                    <w:szCs w:val="28"/>
-                  </w:rPr>
-                  <m:t>2</m:t>
-                </m:r>
-              </m:sub>
-            </m:sSub>
-            <m:r>
-              <w:rPr>
-                <w:rFonts w:ascii="Cambria Math" w:hAnsi="Cambria Math" w:cs="Times New Roman"/>
-                <w:szCs w:val="28"/>
-              </w:rPr>
-              <m:t>+Pu</m:t>
-            </m:r>
-            <m:sSub>
-              <m:sSubPr>
-                <m:ctrlPr>
-                  <w:rPr>
-                    <w:rFonts w:ascii="Cambria Math" w:hAnsi="Cambria Math" w:cs="Times New Roman"/>
-                    <w:i/>
-                    <w:szCs w:val="28"/>
-                  </w:rPr>
-                </m:ctrlPr>
-              </m:sSubPr>
-              <m:e>
-                <m:r>
-                  <w:rPr>
-                    <w:rFonts w:ascii="Cambria Math" w:hAnsi="Cambria Math" w:cs="Times New Roman"/>
-                    <w:szCs w:val="28"/>
-                  </w:rPr>
-                  <m:t>O</m:t>
-                </m:r>
-              </m:e>
-              <m:sub>
-                <m:r>
-                  <w:rPr>
-                    <w:rFonts w:ascii="Cambria Math" w:hAnsi="Cambria Math" w:cs="Times New Roman"/>
-                    <w:szCs w:val="28"/>
-                  </w:rPr>
-                  <m:t>2</m:t>
-                </m:r>
-              </m:sub>
-            </m:sSub>
           </m:e>
         </m:d>
+        <m:sSub>
+          <m:sSubPr>
+            <m:ctrlPr>
+              <w:rPr>
+                <w:rFonts w:ascii="Cambria Math" w:hAnsi="Cambria Math" w:cs="Times New Roman"/>
+                <w:i/>
+                <w:szCs w:val="28"/>
+              </w:rPr>
+            </m:ctrlPr>
+          </m:sSubPr>
+          <m:e>
+            <m:r>
+              <w:rPr>
+                <w:rFonts w:ascii="Cambria Math" w:hAnsi="Cambria Math" w:cs="Times New Roman"/>
+                <w:szCs w:val="28"/>
+              </w:rPr>
+              <m:t>O</m:t>
+            </m:r>
+          </m:e>
+          <m:sub>
+            <m:r>
+              <w:rPr>
+                <w:rFonts w:ascii="Cambria Math" w:hAnsi="Cambria Math" w:cs="Times New Roman"/>
+                <w:szCs w:val="28"/>
+              </w:rPr>
+              <m:t>2</m:t>
+            </m:r>
+          </m:sub>
+        </m:sSub>
         <m:r>
           <w:rPr>
             <w:rFonts w:ascii="Cambria Math" w:hAnsi="Cambria Math" w:cs="Times New Roman"/>
@@ -3870,14 +4686,17 @@
           </w:rPr>
           <m:t>+25% силумин</m:t>
         </m:r>
+        <m:r>
+          <m:rPr>
+            <m:sty m:val="p"/>
+          </m:rPr>
+          <w:rPr>
+            <w:rFonts w:ascii="Cambria Math" w:hAnsi="Cambria Math" w:cs="Times New Roman"/>
+            <w:szCs w:val="28"/>
+          </w:rPr>
+          <m:t>.</m:t>
+        </m:r>
       </m:oMath>
-      <w:r>
-        <w:rPr>
-          <w:rFonts w:cs="Times New Roman"/>
-          <w:szCs w:val="28"/>
-        </w:rPr>
-        <w:t>.</w:t>
-      </w:r>
       <w:r>
         <w:rPr>
           <w:rFonts w:cs="Times New Roman"/>
@@ -3996,62 +4815,14 @@
           <w:rFonts w:cs="Times New Roman"/>
           <w:szCs w:val="28"/>
         </w:rPr>
-        <w:t xml:space="preserve">Оболочка </w:t>
-      </w:r>
-      <w:proofErr w:type="spellStart"/>
-      <w:r>
-        <w:rPr>
-          <w:rFonts w:cs="Times New Roman"/>
-          <w:szCs w:val="28"/>
-        </w:rPr>
-        <w:t>твэла</w:t>
-      </w:r>
-      <w:proofErr w:type="spellEnd"/>
-      <w:r>
-        <w:rPr>
-          <w:rFonts w:cs="Times New Roman"/>
-          <w:szCs w:val="28"/>
-        </w:rPr>
-        <w:t>.  Сплав</w:t>
+        <w:t>Оболочка твэла.  Сплав</w:t>
       </w:r>
       <w:r>
         <w:rPr>
           <w:rFonts w:eastAsia="Calibri" w:cs="Times New Roman"/>
           <w:szCs w:val="28"/>
         </w:rPr>
-        <w:t xml:space="preserve"> Э-110 (</w:t>
-      </w:r>
-      <w:proofErr w:type="spellStart"/>
-      <w:r>
-        <w:rPr>
-          <w:rFonts w:eastAsia="Calibri" w:cs="Times New Roman"/>
-          <w:szCs w:val="28"/>
-        </w:rPr>
-        <w:t>Zr</w:t>
-      </w:r>
-      <w:proofErr w:type="spellEnd"/>
-      <w:r>
-        <w:rPr>
-          <w:rFonts w:eastAsia="Calibri" w:cs="Times New Roman"/>
-          <w:szCs w:val="28"/>
-        </w:rPr>
-        <w:t xml:space="preserve"> + 1% </w:t>
-      </w:r>
-      <w:proofErr w:type="spellStart"/>
-      <w:r>
-        <w:rPr>
-          <w:rFonts w:eastAsia="Calibri" w:cs="Times New Roman"/>
-          <w:szCs w:val="28"/>
-        </w:rPr>
-        <w:t>Nb</w:t>
-      </w:r>
-      <w:proofErr w:type="spellEnd"/>
-      <w:r>
-        <w:rPr>
-          <w:rFonts w:eastAsia="Calibri" w:cs="Times New Roman"/>
-          <w:szCs w:val="28"/>
-        </w:rPr>
-        <w:t xml:space="preserve">). </w:t>
+        <w:t xml:space="preserve"> Э-110 (Zr + 1% Nb). </w:t>
       </w:r>
       <w:r>
         <w:rPr>
@@ -4066,14 +4837,7 @@
             <w:rFonts w:ascii="Cambria Math" w:hAnsi="Cambria Math" w:cs="Times New Roman"/>
             <w:szCs w:val="28"/>
           </w:rPr>
-          <m:t>6,5</m:t>
-        </m:r>
-        <m:r>
-          <w:rPr>
-            <w:rFonts w:ascii="Cambria Math" w:hAnsi="Cambria Math" w:cs="Times New Roman"/>
-            <w:szCs w:val="28"/>
-          </w:rPr>
-          <m:t xml:space="preserve"> г/</m:t>
+          <m:t>6,5 г/</m:t>
         </m:r>
         <m:sSup>
           <m:sSupPr>
@@ -4526,7 +5290,6 @@
         </w:rPr>
         <w:t xml:space="preserve">Объемная доля </w:t>
       </w:r>
-      <w:proofErr w:type="spellStart"/>
       <w:r>
         <w:rPr>
           <w:rFonts w:cs="Times New Roman"/>
@@ -4535,7 +5298,6 @@
         </w:rPr>
         <w:t>i</w:t>
       </w:r>
-      <w:proofErr w:type="spellEnd"/>
       <w:r>
         <w:rPr>
           <w:rFonts w:cs="Times New Roman"/>
@@ -7253,14 +8015,14 @@
           <w:rFonts w:cs="Times New Roman"/>
           <w:szCs w:val="28"/>
         </w:rPr>
-        <w:t>и</w:t>
-      </w:r>
-      <w:r>
-        <w:rPr>
-          <w:rFonts w:cs="Times New Roman"/>
-          <w:szCs w:val="28"/>
-        </w:rPr>
-        <w:t xml:space="preserve">ся нуклидами являются </w:t>
+        <w:t>ися</w:t>
+      </w:r>
+      <w:r>
+        <w:rPr>
+          <w:rFonts w:cs="Times New Roman"/>
+          <w:szCs w:val="28"/>
+        </w:rPr>
+        <w:t xml:space="preserve"> нуклидами являются </w:t>
       </w:r>
       <m:oMath>
         <m:sPre>
@@ -10597,24 +11359,7 @@
           <w:rFonts w:cs="Times New Roman"/>
           <w:szCs w:val="28"/>
         </w:rPr>
-        <w:lastRenderedPageBreak/>
-        <w:t xml:space="preserve">Используя полученные данные, </w:t>
-      </w:r>
-      <w:proofErr w:type="gramStart"/>
-      <w:r>
-        <w:rPr>
-          <w:rFonts w:cs="Times New Roman"/>
-          <w:szCs w:val="28"/>
-        </w:rPr>
-        <w:t>рассчитаем квадрат длинны</w:t>
-      </w:r>
-      <w:proofErr w:type="gramEnd"/>
-      <w:r>
-        <w:rPr>
-          <w:rFonts w:cs="Times New Roman"/>
-          <w:szCs w:val="28"/>
-        </w:rPr>
-        <w:t xml:space="preserve"> диффузии</w:t>
+        <w:t>Используя полученные данные, рассчитаем квадрат длинны диффузии</w:t>
       </w:r>
       <w:r>
         <w:rPr>
@@ -11247,7 +11992,14 @@
           <w:rFonts w:cs="Times New Roman"/>
           <w:szCs w:val="28"/>
         </w:rPr>
-        <w:t xml:space="preserve"> – первый корень функции Бесселя </w:t>
+        <w:t xml:space="preserve"> – первый корень </w:t>
+      </w:r>
+      <w:r>
+        <w:rPr>
+          <w:rFonts w:cs="Times New Roman"/>
+          <w:szCs w:val="28"/>
+        </w:rPr>
+        <w:t xml:space="preserve">уравнения </w:t>
       </w:r>
       <m:oMath>
         <m:sSub>
@@ -11300,6 +12052,13 @@
             </m:r>
           </m:e>
         </m:d>
+        <m:r>
+          <w:rPr>
+            <w:rFonts w:ascii="Cambria Math" w:hAnsi="Cambria Math" w:cs="Times New Roman"/>
+            <w:szCs w:val="28"/>
+          </w:rPr>
+          <m:t>=0</m:t>
+        </m:r>
         <m:r>
           <w:rPr>
             <w:rFonts w:ascii="Cambria Math" w:hAnsi="Cambria Math" w:cs="Times New Roman"/>
@@ -12031,7 +12790,141 @@
           <w:rFonts w:cs="Times New Roman"/>
           <w:szCs w:val="28"/>
         </w:rPr>
-        <w:t xml:space="preserve"> Для этого были получены относительные величины потоков нейтронов быстрой и тепловой групп</w:t>
+        <w:t xml:space="preserve"> Для </w:t>
+      </w:r>
+      <w:r>
+        <w:rPr>
+          <w:rFonts w:cs="Times New Roman"/>
+          <w:szCs w:val="28"/>
+        </w:rPr>
+        <w:t>этого энергетический диапазон был разбит на 2 группы</w:t>
+      </w:r>
+      <w:r>
+        <w:rPr>
+          <w:rFonts w:cs="Times New Roman"/>
+          <w:szCs w:val="28"/>
+        </w:rPr>
+        <w:t xml:space="preserve">: </w:t>
+      </w:r>
+      <w:r>
+        <w:rPr>
+          <w:rFonts w:cs="Times New Roman"/>
+          <w:szCs w:val="28"/>
+        </w:rPr>
+        <w:t>1-ая группа</w:t>
+      </w:r>
+      <w:r>
+        <w:rPr>
+          <w:rFonts w:cs="Times New Roman"/>
+          <w:szCs w:val="28"/>
+        </w:rPr>
+        <w:t xml:space="preserve"> </w:t>
+      </w:r>
+      <w:r>
+        <w:rPr>
+          <w:rFonts w:cs="Times New Roman"/>
+          <w:szCs w:val="28"/>
+        </w:rPr>
+        <w:t>–</w:t>
+      </w:r>
+      <w:r>
+        <w:rPr>
+          <w:rFonts w:cs="Times New Roman"/>
+          <w:szCs w:val="28"/>
+        </w:rPr>
+        <w:t xml:space="preserve"> </w:t>
+      </w:r>
+      <w:r>
+        <w:rPr>
+          <w:rFonts w:cs="Times New Roman"/>
+          <w:szCs w:val="28"/>
+        </w:rPr>
+        <w:t>от 0 до 0</w:t>
+      </w:r>
+      <w:r>
+        <w:rPr>
+          <w:rFonts w:cs="Times New Roman"/>
+          <w:szCs w:val="28"/>
+        </w:rPr>
+        <w:t xml:space="preserve">,3 </w:t>
+      </w:r>
+      <w:r>
+        <w:rPr>
+          <w:rFonts w:cs="Times New Roman"/>
+          <w:szCs w:val="28"/>
+        </w:rPr>
+        <w:t>МэВ и 2-ая группа – от 0</w:t>
+      </w:r>
+      <w:r>
+        <w:rPr>
+          <w:rFonts w:cs="Times New Roman"/>
+          <w:szCs w:val="28"/>
+        </w:rPr>
+        <w:t xml:space="preserve">,3 </w:t>
+      </w:r>
+      <w:r>
+        <w:rPr>
+          <w:rFonts w:cs="Times New Roman"/>
+          <w:szCs w:val="28"/>
+        </w:rPr>
+        <w:t>МэВ до 10</w:t>
+      </w:r>
+      <w:r>
+        <w:rPr>
+          <w:rFonts w:cs="Times New Roman"/>
+          <w:szCs w:val="28"/>
+        </w:rPr>
+        <w:t xml:space="preserve">,5 </w:t>
+      </w:r>
+      <w:r>
+        <w:rPr>
+          <w:rFonts w:cs="Times New Roman"/>
+          <w:szCs w:val="28"/>
+        </w:rPr>
+        <w:t>МэВ</w:t>
+      </w:r>
+      <w:r>
+        <w:rPr>
+          <w:rFonts w:cs="Times New Roman"/>
+          <w:szCs w:val="28"/>
+        </w:rPr>
+        <w:t xml:space="preserve">. </w:t>
+      </w:r>
+      <w:r>
+        <w:rPr>
+          <w:rFonts w:cs="Times New Roman"/>
+          <w:szCs w:val="28"/>
+        </w:rPr>
+        <w:t xml:space="preserve">С помощью программы </w:t>
+      </w:r>
+      <w:r>
+        <w:rPr>
+          <w:rFonts w:cs="Times New Roman"/>
+          <w:szCs w:val="28"/>
+          <w:lang w:val="en-US"/>
+        </w:rPr>
+        <w:t>GETERA</w:t>
+      </w:r>
+      <w:r>
+        <w:rPr>
+          <w:rFonts w:cs="Times New Roman"/>
+          <w:szCs w:val="28"/>
+        </w:rPr>
+        <w:t xml:space="preserve"> </w:t>
+      </w:r>
+      <w:r>
+        <w:rPr>
+          <w:rFonts w:cs="Times New Roman"/>
+          <w:szCs w:val="28"/>
+        </w:rPr>
+        <w:t xml:space="preserve">были найдены относительные потоки </w:t>
+      </w:r>
+      <w:r>
+        <w:rPr>
+          <w:rFonts w:cs="Times New Roman"/>
+          <w:szCs w:val="28"/>
+        </w:rPr>
+        <w:t>нейтронов в 2-ух группах</w:t>
       </w:r>
       <w:r>
         <w:rPr>
@@ -12079,7 +12972,7 @@
                   <w:szCs w:val="28"/>
                   <w:lang w:val="en-US"/>
                 </w:rPr>
-                <m:t>б</m:t>
+                <m:t>2</m:t>
               </m:r>
             </m:sub>
           </m:sSub>
@@ -12201,7 +13094,7 @@
                   <w:szCs w:val="28"/>
                   <w:lang w:val="en-US"/>
                 </w:rPr>
-                <m:t>т</m:t>
+                <m:t>1</m:t>
               </m:r>
             </m:sub>
           </m:sSub>
@@ -12315,7 +13208,21 @@
           <w:rFonts w:cs="Times New Roman"/>
           <w:szCs w:val="28"/>
         </w:rPr>
-        <w:t xml:space="preserve"> рассчитывается по следующей формуле</w:t>
+        <w:t xml:space="preserve"> </w:t>
+      </w:r>
+      <w:r>
+        <w:rPr>
+          <w:rFonts w:cs="Times New Roman"/>
+          <w:szCs w:val="28"/>
+        </w:rPr>
+        <w:t>рассчитывается</w:t>
+      </w:r>
+      <w:r>
+        <w:rPr>
+          <w:rFonts w:cs="Times New Roman"/>
+          <w:szCs w:val="28"/>
+        </w:rPr>
+        <w:t xml:space="preserve"> по следующей формуле</w:t>
       </w:r>
       <w:r>
         <w:rPr>
@@ -12406,7 +13313,7 @@
                             <w:szCs w:val="28"/>
                             <w:lang w:val="en-US"/>
                           </w:rPr>
-                          <m:t>б</m:t>
+                          <m:t>2</m:t>
                         </m:r>
                       </m:sub>
                     </m:sSub>
@@ -12439,7 +13346,7 @@
                             <w:szCs w:val="28"/>
                             <w:lang w:val="en-US"/>
                           </w:rPr>
-                          <m:t>б</m:t>
+                          <m:t>1</m:t>
                         </m:r>
                       </m:sub>
                     </m:sSub>
@@ -12477,7 +13384,7 @@
                             <w:rFonts w:ascii="Cambria Math" w:hAnsi="Cambria Math" w:cs="Times New Roman"/>
                             <w:szCs w:val="28"/>
                           </w:rPr>
-                          <m:t>т</m:t>
+                          <m:t>2</m:t>
                         </m:r>
                       </m:sub>
                     </m:sSub>
@@ -13043,7 +13950,6 @@
           <w:rFonts w:cs="Times New Roman"/>
           <w:szCs w:val="28"/>
         </w:rPr>
-        <w:lastRenderedPageBreak/>
         <w:t xml:space="preserve">где  </w:t>
       </w:r>
       <m:oMath>
@@ -13719,6 +14625,9 @@
         <w:gridCol w:w="963"/>
       </w:tblGrid>
       <w:tr>
+        <w:trPr>
+          <w:trHeight w:val="803"/>
+        </w:trPr>
         <w:tc>
           <w:tcPr>
             <w:tcW w:w="8891" w:type="dxa"/>
@@ -14017,17 +14926,8 @@
           <w:rFonts w:cs="Times New Roman"/>
           <w:szCs w:val="28"/>
         </w:rPr>
-        <w:t xml:space="preserve">В данном проекте биологическая защита представляет собой сложную многослойную систему. Для расчета сложных многослойных систем используется принцип </w:t>
-      </w:r>
-      <w:proofErr w:type="spellStart"/>
-      <w:r>
-        <w:rPr>
-          <w:rFonts w:cs="Times New Roman"/>
-          <w:szCs w:val="28"/>
-        </w:rPr>
-        <w:t>аддитивности</w:t>
-      </w:r>
-      <w:proofErr w:type="spellEnd"/>
+        <w:t>В данном проекте биологическая защита представляет собой сложную многослойную систему. Для расчета сложных многослойных систем используется принцип аддитивности</w:t>
+      </w:r>
       <w:r>
         <w:rPr>
           <w:rFonts w:cs="Times New Roman"/>
@@ -14300,6 +15200,7 @@
           <w:rFonts w:cs="Times New Roman"/>
           <w:szCs w:val="28"/>
         </w:rPr>
+        <w:lastRenderedPageBreak/>
         <w:t xml:space="preserve">где </w:t>
       </w:r>
       <m:oMath>
@@ -14349,7 +15250,6 @@
         </w:rPr>
         <w:t xml:space="preserve"> - сечение выведения </w:t>
       </w:r>
-      <w:proofErr w:type="spellStart"/>
       <w:r>
         <w:rPr>
           <w:rFonts w:cs="Times New Roman"/>
@@ -14358,7 +15258,6 @@
         </w:rPr>
         <w:t>i</w:t>
       </w:r>
-      <w:proofErr w:type="spellEnd"/>
       <w:r>
         <w:rPr>
           <w:rFonts w:cs="Times New Roman"/>
@@ -14411,7 +15310,6 @@
         </w:rPr>
         <w:t xml:space="preserve"> - толщина </w:t>
       </w:r>
-      <w:proofErr w:type="spellStart"/>
       <w:r>
         <w:rPr>
           <w:rFonts w:cs="Times New Roman"/>
@@ -14420,7 +15318,6 @@
         </w:rPr>
         <w:t>i</w:t>
       </w:r>
-      <w:proofErr w:type="spellEnd"/>
       <w:r>
         <w:rPr>
           <w:rFonts w:cs="Times New Roman"/>
@@ -14450,7 +15347,28 @@
           <w:rFonts w:cs="Times New Roman"/>
           <w:szCs w:val="28"/>
         </w:rPr>
-        <w:t>Значения сечений выведения для материалов, используемых в данном проекте, представлены в таблице 3.</w:t>
+        <w:t>Значения сечений выведения для материалов, используемых в данном п</w:t>
+      </w:r>
+      <w:r>
+        <w:rPr>
+          <w:rFonts w:cs="Times New Roman"/>
+          <w:szCs w:val="28"/>
+        </w:rPr>
+        <w:t xml:space="preserve">роекте, представлены в таблице </w:t>
+      </w:r>
+      <w:r>
+        <w:rPr>
+          <w:rFonts w:cs="Times New Roman"/>
+          <w:szCs w:val="28"/>
+        </w:rPr>
+        <w:t>5</w:t>
+      </w:r>
+      <w:r>
+        <w:rPr>
+          <w:rFonts w:cs="Times New Roman"/>
+          <w:szCs w:val="28"/>
+        </w:rPr>
+        <w:t>.</w:t>
       </w:r>
     </w:p>
     <w:p>
@@ -14485,7 +15403,14 @@
           <w:rFonts w:cs="Times New Roman"/>
           <w:szCs w:val="28"/>
         </w:rPr>
-        <w:t xml:space="preserve"> - Макроскопические сечения выведения материалов защиты </w:t>
+        <w:t xml:space="preserve"> - Макроскопические сече</w:t>
+      </w:r>
+      <w:r>
+        <w:rPr>
+          <w:rFonts w:cs="Times New Roman"/>
+          <w:szCs w:val="28"/>
+        </w:rPr>
+        <w:t>ния выведения материалов защиты</w:t>
       </w:r>
       <w:r>
         <w:rPr>
@@ -14531,7 +15456,6 @@
                 <w:rFonts w:cs="Times New Roman"/>
                 <w:szCs w:val="28"/>
               </w:rPr>
-              <w:lastRenderedPageBreak/>
               <w:t xml:space="preserve">№ </w:t>
             </w:r>
             <w:r>
@@ -14596,21 +15520,12 @@
               <w:t xml:space="preserve"> </w:t>
             </w:r>
             <m:oMath>
-              <w:proofErr w:type="gramStart"/>
               <m:r>
                 <w:rPr>
                   <w:rFonts w:ascii="Cambria Math" w:hAnsi="Cambria Math" w:cs="Times New Roman"/>
                   <w:szCs w:val="28"/>
                 </w:rPr>
-                <m:t>г</m:t>
-              </m:r>
-              <w:proofErr w:type="gramEnd"/>
-              <m:r>
-                <w:rPr>
-                  <w:rFonts w:ascii="Cambria Math" w:hAnsi="Cambria Math" w:cs="Times New Roman"/>
-                  <w:szCs w:val="28"/>
-                </w:rPr>
-                <m:t>/</m:t>
+                <m:t>г/</m:t>
               </m:r>
               <m:sSup>
                 <m:sSupPr>
@@ -15759,33 +16674,15 @@
           <w:b/>
           <w:szCs w:val="28"/>
         </w:rPr>
-        <w:t xml:space="preserve"> Расчет дозы </w:t>
-      </w:r>
-      <w:proofErr w:type="gramStart"/>
+        <w:t xml:space="preserve"> Расчет дозы гамма</w:t>
+      </w:r>
       <w:r>
         <w:rPr>
           <w:rFonts w:cs="Times New Roman"/>
           <w:b/>
           <w:szCs w:val="28"/>
         </w:rPr>
-        <w:t>гамма</w:t>
-      </w:r>
-      <w:r>
-        <w:rPr>
-          <w:rFonts w:cs="Times New Roman"/>
-          <w:b/>
-          <w:szCs w:val="28"/>
-        </w:rPr>
-        <w:t>–квантов</w:t>
-      </w:r>
-      <w:proofErr w:type="gramEnd"/>
-      <w:r>
-        <w:rPr>
-          <w:rFonts w:cs="Times New Roman"/>
-          <w:b/>
-          <w:szCs w:val="28"/>
-        </w:rPr>
-        <w:t xml:space="preserve"> перед защитой.</w:t>
+        <w:t>–квантов перед защитой.</w:t>
       </w:r>
     </w:p>
     <w:p>
@@ -15802,41 +16699,7 @@
           <w:rFonts w:cs="Times New Roman"/>
           <w:szCs w:val="28"/>
         </w:rPr>
-        <w:t xml:space="preserve">Для расчета дозы </w:t>
-      </w:r>
-      <w:proofErr w:type="spellStart"/>
-      <w:proofErr w:type="gramStart"/>
-      <w:r>
-        <w:rPr>
-          <w:rFonts w:cs="Times New Roman"/>
-          <w:szCs w:val="28"/>
-        </w:rPr>
-        <w:t>гамма-квантов</w:t>
-      </w:r>
-      <w:proofErr w:type="spellEnd"/>
-      <w:proofErr w:type="gramEnd"/>
-      <w:r>
-        <w:rPr>
-          <w:rFonts w:cs="Times New Roman"/>
-          <w:szCs w:val="28"/>
-        </w:rPr>
-        <w:t xml:space="preserve"> с энергией E перед защитой предлагается использовать следующий приближенный алгоритм оценки величины потока </w:t>
-      </w:r>
-      <w:proofErr w:type="spellStart"/>
-      <w:r>
-        <w:rPr>
-          <w:rFonts w:cs="Times New Roman"/>
-          <w:szCs w:val="28"/>
-        </w:rPr>
-        <w:t>гамма-квантов</w:t>
-      </w:r>
-      <w:proofErr w:type="spellEnd"/>
-      <w:r>
-        <w:rPr>
-          <w:rFonts w:cs="Times New Roman"/>
-          <w:szCs w:val="28"/>
-        </w:rPr>
-        <w:t xml:space="preserve"> из активной зоны реактора.</w:t>
+        <w:t>Для расчета дозы гамма-квантов с энергией E перед защитой предлагается использовать следующий приближенный алгоритм оценки величины потока гамма-квантов из активной зоны реактора.</w:t>
       </w:r>
     </w:p>
     <w:p>
@@ -15853,66 +16716,14 @@
           <w:rFonts w:cs="Times New Roman"/>
           <w:szCs w:val="28"/>
         </w:rPr>
-        <w:t xml:space="preserve">Идея алгоритма – оценить поток </w:t>
-      </w:r>
-      <w:proofErr w:type="spellStart"/>
-      <w:proofErr w:type="gramStart"/>
-      <w:r>
-        <w:rPr>
-          <w:rFonts w:cs="Times New Roman"/>
-          <w:szCs w:val="28"/>
-        </w:rPr>
-        <w:t>гамма-квантов</w:t>
-      </w:r>
-      <w:proofErr w:type="spellEnd"/>
-      <w:proofErr w:type="gramEnd"/>
-      <w:r>
-        <w:rPr>
-          <w:rFonts w:cs="Times New Roman"/>
-          <w:szCs w:val="28"/>
-        </w:rPr>
-        <w:t xml:space="preserve"> деления из активной зоны реактора в одномерной геометрии и внести поправку на утечку </w:t>
-      </w:r>
-      <w:proofErr w:type="spellStart"/>
-      <w:r>
-        <w:rPr>
-          <w:rFonts w:cs="Times New Roman"/>
-          <w:szCs w:val="28"/>
-        </w:rPr>
-        <w:t>гамма-квантов</w:t>
-      </w:r>
-      <w:proofErr w:type="spellEnd"/>
-      <w:r>
-        <w:rPr>
-          <w:rFonts w:cs="Times New Roman"/>
-          <w:szCs w:val="28"/>
-        </w:rPr>
-        <w:t xml:space="preserve"> от других их источников.  </w:t>
-      </w:r>
-      <w:r>
-        <w:rPr>
-          <w:rFonts w:cs="Times New Roman"/>
-          <w:szCs w:val="28"/>
-        </w:rPr>
-        <w:t xml:space="preserve">В ходе расчета рассматривается </w:t>
-      </w:r>
-      <w:proofErr w:type="spellStart"/>
-      <w:proofErr w:type="gramStart"/>
-      <w:r>
-        <w:rPr>
-          <w:rFonts w:cs="Times New Roman"/>
-          <w:szCs w:val="28"/>
-        </w:rPr>
-        <w:t>гамма-кванты</w:t>
-      </w:r>
-      <w:proofErr w:type="spellEnd"/>
-      <w:proofErr w:type="gramEnd"/>
-      <w:r>
-        <w:rPr>
-          <w:rFonts w:cs="Times New Roman"/>
-          <w:szCs w:val="28"/>
-        </w:rPr>
-        <w:t xml:space="preserve"> с энергией около 5 МэВ и 3 МэВ</w:t>
+        <w:t xml:space="preserve">Идея алгоритма – оценить поток гамма-квантов деления из активной зоны реактора в одномерной геометрии и внести поправку на утечку гамма-квантов от других их источников.  </w:t>
+      </w:r>
+      <w:r>
+        <w:rPr>
+          <w:rFonts w:cs="Times New Roman"/>
+          <w:szCs w:val="28"/>
+        </w:rPr>
+        <w:t>В ходе расчета рассматривается гамма-кванты с энергией около 5 МэВ и 3 МэВ</w:t>
       </w:r>
       <w:r>
         <w:rPr>
@@ -15926,23 +16737,7 @@
           <w:rFonts w:cs="Times New Roman"/>
           <w:szCs w:val="28"/>
         </w:rPr>
-        <w:t xml:space="preserve">доли которых от всех энергий </w:t>
-      </w:r>
-      <w:proofErr w:type="spellStart"/>
-      <w:r>
-        <w:rPr>
-          <w:rFonts w:cs="Times New Roman"/>
-          <w:szCs w:val="28"/>
-        </w:rPr>
-        <w:t>гамма-квантов</w:t>
-      </w:r>
-      <w:proofErr w:type="spellEnd"/>
-      <w:r>
-        <w:rPr>
-          <w:rFonts w:cs="Times New Roman"/>
-          <w:szCs w:val="28"/>
-        </w:rPr>
-        <w:t xml:space="preserve"> равны 15</w:t>
+        <w:t>доли которых от всех энергий гамма-квантов равны 15</w:t>
       </w:r>
       <w:r>
         <w:rPr>
@@ -15970,25 +16765,7 @@
           <w:rFonts w:cs="Times New Roman"/>
           <w:szCs w:val="28"/>
         </w:rPr>
-        <w:t xml:space="preserve"> соответственно. В данные диапазоны попадают самые высокоэнергетические </w:t>
-      </w:r>
-      <w:proofErr w:type="spellStart"/>
-      <w:proofErr w:type="gramStart"/>
-      <w:r>
-        <w:rPr>
-          <w:rFonts w:cs="Times New Roman"/>
-          <w:szCs w:val="28"/>
-        </w:rPr>
-        <w:t>гамма-кванты</w:t>
-      </w:r>
-      <w:proofErr w:type="spellEnd"/>
-      <w:proofErr w:type="gramEnd"/>
-      <w:r>
-        <w:rPr>
-          <w:rFonts w:cs="Times New Roman"/>
-          <w:szCs w:val="28"/>
-        </w:rPr>
-        <w:t>, которые вносят самый большой вклад в дозу.</w:t>
+        <w:t xml:space="preserve"> соответственно. В данные диапазоны попадают самые высокоэнергетические гамма-кванты, которые вносят самый большой вклад в дозу.</w:t>
       </w:r>
     </w:p>
     <w:p>
@@ -16185,6 +16962,7 @@
           <w:szCs w:val="28"/>
           <w:lang w:val="en-US"/>
         </w:rPr>
+        <w:lastRenderedPageBreak/>
         <w:tab/>
       </w:r>
       <w:r>
@@ -16192,23 +16970,7 @@
           <w:rFonts w:cs="Times New Roman"/>
           <w:szCs w:val="28"/>
         </w:rPr>
-        <w:t xml:space="preserve">Число гамма-квантов, </w:t>
-      </w:r>
-      <w:proofErr w:type="gramStart"/>
-      <w:r>
-        <w:rPr>
-          <w:rFonts w:cs="Times New Roman"/>
-          <w:szCs w:val="28"/>
-        </w:rPr>
-        <w:t>образующихся</w:t>
-      </w:r>
-      <w:proofErr w:type="gramEnd"/>
-      <w:r>
-        <w:rPr>
-          <w:rFonts w:cs="Times New Roman"/>
-          <w:szCs w:val="28"/>
-        </w:rPr>
-        <w:t xml:space="preserve"> в реакторе в единицу времени</w:t>
+        <w:t>Число гамма-квантов, образующихся в реакторе в единицу времени</w:t>
       </w:r>
       <w:r>
         <w:rPr>
@@ -16484,23 +17246,7 @@
           <w:rFonts w:cs="Times New Roman"/>
           <w:szCs w:val="28"/>
         </w:rPr>
-        <w:t xml:space="preserve"> - среднее число </w:t>
-      </w:r>
-      <w:proofErr w:type="gramStart"/>
-      <w:r>
-        <w:rPr>
-          <w:rFonts w:cs="Times New Roman"/>
-          <w:szCs w:val="28"/>
-        </w:rPr>
-        <w:t>гамма-квантов</w:t>
-      </w:r>
-      <w:proofErr w:type="gramEnd"/>
-      <w:r>
-        <w:rPr>
-          <w:rFonts w:cs="Times New Roman"/>
-          <w:szCs w:val="28"/>
-        </w:rPr>
-        <w:t xml:space="preserve"> деления на середину кампании, </w:t>
+        <w:t xml:space="preserve"> - среднее число гамма-квантов деления на середину кампании, </w:t>
       </w:r>
       <m:oMath>
         <m:sSub>
@@ -16561,15 +17307,7 @@
           <w:rFonts w:cs="Times New Roman"/>
           <w:szCs w:val="28"/>
         </w:rPr>
-        <w:t xml:space="preserve"> Для того чтобы с достаточной </w:t>
-      </w:r>
-      <w:r>
-        <w:rPr>
-          <w:rFonts w:cs="Times New Roman"/>
-          <w:szCs w:val="28"/>
-        </w:rPr>
-        <w:lastRenderedPageBreak/>
-        <w:t xml:space="preserve">точностью определить величину </w:t>
+        <w:t xml:space="preserve"> Для того чтобы с достаточной точностью определить величину </w:t>
       </w:r>
       <m:oMath>
         <m:sSub>
@@ -16694,25 +17432,7 @@
           <w:rFonts w:cs="Times New Roman"/>
           <w:szCs w:val="28"/>
         </w:rPr>
-        <w:t xml:space="preserve">Среднее число </w:t>
-      </w:r>
-      <w:proofErr w:type="spellStart"/>
-      <w:proofErr w:type="gramStart"/>
-      <w:r>
-        <w:rPr>
-          <w:rFonts w:cs="Times New Roman"/>
-          <w:szCs w:val="28"/>
-        </w:rPr>
-        <w:t>гамма-квантов</w:t>
-      </w:r>
-      <w:proofErr w:type="spellEnd"/>
-      <w:proofErr w:type="gramEnd"/>
-      <w:r>
-        <w:rPr>
-          <w:rFonts w:cs="Times New Roman"/>
-          <w:szCs w:val="28"/>
-        </w:rPr>
-        <w:t xml:space="preserve"> деления на середину компании определим усреднением по перечисленным изотопам</w:t>
+        <w:t>Среднее число гамма-квантов деления на середину компании определим усреднением по перечисленным изотопам</w:t>
       </w:r>
       <w:r>
         <w:rPr>
@@ -18406,19 +19126,8 @@
           <w:rFonts w:cs="Times New Roman"/>
           <w:szCs w:val="28"/>
         </w:rPr>
-        <w:t xml:space="preserve">число </w:t>
-      </w:r>
-      <w:proofErr w:type="spellStart"/>
-      <w:proofErr w:type="gramStart"/>
-      <w:r>
-        <w:rPr>
-          <w:rFonts w:cs="Times New Roman"/>
-          <w:szCs w:val="28"/>
-        </w:rPr>
-        <w:t>гамма-квантов</w:t>
-      </w:r>
-      <w:proofErr w:type="spellEnd"/>
-      <w:proofErr w:type="gramEnd"/>
+        <w:t>число гамма-квантов</w:t>
+      </w:r>
       <w:r>
         <w:rPr>
           <w:rFonts w:cs="Times New Roman"/>
@@ -18712,37 +19421,8 @@
         <w:rPr>
           <w:sz w:val="28"/>
         </w:rPr>
-        <w:t xml:space="preserve">Рассмотрим перенос </w:t>
-      </w:r>
-      <w:proofErr w:type="spellStart"/>
-      <w:r>
-        <w:rPr>
-          <w:sz w:val="28"/>
-        </w:rPr>
-        <w:t>нерассеянных</w:t>
-      </w:r>
-      <w:proofErr w:type="spellEnd"/>
-      <w:r>
-        <w:rPr>
-          <w:sz w:val="28"/>
-        </w:rPr>
-        <w:t xml:space="preserve"> </w:t>
-      </w:r>
-      <w:proofErr w:type="spellStart"/>
-      <w:proofErr w:type="gramStart"/>
-      <w:r>
-        <w:rPr>
-          <w:sz w:val="28"/>
-        </w:rPr>
-        <w:t>гамма-квантов</w:t>
-      </w:r>
-      <w:proofErr w:type="spellEnd"/>
-      <w:proofErr w:type="gramEnd"/>
-      <w:r>
-        <w:rPr>
-          <w:sz w:val="28"/>
-        </w:rPr>
-        <w:t xml:space="preserve"> в однородной пластине с внешним источником, перпендикулярным границам пластины. При этом потребуем выполнения следующих условий: </w:t>
+        <w:lastRenderedPageBreak/>
+        <w:t xml:space="preserve">Рассмотрим перенос нерассеянных гамма-квантов в однородной пластине с внешним источником, перпендикулярным границам пластины. При этом потребуем выполнения следующих условий: </w:t>
       </w:r>
     </w:p>
     <w:p>
@@ -19014,7 +19694,6 @@
           <w:rFonts w:cs="Times New Roman"/>
           <w:szCs w:val="28"/>
         </w:rPr>
-        <w:lastRenderedPageBreak/>
         <w:t xml:space="preserve">где </w:t>
       </w:r>
       <m:oMath>
@@ -19791,25 +20470,7 @@
           <w:rFonts w:cs="Times New Roman"/>
           <w:szCs w:val="28"/>
         </w:rPr>
-        <w:t xml:space="preserve">– линейные коэффициенты ослабления топлива, конструкционных материалов и теплоносителя. В таблице 7 представлены  их значения для  </w:t>
-      </w:r>
-      <w:proofErr w:type="spellStart"/>
-      <w:proofErr w:type="gramStart"/>
-      <w:r>
-        <w:rPr>
-          <w:rFonts w:cs="Times New Roman"/>
-          <w:szCs w:val="28"/>
-        </w:rPr>
-        <w:t>гамма-квантов</w:t>
-      </w:r>
-      <w:proofErr w:type="spellEnd"/>
-      <w:proofErr w:type="gramEnd"/>
-      <w:r>
-        <w:rPr>
-          <w:rFonts w:cs="Times New Roman"/>
-          <w:szCs w:val="28"/>
-        </w:rPr>
-        <w:t xml:space="preserve"> с энергиями 3 МэВ и 5 МэВ.</w:t>
+        <w:t>– линейные коэффициенты ослабления топлива, конструкционных материалов и теплоносителя. В таблице 7 представлены  их значения для  гамма-квантов с энергиями 3 МэВ и 5 МэВ.</w:t>
       </w:r>
     </w:p>
     <w:p>
@@ -19864,48 +20525,6 @@
         <w:rPr>
           <w:rFonts w:cs="Times New Roman"/>
           <w:szCs w:val="28"/>
-        </w:rPr>
-        <w:t xml:space="preserve"> </w:t>
-      </w:r>
-      <w:r>
-        <w:rPr>
-          <w:rFonts w:cs="Times New Roman"/>
-          <w:szCs w:val="28"/>
-        </w:rPr>
-        <w:t xml:space="preserve">и </w:t>
-      </w:r>
-      <w:r>
-        <w:rPr>
-          <w:rFonts w:cs="Times New Roman"/>
-          <w:szCs w:val="28"/>
-        </w:rPr>
-        <w:t xml:space="preserve">их </w:t>
-      </w:r>
-      <w:r>
-        <w:rPr>
-          <w:rFonts w:cs="Times New Roman"/>
-          <w:szCs w:val="28"/>
-        </w:rPr>
-        <w:t>объемные доли</w:t>
-      </w:r>
-      <w:r>
-        <w:rPr>
-          <w:rFonts w:cs="Times New Roman"/>
-          <w:szCs w:val="28"/>
-        </w:rPr>
-        <w:t>.</w:t>
-      </w:r>
-      <w:r>
-        <w:rPr>
-          <w:rFonts w:cs="Times New Roman"/>
-          <w:szCs w:val="28"/>
-        </w:rPr>
-        <w:t xml:space="preserve"> </w:t>
-      </w:r>
-      <w:r>
-        <w:rPr>
-          <w:rFonts w:cs="Times New Roman"/>
-          <w:szCs w:val="28"/>
           <w:vertAlign w:val="superscript"/>
         </w:rPr>
         <w:t>[</w:t>
@@ -19932,7 +20551,15 @@
           <w:szCs w:val="28"/>
           <w:vertAlign w:val="superscript"/>
         </w:rPr>
-        <w:t>[9]</w:t>
+        <w:t>[9</w:t>
+      </w:r>
+      <w:r>
+        <w:rPr>
+          <w:rFonts w:cs="Times New Roman"/>
+          <w:szCs w:val="28"/>
+          <w:vertAlign w:val="superscript"/>
+        </w:rPr>
+        <w:t>]</w:t>
       </w:r>
     </w:p>
     <w:tbl>
@@ -19942,15 +20569,15 @@
         <w:tblLook w:val="04A0"/>
       </w:tblPr>
       <w:tblGrid>
-        <w:gridCol w:w="2462"/>
-        <w:gridCol w:w="2464"/>
+        <w:gridCol w:w="2463"/>
+        <w:gridCol w:w="2463"/>
         <w:gridCol w:w="2464"/>
         <w:gridCol w:w="2464"/>
       </w:tblGrid>
       <w:tr>
         <w:tc>
           <w:tcPr>
-            <w:tcW w:w="2462" w:type="dxa"/>
+            <w:tcW w:w="2463" w:type="dxa"/>
           </w:tcPr>
           <w:p>
             <w:pPr>
@@ -19966,6 +20593,58 @@
                 <w:szCs w:val="28"/>
               </w:rPr>
               <w:t>Материал</w:t>
+            </w:r>
+          </w:p>
+        </w:tc>
+        <w:tc>
+          <w:tcPr>
+            <w:tcW w:w="2463" w:type="dxa"/>
+          </w:tcPr>
+          <w:p>
+            <w:pPr>
+              <w:jc w:val="center"/>
+              <w:rPr>
+                <w:rFonts w:cs="Times New Roman"/>
+                <w:szCs w:val="28"/>
+                <w:lang w:val="en-US"/>
+              </w:rPr>
+            </w:pPr>
+            <w:r>
+              <w:rPr>
+                <w:rFonts w:cs="Times New Roman"/>
+                <w:szCs w:val="28"/>
+              </w:rPr>
+              <w:t xml:space="preserve">Плотность, </w:t>
+            </w:r>
+            <w:r>
+              <w:rPr>
+                <w:rFonts w:cs="Times New Roman"/>
+                <w:szCs w:val="28"/>
+              </w:rPr>
+              <w:t>г</w:t>
+            </w:r>
+            <w:r>
+              <w:rPr>
+                <w:rFonts w:cs="Times New Roman"/>
+                <w:szCs w:val="28"/>
+                <w:lang w:val="en-US"/>
+              </w:rPr>
+              <w:t>/</w:t>
+            </w:r>
+            <w:r>
+              <w:rPr>
+                <w:rFonts w:cs="Times New Roman"/>
+                <w:szCs w:val="28"/>
+              </w:rPr>
+              <w:t>см</w:t>
+            </w:r>
+            <w:r>
+              <w:rPr>
+                <w:rFonts w:cs="Times New Roman"/>
+                <w:szCs w:val="28"/>
+                <w:vertAlign w:val="superscript"/>
+              </w:rPr>
+              <w:t>3</w:t>
             </w:r>
           </w:p>
         </w:tc>
@@ -20057,9 +20736,11 @@
             </w:r>
           </w:p>
         </w:tc>
+      </w:tr>
+      <w:tr>
         <w:tc>
           <w:tcPr>
-            <w:tcW w:w="2464" w:type="dxa"/>
+            <w:tcW w:w="2463" w:type="dxa"/>
           </w:tcPr>
           <w:p>
             <w:pPr>
@@ -20074,15 +20755,13 @@
                 <w:rFonts w:cs="Times New Roman"/>
                 <w:szCs w:val="28"/>
               </w:rPr>
-              <w:t>Объемная доля</w:t>
+              <w:t>Вода</w:t>
             </w:r>
           </w:p>
         </w:tc>
-      </w:tr>
-      <w:tr>
         <w:tc>
           <w:tcPr>
-            <w:tcW w:w="2462" w:type="dxa"/>
+            <w:tcW w:w="2463" w:type="dxa"/>
           </w:tcPr>
           <w:p>
             <w:pPr>
@@ -20097,7 +20776,7 @@
                 <w:rFonts w:cs="Times New Roman"/>
                 <w:szCs w:val="28"/>
               </w:rPr>
-              <w:t>Вода</w:t>
+              <w:t>1</w:t>
             </w:r>
           </w:p>
         </w:tc>
@@ -20110,21 +20789,13 @@
               <w:jc w:val="center"/>
               <w:rPr>
                 <w:szCs w:val="32"/>
-                <w:lang w:val="en-US"/>
               </w:rPr>
             </w:pPr>
             <w:r>
               <w:rPr>
                 <w:szCs w:val="32"/>
               </w:rPr>
-              <w:t>0,0</w:t>
-            </w:r>
-            <w:r>
-              <w:rPr>
-                <w:szCs w:val="32"/>
-                <w:lang w:val="en-US"/>
-              </w:rPr>
-              <w:t>30</w:t>
+              <w:t>0,04</w:t>
             </w:r>
           </w:p>
         </w:tc>
@@ -20137,21 +20808,57 @@
               <w:jc w:val="center"/>
               <w:rPr>
                 <w:szCs w:val="32"/>
-                <w:lang w:val="en-US"/>
               </w:rPr>
             </w:pPr>
             <w:r>
               <w:rPr>
                 <w:szCs w:val="32"/>
               </w:rPr>
-              <w:t>0,0</w:t>
-            </w:r>
-            <w:r>
+              <w:t>0,03</w:t>
+            </w:r>
+          </w:p>
+        </w:tc>
+      </w:tr>
+      <w:tr>
+        <w:tc>
+          <w:tcPr>
+            <w:tcW w:w="2463" w:type="dxa"/>
+          </w:tcPr>
+          <w:p>
+            <w:pPr>
+              <w:jc w:val="center"/>
+              <w:rPr>
+                <w:rFonts w:cs="Times New Roman"/>
+                <w:szCs w:val="28"/>
+              </w:rPr>
+            </w:pPr>
+            <w:r>
+              <w:rPr>
+                <w:rFonts w:cs="Times New Roman"/>
+                <w:szCs w:val="28"/>
+              </w:rPr>
+              <w:t>Уран</w:t>
+            </w:r>
+          </w:p>
+        </w:tc>
+        <w:tc>
+          <w:tcPr>
+            <w:tcW w:w="2463" w:type="dxa"/>
+          </w:tcPr>
+          <w:p>
+            <w:pPr>
+              <w:jc w:val="center"/>
               <w:rPr>
                 <w:szCs w:val="32"/>
                 <w:lang w:val="en-US"/>
               </w:rPr>
-              <w:t>22</w:t>
+            </w:pPr>
+            <w:r>
+              <w:rPr>
+                <w:szCs w:val="32"/>
+                <w:lang w:val="en-US"/>
+              </w:rPr>
+              <w:t>18,7</w:t>
             </w:r>
           </w:p>
         </w:tc>
@@ -20164,52 +20871,13 @@
               <w:jc w:val="center"/>
               <w:rPr>
                 <w:szCs w:val="32"/>
-                <w:lang w:val="en-US"/>
               </w:rPr>
             </w:pPr>
             <w:r>
               <w:rPr>
                 <w:szCs w:val="32"/>
               </w:rPr>
-              <w:t>0</w:t>
-            </w:r>
-            <w:r>
-              <w:rPr>
-                <w:szCs w:val="32"/>
-                <w:lang w:val="en-US"/>
-              </w:rPr>
-              <w:t>,55</w:t>
-            </w:r>
-          </w:p>
-        </w:tc>
-      </w:tr>
-      <w:tr>
-        <w:tc>
-          <w:tcPr>
-            <w:tcW w:w="2462" w:type="dxa"/>
-          </w:tcPr>
-          <w:p>
-            <w:pPr>
-              <w:jc w:val="center"/>
-              <w:rPr>
-                <w:rFonts w:cs="Times New Roman"/>
-                <w:szCs w:val="28"/>
-              </w:rPr>
-            </w:pPr>
-            <w:r>
-              <w:rPr>
-                <w:rFonts w:cs="Times New Roman"/>
-                <w:szCs w:val="28"/>
-                <w:lang w:val="en-US"/>
-              </w:rPr>
-              <w:t>MOX-</w:t>
-            </w:r>
-            <w:r>
-              <w:rPr>
-                <w:rFonts w:cs="Times New Roman"/>
-                <w:szCs w:val="28"/>
-              </w:rPr>
-              <w:t>топливо</w:t>
+              <w:t>0,81</w:t>
             </w:r>
           </w:p>
         </w:tc>
@@ -20222,21 +20890,55 @@
               <w:jc w:val="center"/>
               <w:rPr>
                 <w:szCs w:val="32"/>
-                <w:lang w:val="en-US"/>
               </w:rPr>
             </w:pPr>
             <w:r>
               <w:rPr>
                 <w:szCs w:val="32"/>
               </w:rPr>
-              <w:t>0,81</w:t>
-            </w:r>
-            <w:r>
+              <w:t>0,83</w:t>
+            </w:r>
+          </w:p>
+        </w:tc>
+      </w:tr>
+      <w:tr>
+        <w:tc>
+          <w:tcPr>
+            <w:tcW w:w="2463" w:type="dxa"/>
+          </w:tcPr>
+          <w:p>
+            <w:pPr>
+              <w:jc w:val="center"/>
+              <w:rPr>
+                <w:rFonts w:cs="Times New Roman"/>
+                <w:szCs w:val="28"/>
+              </w:rPr>
+            </w:pPr>
+            <w:r>
+              <w:rPr>
+                <w:rFonts w:cs="Times New Roman"/>
+                <w:szCs w:val="28"/>
+              </w:rPr>
+              <w:t>Плутоний</w:t>
+            </w:r>
+          </w:p>
+        </w:tc>
+        <w:tc>
+          <w:tcPr>
+            <w:tcW w:w="2463" w:type="dxa"/>
+          </w:tcPr>
+          <w:p>
+            <w:pPr>
+              <w:jc w:val="center"/>
               <w:rPr>
                 <w:szCs w:val="32"/>
-                <w:lang w:val="en-US"/>
-              </w:rPr>
-              <w:t>3</w:t>
+              </w:rPr>
+            </w:pPr>
+            <w:r>
+              <w:rPr>
+                <w:szCs w:val="32"/>
+              </w:rPr>
+              <w:t>19,8</w:t>
             </w:r>
           </w:p>
         </w:tc>
@@ -20249,21 +20951,13 @@
               <w:jc w:val="center"/>
               <w:rPr>
                 <w:szCs w:val="32"/>
-                <w:lang w:val="en-US"/>
               </w:rPr>
             </w:pPr>
             <w:r>
               <w:rPr>
                 <w:szCs w:val="32"/>
               </w:rPr>
-              <w:t>0,83</w:t>
-            </w:r>
-            <w:r>
-              <w:rPr>
-                <w:szCs w:val="32"/>
-                <w:lang w:val="en-US"/>
-              </w:rPr>
-              <w:t>2</w:t>
+              <w:t>0,89</w:t>
             </w:r>
           </w:p>
         </w:tc>
@@ -20276,15 +20970,13 @@
               <w:jc w:val="center"/>
               <w:rPr>
                 <w:szCs w:val="32"/>
-                <w:lang w:val="en-US"/>
               </w:rPr>
             </w:pPr>
             <w:r>
               <w:rPr>
                 <w:szCs w:val="32"/>
-                <w:lang w:val="en-US"/>
-              </w:rPr>
-              <w:t>0,33</w:t>
+              </w:rPr>
+              <w:t>0,91</w:t>
             </w:r>
           </w:p>
         </w:tc>
@@ -20292,7 +20984,7 @@
       <w:tr>
         <w:tc>
           <w:tcPr>
-            <w:tcW w:w="2462" w:type="dxa"/>
+            <w:tcW w:w="2463" w:type="dxa"/>
           </w:tcPr>
           <w:p>
             <w:pPr>
@@ -20308,6 +21000,25 @@
                 <w:szCs w:val="28"/>
               </w:rPr>
               <w:t>Цирконий</w:t>
+            </w:r>
+          </w:p>
+        </w:tc>
+        <w:tc>
+          <w:tcPr>
+            <w:tcW w:w="2463" w:type="dxa"/>
+          </w:tcPr>
+          <w:p>
+            <w:pPr>
+              <w:jc w:val="center"/>
+              <w:rPr>
+                <w:szCs w:val="32"/>
+              </w:rPr>
+            </w:pPr>
+            <w:r>
+              <w:rPr>
+                <w:szCs w:val="32"/>
+              </w:rPr>
+              <w:t>6,5</w:t>
             </w:r>
           </w:p>
         </w:tc>
@@ -20320,14 +21031,13 @@
               <w:jc w:val="center"/>
               <w:rPr>
                 <w:szCs w:val="32"/>
-                <w:lang w:val="en-US"/>
               </w:rPr>
             </w:pPr>
             <w:r>
               <w:rPr>
                 <w:szCs w:val="32"/>
               </w:rPr>
-              <w:t>0,237</w:t>
+              <w:t>0,24</w:t>
             </w:r>
           </w:p>
         </w:tc>
@@ -20340,7 +21050,6 @@
               <w:jc w:val="center"/>
               <w:rPr>
                 <w:szCs w:val="32"/>
-                <w:lang w:val="en-US"/>
               </w:rPr>
             </w:pPr>
             <w:r>
@@ -20349,12 +21058,57 @@
               </w:rPr>
               <w:t>0,22</w:t>
             </w:r>
-            <w:r>
-              <w:rPr>
-                <w:szCs w:val="32"/>
-                <w:lang w:val="en-US"/>
-              </w:rPr>
-              <w:t>1</w:t>
+          </w:p>
+        </w:tc>
+      </w:tr>
+      <w:tr>
+        <w:tc>
+          <w:tcPr>
+            <w:tcW w:w="2463" w:type="dxa"/>
+          </w:tcPr>
+          <w:p>
+            <w:pPr>
+              <w:jc w:val="center"/>
+              <w:rPr>
+                <w:rFonts w:cs="Times New Roman"/>
+                <w:szCs w:val="28"/>
+              </w:rPr>
+            </w:pPr>
+            <w:r>
+              <w:rPr>
+                <w:rFonts w:cs="Times New Roman"/>
+                <w:szCs w:val="28"/>
+              </w:rPr>
+              <w:t>Алюминий</w:t>
+            </w:r>
+          </w:p>
+        </w:tc>
+        <w:tc>
+          <w:tcPr>
+            <w:tcW w:w="2463" w:type="dxa"/>
+          </w:tcPr>
+          <w:p>
+            <w:pPr>
+              <w:jc w:val="center"/>
+              <w:rPr>
+                <w:rFonts w:cs="Times New Roman"/>
+                <w:szCs w:val="28"/>
+              </w:rPr>
+            </w:pPr>
+            <w:r>
+              <w:rPr>
+                <w:rFonts w:cs="Times New Roman"/>
+                <w:szCs w:val="28"/>
+              </w:rPr>
+              <w:t>2</w:t>
+            </w:r>
+            <w:r>
+              <w:rPr>
+                <w:rFonts w:cs="Times New Roman"/>
+                <w:szCs w:val="28"/>
+                <w:lang w:val="en-US"/>
+              </w:rPr>
+              <w:t>,7</w:t>
             </w:r>
           </w:p>
         </w:tc>
@@ -20373,9 +21127,167 @@
             <w:r>
               <w:rPr>
                 <w:szCs w:val="32"/>
-                <w:lang w:val="en-US"/>
-              </w:rPr>
-              <w:t>0,12</w:t>
+              </w:rPr>
+              <w:t>0</w:t>
+            </w:r>
+            <w:r>
+              <w:rPr>
+                <w:szCs w:val="32"/>
+                <w:lang w:val="en-US"/>
+              </w:rPr>
+              <w:t>,10</w:t>
+            </w:r>
+          </w:p>
+        </w:tc>
+        <w:tc>
+          <w:tcPr>
+            <w:tcW w:w="2464" w:type="dxa"/>
+          </w:tcPr>
+          <w:p>
+            <w:pPr>
+              <w:jc w:val="center"/>
+              <w:rPr>
+                <w:szCs w:val="32"/>
+              </w:rPr>
+            </w:pPr>
+            <w:r>
+              <w:rPr>
+                <w:szCs w:val="32"/>
+                <w:lang w:val="en-US"/>
+              </w:rPr>
+              <w:t>0,08</w:t>
+            </w:r>
+          </w:p>
+        </w:tc>
+      </w:tr>
+      <w:tr>
+        <w:tc>
+          <w:tcPr>
+            <w:tcW w:w="2463" w:type="dxa"/>
+          </w:tcPr>
+          <w:p>
+            <w:pPr>
+              <w:jc w:val="center"/>
+              <w:rPr>
+                <w:rFonts w:cs="Times New Roman"/>
+                <w:szCs w:val="28"/>
+              </w:rPr>
+            </w:pPr>
+            <w:r>
+              <w:rPr>
+                <w:rFonts w:cs="Times New Roman"/>
+                <w:szCs w:val="28"/>
+              </w:rPr>
+              <w:t>Кислород</w:t>
+            </w:r>
+          </w:p>
+        </w:tc>
+        <w:tc>
+          <w:tcPr>
+            <w:tcW w:w="2463" w:type="dxa"/>
+          </w:tcPr>
+          <w:p>
+            <w:pPr>
+              <w:jc w:val="center"/>
+              <w:rPr>
+                <w:rFonts w:cs="Times New Roman"/>
+                <w:szCs w:val="28"/>
+                <w:lang w:val="en-US"/>
+              </w:rPr>
+            </w:pPr>
+            <m:oMathPara>
+              <m:oMath>
+                <m:r>
+                  <m:rPr>
+                    <m:sty m:val="p"/>
+                  </m:rPr>
+                  <w:rPr>
+                    <w:rFonts w:ascii="Cambria Math" w:hAnsi="Cambria Math" w:cs="Times New Roman"/>
+                    <w:szCs w:val="28"/>
+                    <w:lang w:val="en-US"/>
+                  </w:rPr>
+                  <m:t>1,43∙</m:t>
+                </m:r>
+                <m:sSup>
+                  <m:sSupPr>
+                    <m:ctrlPr>
+                      <w:rPr>
+                        <w:rFonts w:ascii="Cambria Math" w:hAnsi="Cambria Math" w:cs="Times New Roman"/>
+                        <w:szCs w:val="28"/>
+                        <w:lang w:val="en-US"/>
+                      </w:rPr>
+                    </m:ctrlPr>
+                  </m:sSupPr>
+                  <m:e>
+                    <m:r>
+                      <m:rPr>
+                        <m:sty m:val="p"/>
+                      </m:rPr>
+                      <w:rPr>
+                        <w:rFonts w:ascii="Cambria Math" w:hAnsi="Cambria Math" w:cs="Times New Roman"/>
+                        <w:szCs w:val="28"/>
+                        <w:lang w:val="en-US"/>
+                      </w:rPr>
+                      <m:t>10</m:t>
+                    </m:r>
+                  </m:e>
+                  <m:sup>
+                    <m:r>
+                      <m:rPr>
+                        <m:sty m:val="p"/>
+                      </m:rPr>
+                      <w:rPr>
+                        <w:rFonts w:ascii="Cambria Math" w:hAnsi="Cambria Math" w:cs="Times New Roman"/>
+                        <w:szCs w:val="28"/>
+                        <w:lang w:val="en-US"/>
+                      </w:rPr>
+                      <m:t>-3</m:t>
+                    </m:r>
+                  </m:sup>
+                </m:sSup>
+              </m:oMath>
+            </m:oMathPara>
+          </w:p>
+        </w:tc>
+        <w:tc>
+          <w:tcPr>
+            <w:tcW w:w="2464" w:type="dxa"/>
+          </w:tcPr>
+          <w:p>
+            <w:pPr>
+              <w:jc w:val="center"/>
+              <w:rPr>
+                <w:szCs w:val="32"/>
+                <w:lang w:val="en-US"/>
+              </w:rPr>
+            </w:pPr>
+            <w:r>
+              <w:rPr>
+                <w:szCs w:val="32"/>
+                <w:lang w:val="en-US"/>
+              </w:rPr>
+              <w:t>51,4</w:t>
+            </w:r>
+          </w:p>
+        </w:tc>
+        <w:tc>
+          <w:tcPr>
+            <w:tcW w:w="2464" w:type="dxa"/>
+          </w:tcPr>
+          <w:p>
+            <w:pPr>
+              <w:jc w:val="center"/>
+              <w:rPr>
+                <w:szCs w:val="32"/>
+                <w:lang w:val="en-US"/>
+              </w:rPr>
+            </w:pPr>
+            <w:r>
+              <w:rPr>
+                <w:szCs w:val="32"/>
+                <w:lang w:val="en-US"/>
+              </w:rPr>
+              <w:t>39,7</w:t>
             </w:r>
           </w:p>
         </w:tc>
@@ -20387,6 +21299,7 @@
         <w:rPr>
           <w:rFonts w:cs="Times New Roman"/>
           <w:szCs w:val="28"/>
+          <w:lang w:val="en-US"/>
         </w:rPr>
       </w:pPr>
     </w:p>
@@ -20396,6 +21309,7 @@
         <w:rPr>
           <w:rFonts w:cs="Times New Roman"/>
           <w:szCs w:val="28"/>
+          <w:vertAlign w:val="superscript"/>
         </w:rPr>
       </w:pPr>
       <w:r>
@@ -20403,7 +21317,7 @@
           <w:rFonts w:cs="Times New Roman"/>
           <w:szCs w:val="28"/>
         </w:rPr>
-        <w:t>Используя формулу 4.7.4</w:t>
+        <w:t>Формула</w:t>
       </w:r>
       <w:r>
         <w:rPr>
@@ -20417,19 +21331,1445 @@
           <w:rFonts w:cs="Times New Roman"/>
           <w:szCs w:val="28"/>
         </w:rPr>
-        <w:t xml:space="preserve">получим линейные коэффициенты ослабления пластины для двух групп энергий </w:t>
-      </w:r>
-      <w:proofErr w:type="spellStart"/>
-      <w:proofErr w:type="gramStart"/>
-      <w:r>
-        <w:rPr>
-          <w:rFonts w:cs="Times New Roman"/>
-          <w:szCs w:val="28"/>
-        </w:rPr>
-        <w:t>гамма-квантов</w:t>
-      </w:r>
-      <w:proofErr w:type="spellEnd"/>
-      <w:proofErr w:type="gramEnd"/>
+        <w:t>позволяющая определить линейный коэффициент ослабления сложных веществ</w:t>
+      </w:r>
+      <w:r>
+        <w:rPr>
+          <w:rFonts w:cs="Times New Roman"/>
+          <w:szCs w:val="28"/>
+          <w:vertAlign w:val="superscript"/>
+        </w:rPr>
+        <w:t>[9]</w:t>
+      </w:r>
+      <w:r>
+        <w:rPr>
+          <w:rFonts w:cs="Times New Roman"/>
+          <w:szCs w:val="28"/>
+        </w:rPr>
+        <w:t>:</w:t>
+      </w:r>
+    </w:p>
+    <w:tbl>
+      <w:tblPr>
+        <w:tblStyle w:val="a3"/>
+        <w:tblW w:w="0" w:type="auto"/>
+        <w:tblBorders>
+          <w:top w:val="none" w:sz="0" w:space="0" w:color="auto"/>
+          <w:left w:val="none" w:sz="0" w:space="0" w:color="auto"/>
+          <w:bottom w:val="none" w:sz="0" w:space="0" w:color="auto"/>
+          <w:right w:val="none" w:sz="0" w:space="0" w:color="auto"/>
+          <w:insideH w:val="none" w:sz="0" w:space="0" w:color="auto"/>
+          <w:insideV w:val="none" w:sz="0" w:space="0" w:color="auto"/>
+        </w:tblBorders>
+        <w:tblLook w:val="04A0"/>
+      </w:tblPr>
+      <w:tblGrid>
+        <w:gridCol w:w="8500"/>
+        <w:gridCol w:w="963"/>
+      </w:tblGrid>
+      <w:tr>
+        <w:trPr>
+          <w:trHeight w:val="647"/>
+        </w:trPr>
+        <w:tc>
+          <w:tcPr>
+            <w:tcW w:w="8500" w:type="dxa"/>
+          </w:tcPr>
+          <w:p>
+            <w:pPr>
+              <w:jc w:val="both"/>
+              <w:rPr>
+                <w:rFonts w:cs="Times New Roman"/>
+                <w:i/>
+                <w:szCs w:val="28"/>
+                <w:vertAlign w:val="superscript"/>
+                <w:lang w:val="en-US"/>
+              </w:rPr>
+            </w:pPr>
+            <m:oMathPara>
+              <m:oMath>
+                <m:r>
+                  <w:rPr>
+                    <w:rFonts w:ascii="Cambria Math" w:hAnsi="Cambria Math" w:cs="Times New Roman"/>
+                    <w:szCs w:val="28"/>
+                    <w:vertAlign w:val="superscript"/>
+                    <w:lang w:val="en-US"/>
+                  </w:rPr>
+                  <m:t>μ=</m:t>
+                </m:r>
+                <m:d>
+                  <m:dPr>
+                    <m:begChr m:val="["/>
+                    <m:endChr m:val="]"/>
+                    <m:ctrlPr>
+                      <w:rPr>
+                        <w:rFonts w:ascii="Cambria Math" w:hAnsi="Cambria Math" w:cs="Times New Roman"/>
+                        <w:i/>
+                        <w:szCs w:val="28"/>
+                        <w:vertAlign w:val="superscript"/>
+                        <w:lang w:val="en-US"/>
+                      </w:rPr>
+                    </m:ctrlPr>
+                  </m:dPr>
+                  <m:e>
+                    <m:f>
+                      <m:fPr>
+                        <m:ctrlPr>
+                          <w:rPr>
+                            <w:rFonts w:ascii="Cambria Math" w:hAnsi="Cambria Math" w:cs="Times New Roman"/>
+                            <w:i/>
+                            <w:szCs w:val="28"/>
+                            <w:vertAlign w:val="superscript"/>
+                            <w:lang w:val="en-US"/>
+                          </w:rPr>
+                        </m:ctrlPr>
+                      </m:fPr>
+                      <m:num>
+                        <m:sSub>
+                          <m:sSubPr>
+                            <m:ctrlPr>
+                              <w:rPr>
+                                <w:rFonts w:ascii="Cambria Math" w:hAnsi="Cambria Math" w:cs="Times New Roman"/>
+                                <w:i/>
+                                <w:szCs w:val="28"/>
+                                <w:vertAlign w:val="superscript"/>
+                                <w:lang w:val="en-US"/>
+                              </w:rPr>
+                            </m:ctrlPr>
+                          </m:sSubPr>
+                          <m:e>
+                            <m:r>
+                              <w:rPr>
+                                <w:rFonts w:ascii="Cambria Math" w:hAnsi="Cambria Math" w:cs="Times New Roman"/>
+                                <w:szCs w:val="28"/>
+                                <w:vertAlign w:val="superscript"/>
+                                <w:lang w:val="en-US"/>
+                              </w:rPr>
+                              <m:t>μ</m:t>
+                            </m:r>
+                          </m:e>
+                          <m:sub>
+                            <m:r>
+                              <w:rPr>
+                                <w:rFonts w:ascii="Cambria Math" w:hAnsi="Cambria Math" w:cs="Times New Roman"/>
+                                <w:szCs w:val="28"/>
+                                <w:vertAlign w:val="superscript"/>
+                                <w:lang w:val="en-US"/>
+                              </w:rPr>
+                              <m:t>1</m:t>
+                            </m:r>
+                          </m:sub>
+                        </m:sSub>
+                      </m:num>
+                      <m:den>
+                        <m:sSub>
+                          <m:sSubPr>
+                            <m:ctrlPr>
+                              <w:rPr>
+                                <w:rFonts w:ascii="Cambria Math" w:hAnsi="Cambria Math" w:cs="Times New Roman"/>
+                                <w:i/>
+                                <w:szCs w:val="28"/>
+                                <w:vertAlign w:val="superscript"/>
+                                <w:lang w:val="en-US"/>
+                              </w:rPr>
+                            </m:ctrlPr>
+                          </m:sSubPr>
+                          <m:e>
+                            <m:r>
+                              <w:rPr>
+                                <w:rFonts w:ascii="Cambria Math" w:hAnsi="Cambria Math" w:cs="Times New Roman"/>
+                                <w:szCs w:val="28"/>
+                                <w:vertAlign w:val="superscript"/>
+                                <w:lang w:val="en-US"/>
+                              </w:rPr>
+                              <m:t>ρ</m:t>
+                            </m:r>
+                          </m:e>
+                          <m:sub>
+                            <m:r>
+                              <w:rPr>
+                                <w:rFonts w:ascii="Cambria Math" w:hAnsi="Cambria Math" w:cs="Times New Roman"/>
+                                <w:szCs w:val="28"/>
+                                <w:vertAlign w:val="superscript"/>
+                                <w:lang w:val="en-US"/>
+                              </w:rPr>
+                              <m:t>1</m:t>
+                            </m:r>
+                          </m:sub>
+                        </m:sSub>
+                      </m:den>
+                    </m:f>
+                    <m:sSub>
+                      <m:sSubPr>
+                        <m:ctrlPr>
+                          <w:rPr>
+                            <w:rFonts w:ascii="Cambria Math" w:hAnsi="Cambria Math" w:cs="Times New Roman"/>
+                            <w:i/>
+                            <w:szCs w:val="28"/>
+                            <w:vertAlign w:val="superscript"/>
+                            <w:lang w:val="en-US"/>
+                          </w:rPr>
+                        </m:ctrlPr>
+                      </m:sSubPr>
+                      <m:e>
+                        <m:r>
+                          <w:rPr>
+                            <w:rFonts w:ascii="Cambria Math" w:hAnsi="Cambria Math" w:cs="Times New Roman"/>
+                            <w:szCs w:val="28"/>
+                            <w:vertAlign w:val="superscript"/>
+                            <w:lang w:val="en-US"/>
+                          </w:rPr>
+                          <m:t>η</m:t>
+                        </m:r>
+                      </m:e>
+                      <m:sub>
+                        <m:r>
+                          <w:rPr>
+                            <w:rFonts w:ascii="Cambria Math" w:hAnsi="Cambria Math" w:cs="Times New Roman"/>
+                            <w:szCs w:val="28"/>
+                            <w:vertAlign w:val="superscript"/>
+                            <w:lang w:val="en-US"/>
+                          </w:rPr>
+                          <m:t>1</m:t>
+                        </m:r>
+                      </m:sub>
+                    </m:sSub>
+                    <m:r>
+                      <w:rPr>
+                        <w:rFonts w:ascii="Cambria Math" w:hAnsi="Cambria Math" w:cs="Times New Roman"/>
+                        <w:szCs w:val="28"/>
+                        <w:vertAlign w:val="superscript"/>
+                        <w:lang w:val="en-US"/>
+                      </w:rPr>
+                      <m:t>+</m:t>
+                    </m:r>
+                    <m:f>
+                      <m:fPr>
+                        <m:ctrlPr>
+                          <w:rPr>
+                            <w:rFonts w:ascii="Cambria Math" w:hAnsi="Cambria Math" w:cs="Times New Roman"/>
+                            <w:i/>
+                            <w:szCs w:val="28"/>
+                            <w:vertAlign w:val="superscript"/>
+                            <w:lang w:val="en-US"/>
+                          </w:rPr>
+                        </m:ctrlPr>
+                      </m:fPr>
+                      <m:num>
+                        <m:sSub>
+                          <m:sSubPr>
+                            <m:ctrlPr>
+                              <w:rPr>
+                                <w:rFonts w:ascii="Cambria Math" w:hAnsi="Cambria Math" w:cs="Times New Roman"/>
+                                <w:i/>
+                                <w:szCs w:val="28"/>
+                                <w:vertAlign w:val="superscript"/>
+                                <w:lang w:val="en-US"/>
+                              </w:rPr>
+                            </m:ctrlPr>
+                          </m:sSubPr>
+                          <m:e>
+                            <m:r>
+                              <w:rPr>
+                                <w:rFonts w:ascii="Cambria Math" w:hAnsi="Cambria Math" w:cs="Times New Roman"/>
+                                <w:szCs w:val="28"/>
+                                <w:vertAlign w:val="superscript"/>
+                                <w:lang w:val="en-US"/>
+                              </w:rPr>
+                              <m:t>μ</m:t>
+                            </m:r>
+                          </m:e>
+                          <m:sub>
+                            <m:r>
+                              <w:rPr>
+                                <w:rFonts w:ascii="Cambria Math" w:hAnsi="Cambria Math" w:cs="Times New Roman"/>
+                                <w:szCs w:val="28"/>
+                                <w:vertAlign w:val="superscript"/>
+                                <w:lang w:val="en-US"/>
+                              </w:rPr>
+                              <m:t>2</m:t>
+                            </m:r>
+                          </m:sub>
+                        </m:sSub>
+                      </m:num>
+                      <m:den>
+                        <m:sSub>
+                          <m:sSubPr>
+                            <m:ctrlPr>
+                              <w:rPr>
+                                <w:rFonts w:ascii="Cambria Math" w:hAnsi="Cambria Math" w:cs="Times New Roman"/>
+                                <w:i/>
+                                <w:szCs w:val="28"/>
+                                <w:vertAlign w:val="superscript"/>
+                                <w:lang w:val="en-US"/>
+                              </w:rPr>
+                            </m:ctrlPr>
+                          </m:sSubPr>
+                          <m:e>
+                            <m:r>
+                              <w:rPr>
+                                <w:rFonts w:ascii="Cambria Math" w:hAnsi="Cambria Math" w:cs="Times New Roman"/>
+                                <w:szCs w:val="28"/>
+                                <w:vertAlign w:val="superscript"/>
+                                <w:lang w:val="en-US"/>
+                              </w:rPr>
+                              <m:t>ρ</m:t>
+                            </m:r>
+                          </m:e>
+                          <m:sub>
+                            <m:r>
+                              <w:rPr>
+                                <w:rFonts w:ascii="Cambria Math" w:hAnsi="Cambria Math" w:cs="Times New Roman"/>
+                                <w:szCs w:val="28"/>
+                                <w:vertAlign w:val="superscript"/>
+                                <w:lang w:val="en-US"/>
+                              </w:rPr>
+                              <m:t>2</m:t>
+                            </m:r>
+                          </m:sub>
+                        </m:sSub>
+                      </m:den>
+                    </m:f>
+                    <m:sSub>
+                      <m:sSubPr>
+                        <m:ctrlPr>
+                          <w:rPr>
+                            <w:rFonts w:ascii="Cambria Math" w:hAnsi="Cambria Math" w:cs="Times New Roman"/>
+                            <w:i/>
+                            <w:szCs w:val="28"/>
+                            <w:vertAlign w:val="superscript"/>
+                            <w:lang w:val="en-US"/>
+                          </w:rPr>
+                        </m:ctrlPr>
+                      </m:sSubPr>
+                      <m:e>
+                        <m:r>
+                          <w:rPr>
+                            <w:rFonts w:ascii="Cambria Math" w:hAnsi="Cambria Math" w:cs="Times New Roman"/>
+                            <w:szCs w:val="28"/>
+                            <w:vertAlign w:val="superscript"/>
+                            <w:lang w:val="en-US"/>
+                          </w:rPr>
+                          <m:t>η</m:t>
+                        </m:r>
+                      </m:e>
+                      <m:sub>
+                        <m:r>
+                          <w:rPr>
+                            <w:rFonts w:ascii="Cambria Math" w:hAnsi="Cambria Math" w:cs="Times New Roman"/>
+                            <w:szCs w:val="28"/>
+                            <w:vertAlign w:val="superscript"/>
+                            <w:lang w:val="en-US"/>
+                          </w:rPr>
+                          <m:t>2</m:t>
+                        </m:r>
+                      </m:sub>
+                    </m:sSub>
+                    <m:r>
+                      <w:rPr>
+                        <w:rFonts w:ascii="Cambria Math" w:hAnsi="Cambria Math" w:cs="Times New Roman"/>
+                        <w:szCs w:val="28"/>
+                        <w:vertAlign w:val="superscript"/>
+                        <w:lang w:val="en-US"/>
+                      </w:rPr>
+                      <m:t>+…+</m:t>
+                    </m:r>
+                    <m:f>
+                      <m:fPr>
+                        <m:ctrlPr>
+                          <w:rPr>
+                            <w:rFonts w:ascii="Cambria Math" w:hAnsi="Cambria Math" w:cs="Times New Roman"/>
+                            <w:i/>
+                            <w:szCs w:val="28"/>
+                            <w:vertAlign w:val="superscript"/>
+                            <w:lang w:val="en-US"/>
+                          </w:rPr>
+                        </m:ctrlPr>
+                      </m:fPr>
+                      <m:num>
+                        <m:sSub>
+                          <m:sSubPr>
+                            <m:ctrlPr>
+                              <w:rPr>
+                                <w:rFonts w:ascii="Cambria Math" w:hAnsi="Cambria Math" w:cs="Times New Roman"/>
+                                <w:i/>
+                                <w:szCs w:val="28"/>
+                                <w:vertAlign w:val="superscript"/>
+                                <w:lang w:val="en-US"/>
+                              </w:rPr>
+                            </m:ctrlPr>
+                          </m:sSubPr>
+                          <m:e>
+                            <m:r>
+                              <w:rPr>
+                                <w:rFonts w:ascii="Cambria Math" w:hAnsi="Cambria Math" w:cs="Times New Roman"/>
+                                <w:szCs w:val="28"/>
+                                <w:vertAlign w:val="superscript"/>
+                                <w:lang w:val="en-US"/>
+                              </w:rPr>
+                              <m:t>μ</m:t>
+                            </m:r>
+                          </m:e>
+                          <m:sub>
+                            <m:r>
+                              <w:rPr>
+                                <w:rFonts w:ascii="Cambria Math" w:hAnsi="Cambria Math" w:cs="Times New Roman"/>
+                                <w:szCs w:val="28"/>
+                                <w:vertAlign w:val="superscript"/>
+                                <w:lang w:val="en-US"/>
+                              </w:rPr>
+                              <m:t>n</m:t>
+                            </m:r>
+                          </m:sub>
+                        </m:sSub>
+                      </m:num>
+                      <m:den>
+                        <m:sSub>
+                          <m:sSubPr>
+                            <m:ctrlPr>
+                              <w:rPr>
+                                <w:rFonts w:ascii="Cambria Math" w:hAnsi="Cambria Math" w:cs="Times New Roman"/>
+                                <w:i/>
+                                <w:szCs w:val="28"/>
+                                <w:vertAlign w:val="superscript"/>
+                                <w:lang w:val="en-US"/>
+                              </w:rPr>
+                            </m:ctrlPr>
+                          </m:sSubPr>
+                          <m:e>
+                            <m:r>
+                              <w:rPr>
+                                <w:rFonts w:ascii="Cambria Math" w:hAnsi="Cambria Math" w:cs="Times New Roman"/>
+                                <w:szCs w:val="28"/>
+                                <w:vertAlign w:val="superscript"/>
+                                <w:lang w:val="en-US"/>
+                              </w:rPr>
+                              <m:t>ρ</m:t>
+                            </m:r>
+                          </m:e>
+                          <m:sub>
+                            <m:r>
+                              <w:rPr>
+                                <w:rFonts w:ascii="Cambria Math" w:hAnsi="Cambria Math" w:cs="Times New Roman"/>
+                                <w:szCs w:val="28"/>
+                                <w:vertAlign w:val="superscript"/>
+                                <w:lang w:val="en-US"/>
+                              </w:rPr>
+                              <m:t>n</m:t>
+                            </m:r>
+                          </m:sub>
+                        </m:sSub>
+                      </m:den>
+                    </m:f>
+                    <m:sSub>
+                      <m:sSubPr>
+                        <m:ctrlPr>
+                          <w:rPr>
+                            <w:rFonts w:ascii="Cambria Math" w:hAnsi="Cambria Math" w:cs="Times New Roman"/>
+                            <w:i/>
+                            <w:szCs w:val="28"/>
+                            <w:vertAlign w:val="superscript"/>
+                            <w:lang w:val="en-US"/>
+                          </w:rPr>
+                        </m:ctrlPr>
+                      </m:sSubPr>
+                      <m:e>
+                        <m:r>
+                          <w:rPr>
+                            <w:rFonts w:ascii="Cambria Math" w:hAnsi="Cambria Math" w:cs="Times New Roman"/>
+                            <w:szCs w:val="28"/>
+                            <w:vertAlign w:val="superscript"/>
+                            <w:lang w:val="en-US"/>
+                          </w:rPr>
+                          <m:t>η</m:t>
+                        </m:r>
+                      </m:e>
+                      <m:sub>
+                        <m:r>
+                          <w:rPr>
+                            <w:rFonts w:ascii="Cambria Math" w:hAnsi="Cambria Math" w:cs="Times New Roman"/>
+                            <w:szCs w:val="28"/>
+                            <w:vertAlign w:val="superscript"/>
+                            <w:lang w:val="en-US"/>
+                          </w:rPr>
+                          <m:t>n</m:t>
+                        </m:r>
+                      </m:sub>
+                    </m:sSub>
+                  </m:e>
+                </m:d>
+                <m:r>
+                  <w:rPr>
+                    <w:rFonts w:ascii="Cambria Math" w:hAnsi="Cambria Math" w:cs="Times New Roman"/>
+                    <w:szCs w:val="28"/>
+                    <w:vertAlign w:val="superscript"/>
+                    <w:lang w:val="en-US"/>
+                  </w:rPr>
+                  <m:t>ρ,</m:t>
+                </m:r>
+              </m:oMath>
+            </m:oMathPara>
+          </w:p>
+        </w:tc>
+        <w:tc>
+          <w:tcPr>
+            <w:tcW w:w="963" w:type="dxa"/>
+            <w:vAlign w:val="center"/>
+          </w:tcPr>
+          <w:p>
+            <w:pPr>
+              <w:spacing w:line="276" w:lineRule="auto"/>
+              <w:jc w:val="both"/>
+              <w:rPr>
+                <w:rFonts w:cs="Times New Roman"/>
+                <w:szCs w:val="28"/>
+                <w:lang w:val="en-US"/>
+              </w:rPr>
+            </w:pPr>
+            <w:r>
+              <w:rPr>
+                <w:rFonts w:cs="Times New Roman"/>
+                <w:szCs w:val="28"/>
+                <w:lang w:val="en-US"/>
+              </w:rPr>
+              <w:t>(4</w:t>
+            </w:r>
+            <w:r>
+              <w:rPr>
+                <w:rFonts w:cs="Times New Roman"/>
+                <w:szCs w:val="28"/>
+                <w:lang w:val="en-US"/>
+              </w:rPr>
+              <w:t>.</w:t>
+            </w:r>
+            <w:r>
+              <w:rPr>
+                <w:rFonts w:cs="Times New Roman"/>
+                <w:szCs w:val="28"/>
+                <w:lang w:val="en-US"/>
+              </w:rPr>
+              <w:t>7</w:t>
+            </w:r>
+            <w:r>
+              <w:rPr>
+                <w:rFonts w:cs="Times New Roman"/>
+                <w:szCs w:val="28"/>
+                <w:lang w:val="en-US"/>
+              </w:rPr>
+              <w:t>.</w:t>
+            </w:r>
+            <w:r>
+              <w:rPr>
+                <w:rFonts w:cs="Times New Roman"/>
+                <w:szCs w:val="28"/>
+                <w:lang w:val="en-US"/>
+              </w:rPr>
+              <w:t>5</w:t>
+            </w:r>
+            <w:r>
+              <w:rPr>
+                <w:rFonts w:cs="Times New Roman"/>
+                <w:szCs w:val="28"/>
+                <w:lang w:val="en-US"/>
+              </w:rPr>
+              <w:t>)</w:t>
+            </w:r>
+          </w:p>
+        </w:tc>
+      </w:tr>
+    </w:tbl>
+    <w:p>
+      <w:pPr>
+        <w:jc w:val="both"/>
+        <w:rPr>
+          <w:rFonts w:cs="Times New Roman"/>
+          <w:szCs w:val="28"/>
+        </w:rPr>
+      </w:pPr>
+      <w:r>
+        <w:rPr>
+          <w:rFonts w:cs="Times New Roman"/>
+          <w:szCs w:val="28"/>
+        </w:rPr>
+        <w:t xml:space="preserve">где  </w:t>
+      </w:r>
+      <m:oMath>
+        <m:sSub>
+          <m:sSubPr>
+            <m:ctrlPr>
+              <w:rPr>
+                <w:rFonts w:ascii="Cambria Math" w:hAnsi="Cambria Math" w:cs="Times New Roman"/>
+                <w:i/>
+                <w:szCs w:val="28"/>
+                <w:vertAlign w:val="superscript"/>
+                <w:lang w:val="en-US"/>
+              </w:rPr>
+            </m:ctrlPr>
+          </m:sSubPr>
+          <m:e>
+            <m:r>
+              <w:rPr>
+                <w:rFonts w:ascii="Cambria Math" w:hAnsi="Cambria Math" w:cs="Times New Roman"/>
+                <w:szCs w:val="28"/>
+                <w:vertAlign w:val="superscript"/>
+                <w:lang w:val="en-US"/>
+              </w:rPr>
+              <m:t>μ</m:t>
+            </m:r>
+          </m:e>
+          <m:sub>
+            <m:r>
+              <w:rPr>
+                <w:rFonts w:ascii="Cambria Math" w:hAnsi="Cambria Math" w:cs="Times New Roman"/>
+                <w:szCs w:val="28"/>
+                <w:vertAlign w:val="superscript"/>
+              </w:rPr>
+              <m:t>1</m:t>
+            </m:r>
+          </m:sub>
+        </m:sSub>
+      </m:oMath>
+      <w:r>
+        <w:rPr>
+          <w:rFonts w:cs="Times New Roman"/>
+          <w:szCs w:val="28"/>
+        </w:rPr>
+        <w:t xml:space="preserve">, </w:t>
+      </w:r>
+      <m:oMath>
+        <m:sSub>
+          <m:sSubPr>
+            <m:ctrlPr>
+              <w:rPr>
+                <w:rFonts w:ascii="Cambria Math" w:hAnsi="Cambria Math" w:cs="Times New Roman"/>
+                <w:i/>
+                <w:szCs w:val="28"/>
+                <w:vertAlign w:val="superscript"/>
+                <w:lang w:val="en-US"/>
+              </w:rPr>
+            </m:ctrlPr>
+          </m:sSubPr>
+          <m:e>
+            <m:r>
+              <w:rPr>
+                <w:rFonts w:ascii="Cambria Math" w:hAnsi="Cambria Math" w:cs="Times New Roman"/>
+                <w:szCs w:val="28"/>
+                <w:vertAlign w:val="superscript"/>
+                <w:lang w:val="en-US"/>
+              </w:rPr>
+              <m:t>μ</m:t>
+            </m:r>
+          </m:e>
+          <m:sub>
+            <m:r>
+              <w:rPr>
+                <w:rFonts w:ascii="Cambria Math" w:hAnsi="Cambria Math" w:cs="Times New Roman"/>
+                <w:szCs w:val="28"/>
+                <w:vertAlign w:val="superscript"/>
+              </w:rPr>
+              <m:t>2</m:t>
+            </m:r>
+          </m:sub>
+        </m:sSub>
+      </m:oMath>
+      <w:r>
+        <w:rPr>
+          <w:rFonts w:cs="Times New Roman"/>
+          <w:szCs w:val="28"/>
+        </w:rPr>
+        <w:t xml:space="preserve">, … , </w:t>
+      </w:r>
+      <m:oMath>
+        <m:sSub>
+          <m:sSubPr>
+            <m:ctrlPr>
+              <w:rPr>
+                <w:rFonts w:ascii="Cambria Math" w:hAnsi="Cambria Math" w:cs="Times New Roman"/>
+                <w:i/>
+                <w:szCs w:val="28"/>
+                <w:vertAlign w:val="superscript"/>
+                <w:lang w:val="en-US"/>
+              </w:rPr>
+            </m:ctrlPr>
+          </m:sSubPr>
+          <m:e>
+            <m:r>
+              <w:rPr>
+                <w:rFonts w:ascii="Cambria Math" w:hAnsi="Cambria Math" w:cs="Times New Roman"/>
+                <w:szCs w:val="28"/>
+                <w:vertAlign w:val="superscript"/>
+                <w:lang w:val="en-US"/>
+              </w:rPr>
+              <m:t>μ</m:t>
+            </m:r>
+          </m:e>
+          <m:sub>
+            <m:r>
+              <w:rPr>
+                <w:rFonts w:ascii="Cambria Math" w:hAnsi="Cambria Math" w:cs="Times New Roman"/>
+                <w:szCs w:val="28"/>
+                <w:vertAlign w:val="superscript"/>
+                <w:lang w:val="en-US"/>
+              </w:rPr>
+              <m:t>n</m:t>
+            </m:r>
+          </m:sub>
+        </m:sSub>
+      </m:oMath>
+      <w:r>
+        <w:rPr>
+          <w:rFonts w:cs="Times New Roman"/>
+          <w:szCs w:val="28"/>
+          <w:vertAlign w:val="superscript"/>
+        </w:rPr>
+        <w:t xml:space="preserve"> </w:t>
+      </w:r>
+      <w:r>
+        <w:rPr>
+          <w:rFonts w:cs="Times New Roman"/>
+          <w:szCs w:val="28"/>
+        </w:rPr>
+        <w:t>- линейные коэффициенты ослабления излучения</w:t>
+      </w:r>
+      <w:r>
+        <w:rPr>
+          <w:rFonts w:cs="Times New Roman"/>
+          <w:szCs w:val="28"/>
+        </w:rPr>
+        <w:t xml:space="preserve"> </w:t>
+      </w:r>
+      <w:r>
+        <w:rPr>
+          <w:rFonts w:cs="Times New Roman"/>
+          <w:szCs w:val="28"/>
+        </w:rPr>
+        <w:t>элементов</w:t>
+      </w:r>
+      <w:r>
+        <w:rPr>
+          <w:rFonts w:cs="Times New Roman"/>
+          <w:szCs w:val="28"/>
+        </w:rPr>
+        <w:t xml:space="preserve"> сложного</w:t>
+      </w:r>
+      <w:r>
+        <w:rPr>
+          <w:rFonts w:cs="Times New Roman"/>
+          <w:szCs w:val="28"/>
+        </w:rPr>
+        <w:t xml:space="preserve"> вещества</w:t>
+      </w:r>
+      <w:r>
+        <w:rPr>
+          <w:rFonts w:cs="Times New Roman"/>
+          <w:szCs w:val="28"/>
+        </w:rPr>
+        <w:t xml:space="preserve">; </w:t>
+      </w:r>
+      <m:oMath>
+        <m:sSub>
+          <m:sSubPr>
+            <m:ctrlPr>
+              <w:rPr>
+                <w:rFonts w:ascii="Cambria Math" w:hAnsi="Cambria Math" w:cs="Times New Roman"/>
+                <w:i/>
+                <w:szCs w:val="28"/>
+                <w:vertAlign w:val="superscript"/>
+                <w:lang w:val="en-US"/>
+              </w:rPr>
+            </m:ctrlPr>
+          </m:sSubPr>
+          <m:e>
+            <m:r>
+              <w:rPr>
+                <w:rFonts w:ascii="Cambria Math" w:hAnsi="Cambria Math" w:cs="Times New Roman"/>
+                <w:szCs w:val="28"/>
+                <w:vertAlign w:val="superscript"/>
+                <w:lang w:val="en-US"/>
+              </w:rPr>
+              <m:t>ρ</m:t>
+            </m:r>
+          </m:e>
+          <m:sub>
+            <m:r>
+              <w:rPr>
+                <w:rFonts w:ascii="Cambria Math" w:hAnsi="Cambria Math" w:cs="Times New Roman"/>
+                <w:szCs w:val="28"/>
+                <w:vertAlign w:val="superscript"/>
+              </w:rPr>
+              <m:t>1</m:t>
+            </m:r>
+          </m:sub>
+        </m:sSub>
+      </m:oMath>
+      <w:r>
+        <w:rPr>
+          <w:rFonts w:cs="Times New Roman"/>
+          <w:szCs w:val="28"/>
+        </w:rPr>
+        <w:t xml:space="preserve">, </w:t>
+      </w:r>
+      <m:oMath>
+        <m:sSub>
+          <m:sSubPr>
+            <m:ctrlPr>
+              <w:rPr>
+                <w:rFonts w:ascii="Cambria Math" w:hAnsi="Cambria Math" w:cs="Times New Roman"/>
+                <w:i/>
+                <w:szCs w:val="28"/>
+                <w:vertAlign w:val="superscript"/>
+                <w:lang w:val="en-US"/>
+              </w:rPr>
+            </m:ctrlPr>
+          </m:sSubPr>
+          <m:e>
+            <m:r>
+              <w:rPr>
+                <w:rFonts w:ascii="Cambria Math" w:hAnsi="Cambria Math" w:cs="Times New Roman"/>
+                <w:szCs w:val="28"/>
+                <w:vertAlign w:val="superscript"/>
+                <w:lang w:val="en-US"/>
+              </w:rPr>
+              <m:t>ρ</m:t>
+            </m:r>
+          </m:e>
+          <m:sub>
+            <m:r>
+              <w:rPr>
+                <w:rFonts w:ascii="Cambria Math" w:hAnsi="Cambria Math" w:cs="Times New Roman"/>
+                <w:szCs w:val="28"/>
+                <w:vertAlign w:val="superscript"/>
+              </w:rPr>
+              <m:t>2</m:t>
+            </m:r>
+          </m:sub>
+        </m:sSub>
+      </m:oMath>
+      <w:r>
+        <w:rPr>
+          <w:rFonts w:cs="Times New Roman"/>
+          <w:szCs w:val="28"/>
+        </w:rPr>
+        <w:t>, …</w:t>
+      </w:r>
+      <w:r>
+        <w:rPr>
+          <w:rFonts w:cs="Times New Roman"/>
+          <w:szCs w:val="28"/>
+        </w:rPr>
+        <w:t xml:space="preserve"> </w:t>
+      </w:r>
+      <w:r>
+        <w:rPr>
+          <w:rFonts w:cs="Times New Roman"/>
+          <w:szCs w:val="28"/>
+        </w:rPr>
+        <w:t>,</w:t>
+      </w:r>
+      <m:oMath>
+        <m:r>
+          <w:rPr>
+            <w:rFonts w:ascii="Cambria Math" w:hAnsi="Cambria Math" w:cs="Times New Roman"/>
+            <w:szCs w:val="28"/>
+            <w:vertAlign w:val="superscript"/>
+          </w:rPr>
+          <m:t xml:space="preserve"> </m:t>
+        </m:r>
+        <m:sSub>
+          <m:sSubPr>
+            <m:ctrlPr>
+              <w:rPr>
+                <w:rFonts w:ascii="Cambria Math" w:hAnsi="Cambria Math" w:cs="Times New Roman"/>
+                <w:i/>
+                <w:szCs w:val="28"/>
+                <w:vertAlign w:val="superscript"/>
+                <w:lang w:val="en-US"/>
+              </w:rPr>
+            </m:ctrlPr>
+          </m:sSubPr>
+          <m:e>
+            <m:r>
+              <w:rPr>
+                <w:rFonts w:ascii="Cambria Math" w:hAnsi="Cambria Math" w:cs="Times New Roman"/>
+                <w:szCs w:val="28"/>
+                <w:vertAlign w:val="superscript"/>
+                <w:lang w:val="en-US"/>
+              </w:rPr>
+              <m:t>ρ</m:t>
+            </m:r>
+          </m:e>
+          <m:sub>
+            <m:r>
+              <w:rPr>
+                <w:rFonts w:ascii="Cambria Math" w:hAnsi="Cambria Math" w:cs="Times New Roman"/>
+                <w:szCs w:val="28"/>
+                <w:vertAlign w:val="superscript"/>
+              </w:rPr>
+              <m:t>n</m:t>
+            </m:r>
+          </m:sub>
+        </m:sSub>
+      </m:oMath>
+      <w:r>
+        <w:rPr>
+          <w:rFonts w:cs="Times New Roman"/>
+          <w:szCs w:val="28"/>
+          <w:vertAlign w:val="superscript"/>
+        </w:rPr>
+        <w:t xml:space="preserve"> </w:t>
+      </w:r>
+      <w:r>
+        <w:rPr>
+          <w:rFonts w:cs="Times New Roman"/>
+          <w:szCs w:val="28"/>
+        </w:rPr>
+        <w:t xml:space="preserve">- </w:t>
+      </w:r>
+      <w:r>
+        <w:rPr>
+          <w:rFonts w:cs="Times New Roman"/>
+          <w:szCs w:val="28"/>
+        </w:rPr>
+        <w:t xml:space="preserve"> плотн</w:t>
+      </w:r>
+      <w:r>
+        <w:rPr>
+          <w:rFonts w:cs="Times New Roman"/>
+          <w:szCs w:val="28"/>
+        </w:rPr>
+        <w:t>ости</w:t>
+      </w:r>
+      <w:r>
+        <w:rPr>
+          <w:rFonts w:cs="Times New Roman"/>
+          <w:szCs w:val="28"/>
+        </w:rPr>
+        <w:t xml:space="preserve"> элементов </w:t>
+      </w:r>
+      <w:r>
+        <w:rPr>
+          <w:rFonts w:cs="Times New Roman"/>
+          <w:szCs w:val="28"/>
+        </w:rPr>
+        <w:t xml:space="preserve">сложного </w:t>
+      </w:r>
+      <w:r>
+        <w:rPr>
+          <w:rFonts w:cs="Times New Roman"/>
+          <w:szCs w:val="28"/>
+        </w:rPr>
+        <w:t>вещества</w:t>
+      </w:r>
+      <w:r>
+        <w:rPr>
+          <w:rFonts w:cs="Times New Roman"/>
+          <w:szCs w:val="28"/>
+        </w:rPr>
+        <w:t xml:space="preserve">; </w:t>
+      </w:r>
+      <m:oMath>
+        <m:sSub>
+          <m:sSubPr>
+            <m:ctrlPr>
+              <w:rPr>
+                <w:rFonts w:ascii="Cambria Math" w:hAnsi="Cambria Math" w:cs="Times New Roman"/>
+                <w:i/>
+                <w:szCs w:val="28"/>
+                <w:vertAlign w:val="superscript"/>
+                <w:lang w:val="en-US"/>
+              </w:rPr>
+            </m:ctrlPr>
+          </m:sSubPr>
+          <m:e>
+            <m:r>
+              <w:rPr>
+                <w:rFonts w:ascii="Cambria Math" w:hAnsi="Cambria Math" w:cs="Times New Roman"/>
+                <w:szCs w:val="28"/>
+                <w:vertAlign w:val="superscript"/>
+                <w:lang w:val="en-US"/>
+              </w:rPr>
+              <m:t>η</m:t>
+            </m:r>
+          </m:e>
+          <m:sub>
+            <m:r>
+              <w:rPr>
+                <w:rFonts w:ascii="Cambria Math" w:hAnsi="Cambria Math" w:cs="Times New Roman"/>
+                <w:szCs w:val="28"/>
+                <w:vertAlign w:val="superscript"/>
+              </w:rPr>
+              <m:t>1</m:t>
+            </m:r>
+          </m:sub>
+        </m:sSub>
+      </m:oMath>
+      <w:r>
+        <w:rPr>
+          <w:rFonts w:cs="Times New Roman"/>
+          <w:szCs w:val="28"/>
+        </w:rPr>
+        <w:t xml:space="preserve">, </w:t>
+      </w:r>
+      <m:oMath>
+        <m:sSub>
+          <m:sSubPr>
+            <m:ctrlPr>
+              <w:rPr>
+                <w:rFonts w:ascii="Cambria Math" w:hAnsi="Cambria Math" w:cs="Times New Roman"/>
+                <w:i/>
+                <w:szCs w:val="28"/>
+                <w:vertAlign w:val="superscript"/>
+                <w:lang w:val="en-US"/>
+              </w:rPr>
+            </m:ctrlPr>
+          </m:sSubPr>
+          <m:e>
+            <m:r>
+              <w:rPr>
+                <w:rFonts w:ascii="Cambria Math" w:hAnsi="Cambria Math" w:cs="Times New Roman"/>
+                <w:szCs w:val="28"/>
+                <w:vertAlign w:val="superscript"/>
+                <w:lang w:val="en-US"/>
+              </w:rPr>
+              <m:t>η</m:t>
+            </m:r>
+          </m:e>
+          <m:sub>
+            <m:r>
+              <w:rPr>
+                <w:rFonts w:ascii="Cambria Math" w:hAnsi="Cambria Math" w:cs="Times New Roman"/>
+                <w:szCs w:val="28"/>
+                <w:vertAlign w:val="superscript"/>
+              </w:rPr>
+              <m:t>2</m:t>
+            </m:r>
+          </m:sub>
+        </m:sSub>
+      </m:oMath>
+      <w:r>
+        <w:rPr>
+          <w:rFonts w:cs="Times New Roman"/>
+          <w:szCs w:val="28"/>
+        </w:rPr>
+        <w:t xml:space="preserve">, … , </w:t>
+      </w:r>
+      <m:oMath>
+        <m:sSub>
+          <m:sSubPr>
+            <m:ctrlPr>
+              <w:rPr>
+                <w:rFonts w:ascii="Cambria Math" w:hAnsi="Cambria Math" w:cs="Times New Roman"/>
+                <w:i/>
+                <w:szCs w:val="28"/>
+                <w:vertAlign w:val="superscript"/>
+                <w:lang w:val="en-US"/>
+              </w:rPr>
+            </m:ctrlPr>
+          </m:sSubPr>
+          <m:e>
+            <m:r>
+              <w:rPr>
+                <w:rFonts w:ascii="Cambria Math" w:hAnsi="Cambria Math" w:cs="Times New Roman"/>
+                <w:szCs w:val="28"/>
+                <w:vertAlign w:val="superscript"/>
+                <w:lang w:val="en-US"/>
+              </w:rPr>
+              <m:t>η</m:t>
+            </m:r>
+          </m:e>
+          <m:sub>
+            <m:r>
+              <w:rPr>
+                <w:rFonts w:ascii="Cambria Math" w:hAnsi="Cambria Math" w:cs="Times New Roman"/>
+                <w:szCs w:val="28"/>
+                <w:vertAlign w:val="superscript"/>
+              </w:rPr>
+              <m:t>n</m:t>
+            </m:r>
+          </m:sub>
+        </m:sSub>
+      </m:oMath>
+      <w:r>
+        <w:rPr>
+          <w:rFonts w:cs="Times New Roman"/>
+          <w:szCs w:val="28"/>
+          <w:vertAlign w:val="superscript"/>
+        </w:rPr>
+        <w:t xml:space="preserve"> </w:t>
+      </w:r>
+      <w:r>
+        <w:rPr>
+          <w:rFonts w:cs="Times New Roman"/>
+          <w:szCs w:val="28"/>
+        </w:rPr>
+        <w:t>–</w:t>
+      </w:r>
+      <w:r>
+        <w:rPr>
+          <w:rFonts w:cs="Times New Roman"/>
+          <w:szCs w:val="28"/>
+        </w:rPr>
+        <w:t xml:space="preserve"> </w:t>
+      </w:r>
+      <w:r>
+        <w:rPr>
+          <w:rFonts w:cs="Times New Roman"/>
+          <w:szCs w:val="28"/>
+        </w:rPr>
+        <w:t>относительные массовые доли элементов сложного вещества</w:t>
+      </w:r>
+      <w:r>
+        <w:rPr>
+          <w:rFonts w:cs="Times New Roman"/>
+          <w:szCs w:val="28"/>
+        </w:rPr>
+        <w:t>;</w:t>
+      </w:r>
+      <m:oMath>
+        <m:r>
+          <w:rPr>
+            <w:rFonts w:ascii="Cambria Math" w:hAnsi="Cambria Math" w:cs="Times New Roman"/>
+            <w:szCs w:val="28"/>
+            <w:vertAlign w:val="superscript"/>
+          </w:rPr>
+          <m:t xml:space="preserve"> </m:t>
+        </m:r>
+        <m:r>
+          <w:rPr>
+            <w:rFonts w:ascii="Cambria Math" w:hAnsi="Cambria Math" w:cs="Times New Roman"/>
+            <w:szCs w:val="28"/>
+            <w:vertAlign w:val="superscript"/>
+            <w:lang w:val="en-US"/>
+          </w:rPr>
+          <m:t>ρ</m:t>
+        </m:r>
+      </m:oMath>
+      <w:r>
+        <w:rPr>
+          <w:rFonts w:cs="Times New Roman"/>
+          <w:szCs w:val="28"/>
+        </w:rPr>
+        <w:t xml:space="preserve"> </w:t>
+      </w:r>
+      <w:r>
+        <w:rPr>
+          <w:rFonts w:cs="Times New Roman"/>
+          <w:szCs w:val="28"/>
+        </w:rPr>
+        <w:t>- плотность сложного вещества.</w:t>
+      </w:r>
+    </w:p>
+    <w:p>
+      <w:pPr>
+        <w:jc w:val="both"/>
+        <w:rPr>
+          <w:rFonts w:cs="Times New Roman"/>
+          <w:szCs w:val="28"/>
+        </w:rPr>
+      </w:pPr>
+      <w:r>
+        <w:rPr>
+          <w:rFonts w:cs="Times New Roman"/>
+          <w:szCs w:val="28"/>
+        </w:rPr>
+        <w:lastRenderedPageBreak/>
+        <w:t>Формула, позволяющая определить линейный коэффициент ослабления вещества с плотностью</w:t>
+      </w:r>
+      <w:r>
+        <w:rPr>
+          <w:rFonts w:cs="Times New Roman"/>
+          <w:szCs w:val="28"/>
+        </w:rPr>
+        <w:t xml:space="preserve">, </w:t>
+      </w:r>
+      <w:r>
+        <w:rPr>
+          <w:rFonts w:cs="Times New Roman"/>
+          <w:szCs w:val="28"/>
+        </w:rPr>
+        <w:t>отличающейся от табличной</w:t>
+      </w:r>
+      <w:r>
+        <w:rPr>
+          <w:rFonts w:cs="Times New Roman"/>
+          <w:szCs w:val="28"/>
+        </w:rPr>
+        <w:t>:</w:t>
+      </w:r>
+    </w:p>
+    <w:tbl>
+      <w:tblPr>
+        <w:tblStyle w:val="a3"/>
+        <w:tblW w:w="0" w:type="auto"/>
+        <w:tblBorders>
+          <w:top w:val="none" w:sz="0" w:space="0" w:color="auto"/>
+          <w:left w:val="none" w:sz="0" w:space="0" w:color="auto"/>
+          <w:bottom w:val="none" w:sz="0" w:space="0" w:color="auto"/>
+          <w:right w:val="none" w:sz="0" w:space="0" w:color="auto"/>
+          <w:insideH w:val="none" w:sz="0" w:space="0" w:color="auto"/>
+          <w:insideV w:val="none" w:sz="0" w:space="0" w:color="auto"/>
+        </w:tblBorders>
+        <w:tblLook w:val="04A0"/>
+      </w:tblPr>
+      <w:tblGrid>
+        <w:gridCol w:w="8500"/>
+        <w:gridCol w:w="963"/>
+      </w:tblGrid>
+      <w:tr>
+        <w:trPr>
+          <w:trHeight w:val="647"/>
+        </w:trPr>
+        <w:tc>
+          <w:tcPr>
+            <w:tcW w:w="8500" w:type="dxa"/>
+          </w:tcPr>
+          <w:p>
+            <w:pPr>
+              <w:jc w:val="both"/>
+              <w:rPr>
+                <w:rFonts w:cs="Times New Roman"/>
+                <w:i/>
+                <w:szCs w:val="28"/>
+                <w:vertAlign w:val="superscript"/>
+                <w:lang w:val="en-US"/>
+              </w:rPr>
+            </w:pPr>
+            <m:oMathPara>
+              <m:oMath>
+                <m:r>
+                  <w:rPr>
+                    <w:rFonts w:ascii="Cambria Math" w:hAnsi="Cambria Math" w:cs="Times New Roman"/>
+                    <w:szCs w:val="28"/>
+                    <w:vertAlign w:val="superscript"/>
+                    <w:lang w:val="en-US"/>
+                  </w:rPr>
+                  <m:t>μ=</m:t>
+                </m:r>
+                <m:sSub>
+                  <m:sSubPr>
+                    <m:ctrlPr>
+                      <w:rPr>
+                        <w:rFonts w:ascii="Cambria Math" w:hAnsi="Cambria Math" w:cs="Times New Roman"/>
+                        <w:i/>
+                        <w:szCs w:val="28"/>
+                        <w:vertAlign w:val="superscript"/>
+                        <w:lang w:val="en-US"/>
+                      </w:rPr>
+                    </m:ctrlPr>
+                  </m:sSubPr>
+                  <m:e>
+                    <m:r>
+                      <w:rPr>
+                        <w:rFonts w:ascii="Cambria Math" w:hAnsi="Cambria Math" w:cs="Times New Roman"/>
+                        <w:szCs w:val="28"/>
+                        <w:vertAlign w:val="superscript"/>
+                        <w:lang w:val="en-US"/>
+                      </w:rPr>
+                      <m:t>μ</m:t>
+                    </m:r>
+                  </m:e>
+                  <m:sub>
+                    <m:r>
+                      <w:rPr>
+                        <w:rFonts w:ascii="Cambria Math" w:hAnsi="Cambria Math" w:cs="Times New Roman"/>
+                        <w:szCs w:val="28"/>
+                        <w:vertAlign w:val="superscript"/>
+                      </w:rPr>
+                      <m:t>табл</m:t>
+                    </m:r>
+                  </m:sub>
+                </m:sSub>
+                <m:f>
+                  <m:fPr>
+                    <m:ctrlPr>
+                      <w:rPr>
+                        <w:rFonts w:ascii="Cambria Math" w:hAnsi="Cambria Math" w:cs="Times New Roman"/>
+                        <w:i/>
+                        <w:szCs w:val="28"/>
+                        <w:vertAlign w:val="superscript"/>
+                        <w:lang w:val="en-US"/>
+                      </w:rPr>
+                    </m:ctrlPr>
+                  </m:fPr>
+                  <m:num>
+                    <m:r>
+                      <w:rPr>
+                        <w:rFonts w:ascii="Cambria Math" w:hAnsi="Cambria Math" w:cs="Times New Roman"/>
+                        <w:szCs w:val="28"/>
+                        <w:vertAlign w:val="superscript"/>
+                        <w:lang w:val="en-US"/>
+                      </w:rPr>
+                      <m:t>ρ</m:t>
+                    </m:r>
+                  </m:num>
+                  <m:den>
+                    <m:sSub>
+                      <m:sSubPr>
+                        <m:ctrlPr>
+                          <w:rPr>
+                            <w:rFonts w:ascii="Cambria Math" w:hAnsi="Cambria Math" w:cs="Times New Roman"/>
+                            <w:i/>
+                            <w:szCs w:val="28"/>
+                            <w:vertAlign w:val="superscript"/>
+                            <w:lang w:val="en-US"/>
+                          </w:rPr>
+                        </m:ctrlPr>
+                      </m:sSubPr>
+                      <m:e>
+                        <m:r>
+                          <w:rPr>
+                            <w:rFonts w:ascii="Cambria Math" w:hAnsi="Cambria Math" w:cs="Times New Roman"/>
+                            <w:szCs w:val="28"/>
+                            <w:vertAlign w:val="superscript"/>
+                            <w:lang w:val="en-US"/>
+                          </w:rPr>
+                          <m:t>ρ</m:t>
+                        </m:r>
+                      </m:e>
+                      <m:sub>
+                        <m:r>
+                          <w:rPr>
+                            <w:rFonts w:ascii="Cambria Math" w:hAnsi="Cambria Math" w:cs="Times New Roman"/>
+                            <w:szCs w:val="28"/>
+                            <w:vertAlign w:val="superscript"/>
+                            <w:lang w:val="en-US"/>
+                          </w:rPr>
+                          <m:t>табл</m:t>
+                        </m:r>
+                      </m:sub>
+                    </m:sSub>
+                  </m:den>
+                </m:f>
+                <m:r>
+                  <w:rPr>
+                    <w:rFonts w:ascii="Cambria Math" w:hAnsi="Cambria Math" w:cs="Times New Roman"/>
+                    <w:szCs w:val="28"/>
+                    <w:vertAlign w:val="superscript"/>
+                    <w:lang w:val="en-US"/>
+                  </w:rPr>
+                  <m:t xml:space="preserve"> </m:t>
+                </m:r>
+              </m:oMath>
+            </m:oMathPara>
+          </w:p>
+        </w:tc>
+        <w:tc>
+          <w:tcPr>
+            <w:tcW w:w="963" w:type="dxa"/>
+            <w:vAlign w:val="center"/>
+          </w:tcPr>
+          <w:p>
+            <w:pPr>
+              <w:spacing w:line="276" w:lineRule="auto"/>
+              <w:jc w:val="both"/>
+              <w:rPr>
+                <w:rFonts w:cs="Times New Roman"/>
+                <w:szCs w:val="28"/>
+                <w:lang w:val="en-US"/>
+              </w:rPr>
+            </w:pPr>
+            <w:r>
+              <w:rPr>
+                <w:rFonts w:cs="Times New Roman"/>
+                <w:szCs w:val="28"/>
+                <w:lang w:val="en-US"/>
+              </w:rPr>
+              <w:t>(4</w:t>
+            </w:r>
+            <w:r>
+              <w:rPr>
+                <w:rFonts w:cs="Times New Roman"/>
+                <w:szCs w:val="28"/>
+                <w:lang w:val="en-US"/>
+              </w:rPr>
+              <w:t>.</w:t>
+            </w:r>
+            <w:r>
+              <w:rPr>
+                <w:rFonts w:cs="Times New Roman"/>
+                <w:szCs w:val="28"/>
+                <w:lang w:val="en-US"/>
+              </w:rPr>
+              <w:t>7</w:t>
+            </w:r>
+            <w:r>
+              <w:rPr>
+                <w:rFonts w:cs="Times New Roman"/>
+                <w:szCs w:val="28"/>
+                <w:lang w:val="en-US"/>
+              </w:rPr>
+              <w:t>.</w:t>
+            </w:r>
+            <w:r>
+              <w:rPr>
+                <w:rFonts w:cs="Times New Roman"/>
+                <w:szCs w:val="28"/>
+                <w:lang w:val="en-US"/>
+              </w:rPr>
+              <w:t>5</w:t>
+            </w:r>
+            <w:r>
+              <w:rPr>
+                <w:rFonts w:cs="Times New Roman"/>
+                <w:szCs w:val="28"/>
+                <w:lang w:val="en-US"/>
+              </w:rPr>
+              <w:t>)</w:t>
+            </w:r>
+          </w:p>
+        </w:tc>
+      </w:tr>
+    </w:tbl>
+    <w:p>
+      <w:pPr>
+        <w:jc w:val="both"/>
+        <w:rPr>
+          <w:rFonts w:cs="Times New Roman"/>
+          <w:szCs w:val="28"/>
+        </w:rPr>
+      </w:pPr>
+      <w:r>
+        <w:rPr>
+          <w:rFonts w:cs="Times New Roman"/>
+          <w:szCs w:val="28"/>
+        </w:rPr>
+        <w:t>В итоге</w:t>
+      </w:r>
+      <w:r>
+        <w:rPr>
+          <w:rFonts w:cs="Times New Roman"/>
+          <w:szCs w:val="28"/>
+        </w:rPr>
+        <w:t xml:space="preserve">, </w:t>
+      </w:r>
+      <w:r>
+        <w:rPr>
+          <w:rFonts w:cs="Times New Roman"/>
+          <w:szCs w:val="28"/>
+        </w:rPr>
+        <w:t>используя</w:t>
+      </w:r>
+      <w:r>
+        <w:rPr>
+          <w:rFonts w:cs="Times New Roman"/>
+          <w:szCs w:val="28"/>
+        </w:rPr>
+        <w:t xml:space="preserve"> формулу 4.7.4</w:t>
+      </w:r>
+      <w:r>
+        <w:rPr>
+          <w:rFonts w:cs="Times New Roman"/>
+          <w:szCs w:val="28"/>
+        </w:rPr>
+        <w:t xml:space="preserve">, </w:t>
+      </w:r>
+      <w:r>
+        <w:rPr>
+          <w:rFonts w:cs="Times New Roman"/>
+          <w:szCs w:val="28"/>
+        </w:rPr>
+        <w:t>получим линейные коэффициенты ослабления пластины для двух групп энергий гамма-квантов</w:t>
+      </w:r>
       <w:r>
         <w:rPr>
           <w:rFonts w:cs="Times New Roman"/>
@@ -20477,7 +22817,14 @@
                   <w:szCs w:val="28"/>
                   <w:lang w:val="en-US"/>
                 </w:rPr>
-                <m:t>γ3</m:t>
+                <m:t>γ</m:t>
+              </m:r>
+              <m:r>
+                <w:rPr>
+                  <w:rFonts w:ascii="Cambria Math" w:hAnsi="Cambria Math" w:cs="Times New Roman"/>
+                  <w:szCs w:val="28"/>
+                </w:rPr>
+                <m:t>3</m:t>
               </m:r>
             </m:sub>
           </m:sSub>
@@ -20485,7 +22832,6 @@
             <w:rPr>
               <w:rFonts w:ascii="Cambria Math" w:cs="Times New Roman"/>
               <w:szCs w:val="28"/>
-              <w:lang w:val="en-US"/>
             </w:rPr>
             <m:t xml:space="preserve">= </m:t>
           </m:r>
@@ -20633,25 +22979,7 @@
           <w:rFonts w:cs="Times New Roman"/>
           <w:szCs w:val="28"/>
         </w:rPr>
-        <w:t xml:space="preserve">Источник </w:t>
-      </w:r>
-      <w:proofErr w:type="spellStart"/>
-      <w:proofErr w:type="gramStart"/>
-      <w:r>
-        <w:rPr>
-          <w:rFonts w:cs="Times New Roman"/>
-          <w:szCs w:val="28"/>
-        </w:rPr>
-        <w:t>гамма-квантов</w:t>
-      </w:r>
-      <w:proofErr w:type="spellEnd"/>
-      <w:proofErr w:type="gramEnd"/>
-      <w:r>
-        <w:rPr>
-          <w:rFonts w:cs="Times New Roman"/>
-          <w:szCs w:val="28"/>
-        </w:rPr>
-        <w:t>, равномерно распределенный по объему пластины</w:t>
+        <w:t>Источник гамма-квантов, равномерно распределенный по объему пластины</w:t>
       </w:r>
       <w:r>
         <w:rPr>
@@ -20676,22 +23004,30 @@
         <w:tblLook w:val="04A0"/>
       </w:tblPr>
       <w:tblGrid>
-        <w:gridCol w:w="8891"/>
-        <w:gridCol w:w="963"/>
+        <w:gridCol w:w="8719"/>
+        <w:gridCol w:w="172"/>
+        <w:gridCol w:w="791"/>
+        <w:gridCol w:w="172"/>
       </w:tblGrid>
       <w:tr>
+        <w:trPr>
+          <w:gridAfter w:val="1"/>
+          <w:wAfter w:w="172" w:type="dxa"/>
+          <w:trHeight w:val="647"/>
+        </w:trPr>
         <w:tc>
           <w:tcPr>
-            <w:tcW w:w="8891" w:type="dxa"/>
+            <w:tcW w:w="8719" w:type="dxa"/>
           </w:tcPr>
           <w:p>
             <w:pPr>
-              <w:spacing w:after="240"/>
               <w:jc w:val="both"/>
               <w:rPr>
                 <w:rFonts w:cs="Times New Roman"/>
                 <w:i/>
                 <w:szCs w:val="28"/>
+                <w:vertAlign w:val="superscript"/>
+                <w:lang w:val="en-US"/>
               </w:rPr>
             </w:pPr>
             <m:oMathPara>
@@ -20747,6 +23083,7 @@
         <w:tc>
           <w:tcPr>
             <w:tcW w:w="963" w:type="dxa"/>
+            <w:gridSpan w:val="2"/>
           </w:tcPr>
           <w:p>
             <w:pPr>
@@ -20794,8 +23131,9 @@
               <w:rPr>
                 <w:rFonts w:cs="Times New Roman"/>
                 <w:szCs w:val="28"/>
-              </w:rPr>
-              <w:t>5</w:t>
+                <w:lang w:val="en-US"/>
+              </w:rPr>
+              <w:t>6</w:t>
             </w:r>
             <w:r>
               <w:rPr>
@@ -20812,6 +23150,7 @@
         <w:tc>
           <w:tcPr>
             <w:tcW w:w="8891" w:type="dxa"/>
+            <w:gridSpan w:val="2"/>
             <w:vAlign w:val="center"/>
           </w:tcPr>
           <w:p>
@@ -21098,6 +23437,7 @@
         <w:tc>
           <w:tcPr>
             <w:tcW w:w="963" w:type="dxa"/>
+            <w:gridSpan w:val="2"/>
             <w:vAlign w:val="center"/>
           </w:tcPr>
           <w:p>
@@ -21119,25 +23459,7 @@
         <w:jc w:val="both"/>
       </w:pPr>
       <w:r>
-        <w:t xml:space="preserve">Число </w:t>
-      </w:r>
-      <w:proofErr w:type="spellStart"/>
-      <w:r>
-        <w:t>нерассеянных</w:t>
-      </w:r>
-      <w:proofErr w:type="spellEnd"/>
-      <w:r>
-        <w:t xml:space="preserve"> </w:t>
-      </w:r>
-      <w:proofErr w:type="spellStart"/>
-      <w:proofErr w:type="gramStart"/>
-      <w:r>
-        <w:t>гамма-квантов</w:t>
-      </w:r>
-      <w:proofErr w:type="spellEnd"/>
-      <w:proofErr w:type="gramEnd"/>
-      <w:r>
-        <w:t xml:space="preserve"> ч</w:t>
+        <w:t>Число нерассеянных гамма-квантов ч</w:t>
       </w:r>
       <w:r>
         <w:t>ерез поверхность пластины</w:t>
@@ -21145,13 +23467,6 @@
       <w:r>
         <w:t>:</w:t>
       </w:r>
-    </w:p>
-    <w:p>
-      <w:pPr>
-        <w:pStyle w:val="ab"/>
-        <w:ind w:firstLine="708"/>
-        <w:jc w:val="both"/>
-      </w:pPr>
     </w:p>
     <w:tbl>
       <w:tblPr>
@@ -21172,15 +23487,19 @@
         <w:gridCol w:w="963"/>
       </w:tblGrid>
       <w:tr>
+        <w:trPr>
+          <w:trHeight w:val="647"/>
+        </w:trPr>
         <w:tc>
           <w:tcPr>
             <w:tcW w:w="8719" w:type="dxa"/>
           </w:tcPr>
           <w:p>
             <w:pPr>
-              <w:spacing w:before="120"/>
-              <w:rPr>
-                <w:rFonts w:cs="Times New Roman"/>
+              <w:jc w:val="both"/>
+              <w:rPr>
+                <w:rFonts w:cs="Times New Roman"/>
+                <w:i/>
                 <w:szCs w:val="28"/>
                 <w:lang w:val="en-US"/>
               </w:rPr>
@@ -21328,6 +23647,278 @@
               </m:oMath>
             </m:oMathPara>
           </w:p>
+          <w:p>
+            <w:pPr>
+              <w:spacing w:after="240"/>
+              <w:jc w:val="center"/>
+              <w:rPr>
+                <w:rFonts w:cs="Times New Roman"/>
+                <w:i/>
+                <w:szCs w:val="28"/>
+                <w:lang w:val="en-US"/>
+              </w:rPr>
+            </w:pPr>
+            <m:oMathPara>
+              <m:oMath>
+                <m:sSub>
+                  <m:sSubPr>
+                    <m:ctrlPr>
+                      <w:rPr>
+                        <w:rFonts w:ascii="Cambria Math" w:hAnsi="Cambria Math" w:cs="Times New Roman"/>
+                        <w:i/>
+                        <w:szCs w:val="28"/>
+                        <w:lang w:val="en-US"/>
+                      </w:rPr>
+                    </m:ctrlPr>
+                  </m:sSubPr>
+                  <m:e>
+                    <m:r>
+                      <w:rPr>
+                        <w:rFonts w:ascii="Cambria Math" w:hAnsi="Cambria Math" w:cs="Times New Roman"/>
+                        <w:szCs w:val="28"/>
+                        <w:lang w:val="en-US"/>
+                      </w:rPr>
+                      <m:t>N</m:t>
+                    </m:r>
+                  </m:e>
+                  <m:sub>
+                    <m:r>
+                      <w:rPr>
+                        <w:rFonts w:ascii="Cambria Math" w:hAnsi="Cambria Math" w:cs="Times New Roman"/>
+                        <w:szCs w:val="28"/>
+                        <w:lang w:val="en-US"/>
+                      </w:rPr>
+                      <m:t>3</m:t>
+                    </m:r>
+                  </m:sub>
+                </m:sSub>
+                <m:r>
+                  <w:rPr>
+                    <w:rFonts w:ascii="Cambria Math" w:hAnsi="Cambria Math" w:cs="Times New Roman"/>
+                    <w:szCs w:val="28"/>
+                    <w:lang w:val="en-US"/>
+                  </w:rPr>
+                  <m:t>=2,79</m:t>
+                </m:r>
+                <m:r>
+                  <w:rPr>
+                    <w:rFonts w:ascii="Cambria Math" w:hAnsi="Cambria Math" w:cs="Times New Roman"/>
+                    <w:szCs w:val="28"/>
+                  </w:rPr>
+                  <m:t>∙</m:t>
+                </m:r>
+                <m:sSup>
+                  <m:sSupPr>
+                    <m:ctrlPr>
+                      <w:rPr>
+                        <w:rFonts w:ascii="Cambria Math" w:hAnsi="Cambria Math" w:cs="Times New Roman"/>
+                        <w:i/>
+                        <w:szCs w:val="28"/>
+                      </w:rPr>
+                    </m:ctrlPr>
+                  </m:sSupPr>
+                  <m:e>
+                    <m:r>
+                      <w:rPr>
+                        <w:rFonts w:ascii="Cambria Math" w:hAnsi="Cambria Math" w:cs="Times New Roman"/>
+                        <w:szCs w:val="28"/>
+                      </w:rPr>
+                      <m:t>10</m:t>
+                    </m:r>
+                  </m:e>
+                  <m:sup>
+                    <m:r>
+                      <w:rPr>
+                        <w:rFonts w:ascii="Cambria Math" w:hAnsi="Cambria Math" w:cs="Times New Roman"/>
+                        <w:szCs w:val="28"/>
+                      </w:rPr>
+                      <m:t>17</m:t>
+                    </m:r>
+                  </m:sup>
+                </m:sSup>
+                <m:r>
+                  <w:rPr>
+                    <w:rFonts w:ascii="Cambria Math" w:hAnsi="Cambria Math" w:cs="Times New Roman"/>
+                    <w:szCs w:val="28"/>
+                  </w:rPr>
+                  <m:t xml:space="preserve"> </m:t>
+                </m:r>
+                <m:f>
+                  <m:fPr>
+                    <m:ctrlPr>
+                      <w:rPr>
+                        <w:rFonts w:ascii="Cambria Math" w:hAnsi="Cambria Math" w:cs="Times New Roman"/>
+                        <w:i/>
+                        <w:szCs w:val="28"/>
+                        <w:lang w:val="en-US"/>
+                      </w:rPr>
+                    </m:ctrlPr>
+                  </m:fPr>
+                  <m:num>
+                    <m:r>
+                      <w:rPr>
+                        <w:rFonts w:ascii="Cambria Math" w:hAnsi="Cambria Math" w:cs="Times New Roman"/>
+                        <w:szCs w:val="28"/>
+                      </w:rPr>
+                      <m:t>кв</m:t>
+                    </m:r>
+                    <m:ctrlPr>
+                      <w:rPr>
+                        <w:rFonts w:ascii="Cambria Math" w:hAnsi="Cambria Math" w:cs="Times New Roman"/>
+                        <w:i/>
+                        <w:szCs w:val="28"/>
+                      </w:rPr>
+                    </m:ctrlPr>
+                  </m:num>
+                  <m:den>
+                    <m:r>
+                      <w:rPr>
+                        <w:rFonts w:ascii="Cambria Math" w:hAnsi="Cambria Math" w:cs="Times New Roman"/>
+                        <w:szCs w:val="28"/>
+                        <w:lang w:val="en-US"/>
+                      </w:rPr>
+                      <m:t>с</m:t>
+                    </m:r>
+                  </m:den>
+                </m:f>
+              </m:oMath>
+            </m:oMathPara>
+          </w:p>
+          <w:p>
+            <w:pPr>
+              <w:jc w:val="both"/>
+              <w:rPr>
+                <w:rFonts w:cs="Times New Roman"/>
+                <w:szCs w:val="28"/>
+                <w:lang w:val="en-US"/>
+              </w:rPr>
+            </w:pPr>
+            <m:oMathPara>
+              <m:oMath>
+                <m:sSub>
+                  <m:sSubPr>
+                    <m:ctrlPr>
+                      <w:rPr>
+                        <w:rFonts w:ascii="Cambria Math" w:hAnsi="Cambria Math" w:cs="Times New Roman"/>
+                        <w:i/>
+                        <w:szCs w:val="28"/>
+                        <w:lang w:val="en-US"/>
+                      </w:rPr>
+                    </m:ctrlPr>
+                  </m:sSubPr>
+                  <m:e>
+                    <m:r>
+                      <w:rPr>
+                        <w:rFonts w:ascii="Cambria Math" w:hAnsi="Cambria Math" w:cs="Times New Roman"/>
+                        <w:szCs w:val="28"/>
+                        <w:lang w:val="en-US"/>
+                      </w:rPr>
+                      <m:t>N</m:t>
+                    </m:r>
+                  </m:e>
+                  <m:sub>
+                    <m:r>
+                      <w:rPr>
+                        <w:rFonts w:ascii="Cambria Math" w:hAnsi="Cambria Math" w:cs="Times New Roman"/>
+                        <w:szCs w:val="28"/>
+                        <w:lang w:val="en-US"/>
+                      </w:rPr>
+                      <m:t>5</m:t>
+                    </m:r>
+                  </m:sub>
+                </m:sSub>
+                <m:r>
+                  <w:rPr>
+                    <w:rFonts w:ascii="Cambria Math" w:hAnsi="Cambria Math" w:cs="Times New Roman"/>
+                    <w:szCs w:val="28"/>
+                    <w:lang w:val="en-US"/>
+                  </w:rPr>
+                  <m:t>=2,09</m:t>
+                </m:r>
+                <m:r>
+                  <w:rPr>
+                    <w:rFonts w:ascii="Cambria Math" w:hAnsi="Cambria Math" w:cs="Times New Roman"/>
+                    <w:szCs w:val="28"/>
+                  </w:rPr>
+                  <m:t>∙</m:t>
+                </m:r>
+                <m:sSup>
+                  <m:sSupPr>
+                    <m:ctrlPr>
+                      <w:rPr>
+                        <w:rFonts w:ascii="Cambria Math" w:hAnsi="Cambria Math" w:cs="Times New Roman"/>
+                        <w:i/>
+                        <w:szCs w:val="28"/>
+                      </w:rPr>
+                    </m:ctrlPr>
+                  </m:sSupPr>
+                  <m:e>
+                    <m:r>
+                      <w:rPr>
+                        <w:rFonts w:ascii="Cambria Math" w:hAnsi="Cambria Math" w:cs="Times New Roman"/>
+                        <w:szCs w:val="28"/>
+                      </w:rPr>
+                      <m:t>10</m:t>
+                    </m:r>
+                  </m:e>
+                  <m:sup>
+                    <m:r>
+                      <w:rPr>
+                        <w:rFonts w:ascii="Cambria Math" w:hAnsi="Cambria Math" w:cs="Times New Roman"/>
+                        <w:szCs w:val="28"/>
+                      </w:rPr>
+                      <m:t>17</m:t>
+                    </m:r>
+                  </m:sup>
+                </m:sSup>
+                <m:r>
+                  <w:rPr>
+                    <w:rFonts w:ascii="Cambria Math" w:hAnsi="Cambria Math" w:cs="Times New Roman"/>
+                    <w:szCs w:val="28"/>
+                  </w:rPr>
+                  <m:t xml:space="preserve"> </m:t>
+                </m:r>
+                <m:f>
+                  <m:fPr>
+                    <m:ctrlPr>
+                      <w:rPr>
+                        <w:rFonts w:ascii="Cambria Math" w:hAnsi="Cambria Math" w:cs="Times New Roman"/>
+                        <w:i/>
+                        <w:szCs w:val="28"/>
+                        <w:lang w:val="en-US"/>
+                      </w:rPr>
+                    </m:ctrlPr>
+                  </m:fPr>
+                  <m:num>
+                    <m:r>
+                      <w:rPr>
+                        <w:rFonts w:ascii="Cambria Math" w:hAnsi="Cambria Math" w:cs="Times New Roman"/>
+                        <w:szCs w:val="28"/>
+                      </w:rPr>
+                      <m:t>кв</m:t>
+                    </m:r>
+                    <m:ctrlPr>
+                      <w:rPr>
+                        <w:rFonts w:ascii="Cambria Math" w:hAnsi="Cambria Math" w:cs="Times New Roman"/>
+                        <w:i/>
+                        <w:szCs w:val="28"/>
+                      </w:rPr>
+                    </m:ctrlPr>
+                  </m:num>
+                  <m:den>
+                    <m:r>
+                      <w:rPr>
+                        <w:rFonts w:ascii="Cambria Math" w:hAnsi="Cambria Math" w:cs="Times New Roman"/>
+                        <w:szCs w:val="28"/>
+                        <w:lang w:val="en-US"/>
+                      </w:rPr>
+                      <m:t>с</m:t>
+                    </m:r>
+                  </m:den>
+                </m:f>
+              </m:oMath>
+            </m:oMathPara>
+          </w:p>
         </w:tc>
         <w:tc>
           <w:tcPr>
@@ -21335,7 +23926,7 @@
           </w:tcPr>
           <w:p>
             <w:pPr>
-              <w:spacing w:line="360" w:lineRule="auto"/>
+              <w:spacing w:line="276" w:lineRule="auto"/>
               <w:jc w:val="both"/>
               <w:rPr>
                 <w:rFonts w:cs="Times New Roman"/>
@@ -21365,14 +23956,23 @@
                 <w:szCs w:val="28"/>
                 <w:lang w:val="en-US"/>
               </w:rPr>
-              <w:t>7.</w:t>
-            </w:r>
-            <w:r>
-              <w:rPr>
-                <w:rFonts w:cs="Times New Roman"/>
-                <w:szCs w:val="28"/>
-              </w:rPr>
-              <w:t>6</w:t>
+              <w:t>7</w:t>
+            </w:r>
+            <w:r>
+              <w:rPr>
+                <w:rFonts w:cs="Times New Roman"/>
+                <w:szCs w:val="28"/>
+                <w:lang w:val="en-US"/>
+              </w:rPr>
+              <w:t>.</w:t>
+            </w:r>
+            <w:r>
+              <w:rPr>
+                <w:rFonts w:cs="Times New Roman"/>
+                <w:szCs w:val="28"/>
+                <w:lang w:val="en-US"/>
+              </w:rPr>
+              <w:t>7</w:t>
             </w:r>
             <w:r>
               <w:rPr>
@@ -21386,287 +23986,6 @@
         </w:tc>
       </w:tr>
     </w:tbl>
-    <w:p>
-      <w:pPr>
-        <w:jc w:val="both"/>
-        <w:rPr>
-          <w:rFonts w:cs="Times New Roman"/>
-          <w:szCs w:val="28"/>
-        </w:rPr>
-      </w:pPr>
-    </w:p>
-    <w:p>
-      <w:pPr>
-        <w:spacing w:after="240"/>
-        <w:jc w:val="center"/>
-        <w:rPr>
-          <w:rFonts w:cs="Times New Roman"/>
-          <w:i/>
-          <w:szCs w:val="28"/>
-          <w:lang w:val="en-US"/>
-        </w:rPr>
-      </w:pPr>
-      <m:oMathPara>
-        <m:oMath>
-          <m:sSub>
-            <m:sSubPr>
-              <m:ctrlPr>
-                <w:rPr>
-                  <w:rFonts w:ascii="Cambria Math" w:hAnsi="Cambria Math" w:cs="Times New Roman"/>
-                  <w:i/>
-                  <w:szCs w:val="28"/>
-                  <w:lang w:val="en-US"/>
-                </w:rPr>
-              </m:ctrlPr>
-            </m:sSubPr>
-            <m:e>
-              <m:r>
-                <w:rPr>
-                  <w:rFonts w:ascii="Cambria Math" w:hAnsi="Cambria Math" w:cs="Times New Roman"/>
-                  <w:szCs w:val="28"/>
-                  <w:lang w:val="en-US"/>
-                </w:rPr>
-                <m:t>N</m:t>
-              </m:r>
-            </m:e>
-            <m:sub>
-              <m:r>
-                <w:rPr>
-                  <w:rFonts w:ascii="Cambria Math" w:hAnsi="Cambria Math" w:cs="Times New Roman"/>
-                  <w:szCs w:val="28"/>
-                  <w:lang w:val="en-US"/>
-                </w:rPr>
-                <m:t>3</m:t>
-              </m:r>
-            </m:sub>
-          </m:sSub>
-          <m:r>
-            <w:rPr>
-              <w:rFonts w:ascii="Cambria Math" w:hAnsi="Cambria Math" w:cs="Times New Roman"/>
-              <w:szCs w:val="28"/>
-              <w:lang w:val="en-US"/>
-            </w:rPr>
-            <m:t>=2,79</m:t>
-          </m:r>
-          <m:r>
-            <w:rPr>
-              <w:rFonts w:ascii="Cambria Math" w:hAnsi="Cambria Math" w:cs="Times New Roman"/>
-              <w:szCs w:val="28"/>
-            </w:rPr>
-            <m:t>∙</m:t>
-          </m:r>
-          <m:sSup>
-            <m:sSupPr>
-              <m:ctrlPr>
-                <w:rPr>
-                  <w:rFonts w:ascii="Cambria Math" w:hAnsi="Cambria Math" w:cs="Times New Roman"/>
-                  <w:i/>
-                  <w:szCs w:val="28"/>
-                </w:rPr>
-              </m:ctrlPr>
-            </m:sSupPr>
-            <m:e>
-              <m:r>
-                <w:rPr>
-                  <w:rFonts w:ascii="Cambria Math" w:hAnsi="Cambria Math" w:cs="Times New Roman"/>
-                  <w:szCs w:val="28"/>
-                </w:rPr>
-                <m:t>10</m:t>
-              </m:r>
-            </m:e>
-            <m:sup>
-              <m:r>
-                <w:rPr>
-                  <w:rFonts w:ascii="Cambria Math" w:hAnsi="Cambria Math" w:cs="Times New Roman"/>
-                  <w:szCs w:val="28"/>
-                </w:rPr>
-                <m:t>17</m:t>
-              </m:r>
-            </m:sup>
-          </m:sSup>
-          <m:r>
-            <w:rPr>
-              <w:rFonts w:ascii="Cambria Math" w:hAnsi="Cambria Math" w:cs="Times New Roman"/>
-              <w:szCs w:val="28"/>
-            </w:rPr>
-            <m:t xml:space="preserve"> </m:t>
-          </m:r>
-          <m:f>
-            <m:fPr>
-              <m:ctrlPr>
-                <w:rPr>
-                  <w:rFonts w:ascii="Cambria Math" w:hAnsi="Cambria Math" w:cs="Times New Roman"/>
-                  <w:i/>
-                  <w:szCs w:val="28"/>
-                  <w:lang w:val="en-US"/>
-                </w:rPr>
-              </m:ctrlPr>
-            </m:fPr>
-            <m:num>
-              <m:r>
-                <w:rPr>
-                  <w:rFonts w:ascii="Cambria Math" w:hAnsi="Cambria Math" w:cs="Times New Roman"/>
-                  <w:szCs w:val="28"/>
-                </w:rPr>
-                <m:t>кв</m:t>
-              </m:r>
-              <m:ctrlPr>
-                <w:rPr>
-                  <w:rFonts w:ascii="Cambria Math" w:hAnsi="Cambria Math" w:cs="Times New Roman"/>
-                  <w:i/>
-                  <w:szCs w:val="28"/>
-                </w:rPr>
-              </m:ctrlPr>
-            </m:num>
-            <m:den>
-              <m:r>
-                <w:rPr>
-                  <w:rFonts w:ascii="Cambria Math" w:hAnsi="Cambria Math" w:cs="Times New Roman"/>
-                  <w:szCs w:val="28"/>
-                  <w:lang w:val="en-US"/>
-                </w:rPr>
-                <m:t>с</m:t>
-              </m:r>
-            </m:den>
-          </m:f>
-        </m:oMath>
-      </m:oMathPara>
-    </w:p>
-    <w:p>
-      <w:pPr>
-        <w:jc w:val="both"/>
-        <w:rPr>
-          <w:rFonts w:cs="Times New Roman"/>
-          <w:szCs w:val="28"/>
-          <w:lang w:val="en-US"/>
-        </w:rPr>
-      </w:pPr>
-      <m:oMathPara>
-        <m:oMath>
-          <m:sSub>
-            <m:sSubPr>
-              <m:ctrlPr>
-                <w:rPr>
-                  <w:rFonts w:ascii="Cambria Math" w:hAnsi="Cambria Math" w:cs="Times New Roman"/>
-                  <w:i/>
-                  <w:szCs w:val="28"/>
-                  <w:lang w:val="en-US"/>
-                </w:rPr>
-              </m:ctrlPr>
-            </m:sSubPr>
-            <m:e>
-              <m:r>
-                <w:rPr>
-                  <w:rFonts w:ascii="Cambria Math" w:hAnsi="Cambria Math" w:cs="Times New Roman"/>
-                  <w:szCs w:val="28"/>
-                  <w:lang w:val="en-US"/>
-                </w:rPr>
-                <m:t>N</m:t>
-              </m:r>
-            </m:e>
-            <m:sub>
-              <m:r>
-                <w:rPr>
-                  <w:rFonts w:ascii="Cambria Math" w:hAnsi="Cambria Math" w:cs="Times New Roman"/>
-                  <w:szCs w:val="28"/>
-                  <w:lang w:val="en-US"/>
-                </w:rPr>
-                <m:t>5</m:t>
-              </m:r>
-            </m:sub>
-          </m:sSub>
-          <m:r>
-            <w:rPr>
-              <w:rFonts w:ascii="Cambria Math" w:hAnsi="Cambria Math" w:cs="Times New Roman"/>
-              <w:szCs w:val="28"/>
-              <w:lang w:val="en-US"/>
-            </w:rPr>
-            <m:t>=2,09</m:t>
-          </m:r>
-          <m:r>
-            <w:rPr>
-              <w:rFonts w:ascii="Cambria Math" w:hAnsi="Cambria Math" w:cs="Times New Roman"/>
-              <w:szCs w:val="28"/>
-            </w:rPr>
-            <m:t>∙</m:t>
-          </m:r>
-          <m:sSup>
-            <m:sSupPr>
-              <m:ctrlPr>
-                <w:rPr>
-                  <w:rFonts w:ascii="Cambria Math" w:hAnsi="Cambria Math" w:cs="Times New Roman"/>
-                  <w:i/>
-                  <w:szCs w:val="28"/>
-                </w:rPr>
-              </m:ctrlPr>
-            </m:sSupPr>
-            <m:e>
-              <m:r>
-                <w:rPr>
-                  <w:rFonts w:ascii="Cambria Math" w:hAnsi="Cambria Math" w:cs="Times New Roman"/>
-                  <w:szCs w:val="28"/>
-                </w:rPr>
-                <m:t>10</m:t>
-              </m:r>
-            </m:e>
-            <m:sup>
-              <m:r>
-                <w:rPr>
-                  <w:rFonts w:ascii="Cambria Math" w:hAnsi="Cambria Math" w:cs="Times New Roman"/>
-                  <w:szCs w:val="28"/>
-                </w:rPr>
-                <m:t>17</m:t>
-              </m:r>
-            </m:sup>
-          </m:sSup>
-          <m:r>
-            <w:rPr>
-              <w:rFonts w:ascii="Cambria Math" w:hAnsi="Cambria Math" w:cs="Times New Roman"/>
-              <w:szCs w:val="28"/>
-            </w:rPr>
-            <m:t xml:space="preserve"> </m:t>
-          </m:r>
-          <m:f>
-            <m:fPr>
-              <m:ctrlPr>
-                <w:rPr>
-                  <w:rFonts w:ascii="Cambria Math" w:hAnsi="Cambria Math" w:cs="Times New Roman"/>
-                  <w:i/>
-                  <w:szCs w:val="28"/>
-                  <w:lang w:val="en-US"/>
-                </w:rPr>
-              </m:ctrlPr>
-            </m:fPr>
-            <m:num>
-              <m:r>
-                <w:rPr>
-                  <w:rFonts w:ascii="Cambria Math" w:hAnsi="Cambria Math" w:cs="Times New Roman"/>
-                  <w:szCs w:val="28"/>
-                </w:rPr>
-                <m:t>кв</m:t>
-              </m:r>
-              <m:ctrlPr>
-                <w:rPr>
-                  <w:rFonts w:ascii="Cambria Math" w:hAnsi="Cambria Math" w:cs="Times New Roman"/>
-                  <w:i/>
-                  <w:szCs w:val="28"/>
-                </w:rPr>
-              </m:ctrlPr>
-            </m:num>
-            <m:den>
-              <m:r>
-                <w:rPr>
-                  <w:rFonts w:ascii="Cambria Math" w:hAnsi="Cambria Math" w:cs="Times New Roman"/>
-                  <w:szCs w:val="28"/>
-                  <w:lang w:val="en-US"/>
-                </w:rPr>
-                <m:t>с</m:t>
-              </m:r>
-            </m:den>
-          </m:f>
-        </m:oMath>
-      </m:oMathPara>
-    </w:p>
     <w:p>
       <w:pPr>
         <w:pStyle w:val="a9"/>
@@ -21683,34 +24002,16 @@
         <w:rPr>
           <w:sz w:val="28"/>
         </w:rPr>
-        <w:t xml:space="preserve">Поток </w:t>
-      </w:r>
-      <w:proofErr w:type="spellStart"/>
+        <w:t>Поток нерассеянных</w:t>
+      </w:r>
+      <w:r>
+        <w:t xml:space="preserve"> </w:t>
+      </w:r>
       <w:r>
         <w:rPr>
           <w:sz w:val="28"/>
         </w:rPr>
-        <w:t>нерассеянных</w:t>
-      </w:r>
-      <w:proofErr w:type="spellEnd"/>
-      <w:r>
-        <w:t xml:space="preserve"> </w:t>
-      </w:r>
-      <w:proofErr w:type="spellStart"/>
-      <w:proofErr w:type="gramStart"/>
-      <w:r>
-        <w:rPr>
-          <w:sz w:val="28"/>
-        </w:rPr>
-        <w:t>гамма-квантов</w:t>
-      </w:r>
-      <w:proofErr w:type="spellEnd"/>
-      <w:proofErr w:type="gramEnd"/>
-      <w:r>
-        <w:rPr>
-          <w:sz w:val="28"/>
-        </w:rPr>
-        <w:t xml:space="preserve"> деления из активной зоны:</w:t>
+        <w:t>гамма-квантов деления из активной зоны:</w:t>
       </w:r>
     </w:p>
     <w:p>
@@ -22223,8 +24524,9 @@
               <w:rPr>
                 <w:rFonts w:cs="Times New Roman"/>
                 <w:szCs w:val="28"/>
-              </w:rPr>
-              <w:t>7</w:t>
+                <w:lang w:val="en-US"/>
+              </w:rPr>
+              <w:t>8</w:t>
             </w:r>
             <w:r>
               <w:rPr>
@@ -22234,6 +24536,39 @@
               </w:rPr>
               <w:t>)</w:t>
             </w:r>
+          </w:p>
+        </w:tc>
+      </w:tr>
+      <w:tr>
+        <w:tc>
+          <w:tcPr>
+            <w:tcW w:w="8719" w:type="dxa"/>
+          </w:tcPr>
+          <w:p>
+            <w:pPr>
+              <w:spacing w:after="240"/>
+              <w:jc w:val="both"/>
+              <w:rPr>
+                <w:rFonts w:eastAsia="Times New Roman" w:cs="Times New Roman"/>
+                <w:szCs w:val="28"/>
+              </w:rPr>
+            </w:pPr>
+          </w:p>
+        </w:tc>
+        <w:tc>
+          <w:tcPr>
+            <w:tcW w:w="963" w:type="dxa"/>
+          </w:tcPr>
+          <w:p>
+            <w:pPr>
+              <w:spacing w:line="360" w:lineRule="auto"/>
+              <w:jc w:val="both"/>
+              <w:rPr>
+                <w:rFonts w:cs="Times New Roman"/>
+                <w:szCs w:val="28"/>
+                <w:lang w:val="en-US"/>
+              </w:rPr>
+            </w:pPr>
           </w:p>
         </w:tc>
       </w:tr>
@@ -22251,65 +24586,18 @@
           <w:sz w:val="28"/>
         </w:rPr>
       </w:pPr>
-      <w:proofErr w:type="spellStart"/>
-      <w:proofErr w:type="gramStart"/>
       <w:r>
         <w:rPr>
           <w:sz w:val="28"/>
         </w:rPr>
-        <w:t>Гамма-кванты</w:t>
-      </w:r>
-      <w:proofErr w:type="spellEnd"/>
-      <w:proofErr w:type="gramEnd"/>
+        <w:t xml:space="preserve">Гамма-кванты деления вносят основной вклад в поток гамма-квантов из активной зоны работающей ЯЭУ. Для учета других источников гамма-квантов </w:t>
+      </w:r>
       <w:r>
         <w:rPr>
           <w:sz w:val="28"/>
         </w:rPr>
-        <w:t xml:space="preserve"> деления вносят основной вклад в поток </w:t>
-      </w:r>
-      <w:proofErr w:type="spellStart"/>
-      <w:r>
-        <w:rPr>
-          <w:sz w:val="28"/>
-        </w:rPr>
-        <w:t>гамма-квантов</w:t>
-      </w:r>
-      <w:proofErr w:type="spellEnd"/>
-      <w:r>
-        <w:rPr>
-          <w:sz w:val="28"/>
-        </w:rPr>
-        <w:t xml:space="preserve"> из активной зоны работающей ЯЭУ. Для учета других источников </w:t>
-      </w:r>
-      <w:proofErr w:type="spellStart"/>
-      <w:proofErr w:type="gramStart"/>
-      <w:r>
-        <w:rPr>
-          <w:sz w:val="28"/>
-        </w:rPr>
-        <w:t>гамма-квантов</w:t>
-      </w:r>
-      <w:proofErr w:type="spellEnd"/>
-      <w:proofErr w:type="gramEnd"/>
-      <w:r>
-        <w:rPr>
-          <w:sz w:val="28"/>
-        </w:rPr>
-        <w:t xml:space="preserve"> в активной зоне и рассеянных </w:t>
-      </w:r>
-      <w:proofErr w:type="spellStart"/>
-      <w:r>
-        <w:rPr>
-          <w:sz w:val="28"/>
-        </w:rPr>
-        <w:t>гамма-квантов</w:t>
-      </w:r>
-      <w:proofErr w:type="spellEnd"/>
-      <w:r>
-        <w:rPr>
-          <w:sz w:val="28"/>
-        </w:rPr>
-        <w:t xml:space="preserve"> деления был введен поправочный коэффициент </w:t>
+        <w:lastRenderedPageBreak/>
+        <w:t xml:space="preserve">в активной зоне и рассеянных гамма-квантов деления был введен поправочный коэффициент </w:t>
       </w:r>
       <w:r>
         <w:rPr>
@@ -22318,32 +24606,16 @@
         </w:rPr>
         <w:object w:dxaOrig="220" w:dyaOrig="360">
           <v:shape id="_x0000_i1028" type="#_x0000_t75" style="width:11.4pt;height:18pt" o:ole="">
-            <v:imagedata r:id="rId9" o:title=""/>
+            <v:imagedata r:id="rId11" o:title=""/>
           </v:shape>
-          <o:OLEObject Type="Embed" ProgID="Equation.3" ShapeID="_x0000_i1028" DrawAspect="Content" ObjectID="_1584646551" r:id="rId10"/>
+          <o:OLEObject Type="Embed" ProgID="Equation.3" ShapeID="_x0000_i1028" DrawAspect="Content" ObjectID="_1584971851" r:id="rId12"/>
         </w:object>
       </w:r>
       <w:r>
         <w:rPr>
           <w:sz w:val="28"/>
         </w:rPr>
-        <w:t xml:space="preserve"> = 2. Тогда полный поток </w:t>
-      </w:r>
-      <w:proofErr w:type="spellStart"/>
-      <w:proofErr w:type="gramStart"/>
-      <w:r>
-        <w:rPr>
-          <w:sz w:val="28"/>
-        </w:rPr>
-        <w:t>гамма-квантов</w:t>
-      </w:r>
-      <w:proofErr w:type="spellEnd"/>
-      <w:proofErr w:type="gramEnd"/>
-      <w:r>
-        <w:rPr>
-          <w:sz w:val="28"/>
-        </w:rPr>
-        <w:t xml:space="preserve"> из активной зоны</w:t>
+        <w:t xml:space="preserve"> = 2. Тогда полный поток гамма-квантов из активной зоны</w:t>
       </w:r>
       <w:r>
         <w:rPr>
@@ -22838,8 +25110,9 @@
               <w:rPr>
                 <w:rFonts w:cs="Times New Roman"/>
                 <w:szCs w:val="28"/>
-              </w:rPr>
-              <w:t>8</w:t>
+                <w:lang w:val="en-US"/>
+              </w:rPr>
+              <w:t>9</w:t>
             </w:r>
             <w:r>
               <w:rPr>
@@ -22870,23 +25143,7 @@
         <w:rPr>
           <w:sz w:val="28"/>
         </w:rPr>
-        <w:t xml:space="preserve">Мощность эквивалентной дозы </w:t>
-      </w:r>
-      <w:proofErr w:type="spellStart"/>
-      <w:proofErr w:type="gramStart"/>
-      <w:r>
-        <w:rPr>
-          <w:sz w:val="28"/>
-        </w:rPr>
-        <w:t>гамма-квантов</w:t>
-      </w:r>
-      <w:proofErr w:type="spellEnd"/>
-      <w:proofErr w:type="gramEnd"/>
-      <w:r>
-        <w:rPr>
-          <w:sz w:val="28"/>
-        </w:rPr>
-        <w:t xml:space="preserve"> перед защитой</w:t>
+        <w:t>Мощность эквивалентной дозы гамма-квантов перед защитой</w:t>
       </w:r>
       <w:r>
         <w:rPr>
@@ -22911,7 +25168,7 @@
       </w:tblPr>
       <w:tblGrid>
         <w:gridCol w:w="8500"/>
-        <w:gridCol w:w="963"/>
+        <w:gridCol w:w="1103"/>
       </w:tblGrid>
       <w:tr>
         <w:tc>
@@ -22926,6 +25183,7 @@
                 <w:rFonts w:cs="Times New Roman"/>
                 <w:i/>
                 <w:szCs w:val="28"/>
+                <w:lang w:val="en-US"/>
               </w:rPr>
             </w:pPr>
             <m:oMathPara>
@@ -23072,17 +25330,6 @@
               </m:oMath>
             </m:oMathPara>
           </w:p>
-          <w:p>
-            <w:pPr>
-              <w:spacing w:before="120" w:line="276" w:lineRule="auto"/>
-              <w:jc w:val="center"/>
-              <w:rPr>
-                <w:rFonts w:cs="Times New Roman"/>
-                <w:i/>
-                <w:szCs w:val="28"/>
-              </w:rPr>
-            </w:pPr>
-          </w:p>
         </w:tc>
         <w:tc>
           <w:tcPr>
@@ -23137,7 +25384,7 @@
                 <w:szCs w:val="28"/>
                 <w:lang w:val="en-US"/>
               </w:rPr>
-              <w:t>9</w:t>
+              <w:t>10</w:t>
             </w:r>
             <w:r>
               <w:rPr>
@@ -23161,16 +25408,41 @@
         </w:rPr>
       </w:pPr>
       <w:r>
-        <w:t>где</w:t>
-      </w:r>
-      <w:proofErr w:type="gramStart"/>
-      <w:r>
+        <w:t xml:space="preserve">где </w:t>
+      </w:r>
+      <w:r>
+        <w:rPr>
+          <w:rFonts w:cs="Times New Roman"/>
+          <w:i/>
+          <w:szCs w:val="28"/>
+        </w:rPr>
         <w:t xml:space="preserve"> </w:t>
       </w:r>
       <w:r>
         <w:rPr>
           <w:rFonts w:cs="Times New Roman"/>
-          <w:i/>
+          <w:szCs w:val="28"/>
+        </w:rPr>
+        <w:t>Е</w:t>
+      </w:r>
+      <w:r>
+        <w:rPr>
+          <w:rFonts w:cs="Times New Roman"/>
+          <w:szCs w:val="28"/>
+        </w:rPr>
+        <w:t xml:space="preserve"> = 3 МэВ и </w:t>
+      </w:r>
+      <w:r>
+        <w:rPr>
+          <w:rFonts w:cs="Times New Roman"/>
+          <w:szCs w:val="28"/>
+          <w:lang w:val="en-US"/>
+        </w:rPr>
+        <w:t>E</w:t>
+      </w:r>
+      <w:r>
+        <w:rPr>
+          <w:rFonts w:cs="Times New Roman"/>
           <w:szCs w:val="28"/>
         </w:rPr>
         <w:t xml:space="preserve"> </w:t>
@@ -23180,36 +25452,6 @@
           <w:rFonts w:cs="Times New Roman"/>
           <w:szCs w:val="28"/>
         </w:rPr>
-        <w:t>Е</w:t>
-      </w:r>
-      <w:proofErr w:type="gramEnd"/>
-      <w:r>
-        <w:rPr>
-          <w:rFonts w:cs="Times New Roman"/>
-          <w:szCs w:val="28"/>
-        </w:rPr>
-        <w:t xml:space="preserve"> = 3 МэВ и </w:t>
-      </w:r>
-      <w:r>
-        <w:rPr>
-          <w:rFonts w:cs="Times New Roman"/>
-          <w:szCs w:val="28"/>
-          <w:lang w:val="en-US"/>
-        </w:rPr>
-        <w:t>E</w:t>
-      </w:r>
-      <w:r>
-        <w:rPr>
-          <w:rFonts w:cs="Times New Roman"/>
-          <w:szCs w:val="28"/>
-        </w:rPr>
-        <w:t xml:space="preserve"> </w:t>
-      </w:r>
-      <w:r>
-        <w:rPr>
-          <w:rFonts w:cs="Times New Roman"/>
-          <w:szCs w:val="28"/>
-        </w:rPr>
         <w:t>=</w:t>
       </w:r>
       <w:r>
@@ -23217,17 +25459,8 @@
           <w:rFonts w:cs="Times New Roman"/>
           <w:szCs w:val="28"/>
         </w:rPr>
-        <w:t xml:space="preserve"> 5 МэВ –  энергия рассматриваемых </w:t>
-      </w:r>
-      <w:proofErr w:type="spellStart"/>
-      <w:r>
-        <w:rPr>
-          <w:rFonts w:cs="Times New Roman"/>
-          <w:szCs w:val="28"/>
-        </w:rPr>
-        <w:t>гамма-квантов</w:t>
-      </w:r>
-      <w:proofErr w:type="spellEnd"/>
+        <w:t xml:space="preserve"> 5 МэВ –  энергия рассматриваемых гамма-квантов</w:t>
+      </w:r>
       <w:r>
         <w:rPr>
           <w:rFonts w:cs="Times New Roman"/>
@@ -23315,17 +25548,8 @@
           <w:rFonts w:cs="Times New Roman"/>
           <w:szCs w:val="28"/>
         </w:rPr>
-        <w:t xml:space="preserve">чества </w:t>
-      </w:r>
-      <w:proofErr w:type="spellStart"/>
-      <w:r>
-        <w:rPr>
-          <w:rFonts w:cs="Times New Roman"/>
-          <w:szCs w:val="28"/>
-        </w:rPr>
-        <w:t>гамма-излучеия</w:t>
-      </w:r>
-      <w:proofErr w:type="spellEnd"/>
+        <w:t>чества гамма-излучеия</w:t>
+      </w:r>
       <w:r>
         <w:rPr>
           <w:rFonts w:cs="Times New Roman"/>
@@ -23494,39 +25718,7 @@
           <w:rFonts w:cs="Times New Roman"/>
           <w:szCs w:val="28"/>
         </w:rPr>
-        <w:t xml:space="preserve">В качестве биологической ткани рассматривается человек массой 100 </w:t>
-      </w:r>
-      <w:proofErr w:type="gramStart"/>
-      <w:r>
-        <w:rPr>
-          <w:rFonts w:cs="Times New Roman"/>
-          <w:szCs w:val="28"/>
-        </w:rPr>
-        <w:t>кг</w:t>
-      </w:r>
-      <w:proofErr w:type="gramEnd"/>
-      <w:r>
-        <w:rPr>
-          <w:rFonts w:cs="Times New Roman"/>
-          <w:szCs w:val="28"/>
-        </w:rPr>
-        <w:t xml:space="preserve"> и площадь поверхности </w:t>
-      </w:r>
-      <w:proofErr w:type="gramStart"/>
-      <w:r>
-        <w:rPr>
-          <w:rFonts w:cs="Times New Roman"/>
-          <w:szCs w:val="28"/>
-        </w:rPr>
-        <w:t>которого</w:t>
-      </w:r>
-      <w:proofErr w:type="gramEnd"/>
-      <w:r>
-        <w:rPr>
-          <w:rFonts w:cs="Times New Roman"/>
-          <w:szCs w:val="28"/>
-        </w:rPr>
-        <w:t xml:space="preserve"> составляет 1  </w:t>
+        <w:t xml:space="preserve">В качестве биологической ткани рассматривается человек массой 100 кг и площадь поверхности которого составляет 1  </w:t>
       </w:r>
       <m:oMath>
         <m:sSup>
@@ -23582,25 +25774,7 @@
           <w:rFonts w:cs="Times New Roman"/>
           <w:szCs w:val="28"/>
         </w:rPr>
-        <w:t xml:space="preserve">Тогда мощность эквивалентной дозы </w:t>
-      </w:r>
-      <w:proofErr w:type="spellStart"/>
-      <w:proofErr w:type="gramStart"/>
-      <w:r>
-        <w:rPr>
-          <w:rFonts w:cs="Times New Roman"/>
-          <w:szCs w:val="28"/>
-        </w:rPr>
-        <w:t>гамма-квантов</w:t>
-      </w:r>
-      <w:proofErr w:type="spellEnd"/>
-      <w:proofErr w:type="gramEnd"/>
-      <w:r>
-        <w:rPr>
-          <w:rFonts w:cs="Times New Roman"/>
-          <w:szCs w:val="28"/>
-        </w:rPr>
-        <w:t xml:space="preserve"> перед защитой для энергий 3 </w:t>
+        <w:t xml:space="preserve">Тогда мощность эквивалентной дозы гамма-квантов перед защитой для энергий 3 </w:t>
       </w:r>
       <w:r>
         <w:rPr>
@@ -23830,6 +26004,7 @@
           </w:p>
           <w:p>
             <w:pPr>
+              <w:spacing w:before="360"/>
               <w:jc w:val="both"/>
               <w:rPr>
                 <w:rFonts w:cs="Times New Roman"/>
@@ -23872,7 +26047,6 @@
           <w:b/>
           <w:szCs w:val="28"/>
         </w:rPr>
-        <w:lastRenderedPageBreak/>
         <w:t>8</w:t>
       </w:r>
       <w:r>
@@ -23889,33 +26063,15 @@
           <w:b/>
           <w:szCs w:val="28"/>
         </w:rPr>
-        <w:t xml:space="preserve"> Расчет дозы </w:t>
-      </w:r>
-      <w:proofErr w:type="gramStart"/>
+        <w:t xml:space="preserve"> Расчет дозы гамма</w:t>
+      </w:r>
       <w:r>
         <w:rPr>
           <w:rFonts w:cs="Times New Roman"/>
           <w:b/>
           <w:szCs w:val="28"/>
         </w:rPr>
-        <w:t>гамма</w:t>
-      </w:r>
-      <w:r>
-        <w:rPr>
-          <w:rFonts w:cs="Times New Roman"/>
-          <w:b/>
-          <w:szCs w:val="28"/>
-        </w:rPr>
-        <w:t>–квантов</w:t>
-      </w:r>
-      <w:proofErr w:type="gramEnd"/>
-      <w:r>
-        <w:rPr>
-          <w:rFonts w:cs="Times New Roman"/>
-          <w:b/>
-          <w:szCs w:val="28"/>
-        </w:rPr>
-        <w:t xml:space="preserve"> </w:t>
+        <w:t xml:space="preserve">–квантов </w:t>
       </w:r>
       <w:r>
         <w:rPr>
@@ -23949,41 +26105,7 @@
           <w:szCs w:val="28"/>
         </w:rPr>
         <w:tab/>
-        <w:t xml:space="preserve">Доза </w:t>
-      </w:r>
-      <w:proofErr w:type="spellStart"/>
-      <w:r>
-        <w:rPr>
-          <w:rFonts w:cs="Times New Roman"/>
-          <w:szCs w:val="28"/>
-        </w:rPr>
-        <w:t>нерассеянных</w:t>
-      </w:r>
-      <w:proofErr w:type="spellEnd"/>
-      <w:r>
-        <w:rPr>
-          <w:rFonts w:cs="Times New Roman"/>
-          <w:szCs w:val="28"/>
-        </w:rPr>
-        <w:t xml:space="preserve"> </w:t>
-      </w:r>
-      <w:proofErr w:type="spellStart"/>
-      <w:proofErr w:type="gramStart"/>
-      <w:r>
-        <w:rPr>
-          <w:rFonts w:cs="Times New Roman"/>
-          <w:szCs w:val="28"/>
-        </w:rPr>
-        <w:t>гамма-квантов</w:t>
-      </w:r>
-      <w:proofErr w:type="spellEnd"/>
-      <w:proofErr w:type="gramEnd"/>
-      <w:r>
-        <w:rPr>
-          <w:rFonts w:cs="Times New Roman"/>
-          <w:szCs w:val="28"/>
-        </w:rPr>
-        <w:t xml:space="preserve"> за защитой</w:t>
+        <w:t>Доза нерассеянных гамма-квантов за защитой</w:t>
       </w:r>
       <w:r>
         <w:rPr>
@@ -24307,23 +26429,7 @@
           <w:rFonts w:cs="Times New Roman"/>
           <w:szCs w:val="28"/>
         </w:rPr>
-        <w:t xml:space="preserve"> - мощность дозы </w:t>
-      </w:r>
-      <w:proofErr w:type="gramStart"/>
-      <w:r>
-        <w:rPr>
-          <w:rFonts w:cs="Times New Roman"/>
-          <w:szCs w:val="28"/>
-        </w:rPr>
-        <w:t>гамма-квантов</w:t>
-      </w:r>
-      <w:proofErr w:type="gramEnd"/>
-      <w:r>
-        <w:rPr>
-          <w:rFonts w:cs="Times New Roman"/>
-          <w:szCs w:val="28"/>
-        </w:rPr>
-        <w:t xml:space="preserve"> перед защитой. </w:t>
+        <w:t xml:space="preserve"> - мощность дозы гамма-квантов перед защитой. </w:t>
       </w:r>
     </w:p>
     <w:p>
@@ -24378,6 +26484,7 @@
                     <w:rFonts w:ascii="Cambria Math" w:hAnsi="Cambria Math" w:cs="Times New Roman"/>
                     <w:szCs w:val="28"/>
                   </w:rPr>
+                  <w:lastRenderedPageBreak/>
                   <m:t>μ</m:t>
                 </m:r>
                 <m:r>
@@ -24755,7 +26862,6 @@
           <w:rFonts w:cs="Times New Roman"/>
           <w:szCs w:val="28"/>
           <w:vertAlign w:val="superscript"/>
-          <w:lang w:val="en-US"/>
         </w:rPr>
       </w:pPr>
       <w:r>
@@ -24764,13 +26870,6 @@
           <w:szCs w:val="28"/>
         </w:rPr>
         <w:t>Таблица 8 – Линейные коэффициенты ослабления материалов защиты</w:t>
-      </w:r>
-      <w:r>
-        <w:rPr>
-          <w:rFonts w:cs="Times New Roman"/>
-          <w:szCs w:val="28"/>
-        </w:rPr>
-        <w:t xml:space="preserve"> </w:t>
       </w:r>
       <w:r>
         <w:rPr>
@@ -24867,7 +26966,6 @@
               </w:rPr>
               <w:t xml:space="preserve">Плотность, </w:t>
             </w:r>
-            <w:proofErr w:type="gramStart"/>
             <w:r>
               <w:rPr>
                 <w:rFonts w:cs="Times New Roman"/>
@@ -24875,7 +26973,6 @@
               </w:rPr>
               <w:t>г</w:t>
             </w:r>
-            <w:proofErr w:type="gramEnd"/>
             <w:r>
               <w:rPr>
                 <w:rFonts w:cs="Times New Roman"/>
@@ -25435,55 +27532,7 @@
           <w:rFonts w:cs="Times New Roman"/>
           <w:szCs w:val="28"/>
         </w:rPr>
-        <w:t xml:space="preserve"> для </w:t>
-      </w:r>
-      <w:proofErr w:type="gramStart"/>
-      <w:r>
-        <w:rPr>
-          <w:rFonts w:cs="Times New Roman"/>
-          <w:szCs w:val="28"/>
-        </w:rPr>
-        <w:t>гамма-квантов</w:t>
-      </w:r>
-      <w:proofErr w:type="gramEnd"/>
-      <w:r>
-        <w:rPr>
-          <w:rFonts w:cs="Times New Roman"/>
-          <w:szCs w:val="28"/>
-        </w:rPr>
-        <w:t xml:space="preserve"> энергий 3 МэВ и 5 МэВ, были получены значения мощности дозы </w:t>
-      </w:r>
-      <w:proofErr w:type="spellStart"/>
-      <w:r>
-        <w:rPr>
-          <w:rFonts w:cs="Times New Roman"/>
-          <w:szCs w:val="28"/>
-        </w:rPr>
-        <w:t>нерассеянных</w:t>
-      </w:r>
-      <w:proofErr w:type="spellEnd"/>
-      <w:r>
-        <w:rPr>
-          <w:rFonts w:cs="Times New Roman"/>
-          <w:szCs w:val="28"/>
-        </w:rPr>
-        <w:t xml:space="preserve"> </w:t>
-      </w:r>
-      <w:proofErr w:type="spellStart"/>
-      <w:r>
-        <w:rPr>
-          <w:rFonts w:cs="Times New Roman"/>
-          <w:szCs w:val="28"/>
-        </w:rPr>
-        <w:t>гамма-квантов</w:t>
-      </w:r>
-      <w:proofErr w:type="spellEnd"/>
-      <w:r>
-        <w:rPr>
-          <w:rFonts w:cs="Times New Roman"/>
-          <w:szCs w:val="28"/>
-        </w:rPr>
-        <w:t xml:space="preserve"> за защитой</w:t>
+        <w:t xml:space="preserve"> для гамма-квантов энергий 3 МэВ и 5 МэВ, были получены значения мощности дозы нерассеянных гамма-квантов за защитой</w:t>
       </w:r>
       <w:r>
         <w:rPr>
@@ -25564,14 +27613,7 @@
               <w:rFonts w:ascii="Cambria Math" w:hAnsi="Cambria Math" w:cs="Times New Roman"/>
               <w:szCs w:val="28"/>
             </w:rPr>
-            <m:t>=4,19</m:t>
-          </m:r>
-          <m:r>
-            <w:rPr>
-              <w:rFonts w:ascii="Cambria Math" w:hAnsi="Cambria Math" w:cs="Times New Roman"/>
-              <w:szCs w:val="28"/>
-            </w:rPr>
-            <m:t>∙</m:t>
+            <m:t>=4,19∙</m:t>
           </m:r>
           <m:sSup>
             <m:sSupPr>
@@ -25598,14 +27640,7 @@
                   <w:rFonts w:ascii="Cambria Math" w:hAnsi="Cambria Math" w:cs="Times New Roman"/>
                   <w:szCs w:val="28"/>
                 </w:rPr>
-                <m:t>-</m:t>
-              </m:r>
-              <m:r>
-                <w:rPr>
-                  <w:rFonts w:ascii="Cambria Math" w:hAnsi="Cambria Math" w:cs="Times New Roman"/>
-                  <w:szCs w:val="28"/>
-                </w:rPr>
-                <m:t>11</m:t>
+                <m:t>-11</m:t>
               </m:r>
             </m:sup>
           </m:sSup>
@@ -25719,14 +27754,7 @@
               <w:rFonts w:ascii="Cambria Math" w:hAnsi="Cambria Math" w:cs="Times New Roman"/>
               <w:szCs w:val="28"/>
             </w:rPr>
-            <m:t>=1,09</m:t>
-          </m:r>
-          <m:r>
-            <w:rPr>
-              <w:rFonts w:ascii="Cambria Math" w:hAnsi="Cambria Math" w:cs="Times New Roman"/>
-              <w:szCs w:val="28"/>
-            </w:rPr>
-            <m:t>∙</m:t>
+            <m:t>=1,09∙</m:t>
           </m:r>
           <m:sSup>
             <m:sSupPr>
@@ -25753,14 +27781,7 @@
                   <w:rFonts w:ascii="Cambria Math" w:hAnsi="Cambria Math" w:cs="Times New Roman"/>
                   <w:szCs w:val="28"/>
                 </w:rPr>
-                <m:t>-</m:t>
-              </m:r>
-              <m:r>
-                <w:rPr>
-                  <w:rFonts w:ascii="Cambria Math" w:hAnsi="Cambria Math" w:cs="Times New Roman"/>
-                  <w:szCs w:val="28"/>
-                </w:rPr>
-                <m:t>8</m:t>
+                <m:t>-8</m:t>
               </m:r>
             </m:sup>
           </m:sSup>
@@ -25819,25 +27840,7 @@
           <w:rFonts w:cs="Times New Roman"/>
           <w:szCs w:val="28"/>
         </w:rPr>
-        <w:t xml:space="preserve">Мощность эквивалентной дозы </w:t>
-      </w:r>
-      <w:proofErr w:type="spellStart"/>
-      <w:proofErr w:type="gramStart"/>
-      <w:r>
-        <w:rPr>
-          <w:rFonts w:cs="Times New Roman"/>
-          <w:szCs w:val="28"/>
-        </w:rPr>
-        <w:t>гамма-квантов</w:t>
-      </w:r>
-      <w:proofErr w:type="spellEnd"/>
-      <w:proofErr w:type="gramEnd"/>
-      <w:r>
-        <w:rPr>
-          <w:rFonts w:cs="Times New Roman"/>
-          <w:szCs w:val="28"/>
-        </w:rPr>
-        <w:t xml:space="preserve"> за защитой</w:t>
+        <w:t>Мощность эквивалентной дозы гамма-квантов за защитой</w:t>
       </w:r>
       <w:r>
         <w:rPr>
@@ -26090,15 +28093,7 @@
           <w:rFonts w:cs="Times New Roman"/>
           <w:szCs w:val="28"/>
         </w:rPr>
-        <w:t>где</w:t>
-      </w:r>
-      <w:proofErr w:type="gramStart"/>
-      <w:r>
-        <w:rPr>
-          <w:rFonts w:cs="Times New Roman"/>
-          <w:szCs w:val="28"/>
-        </w:rPr>
-        <w:t xml:space="preserve"> </w:t>
+        <w:t xml:space="preserve">где </w:t>
       </w:r>
       <m:oMath>
         <m:sSub>
@@ -26120,7 +28115,6 @@
               </w:rPr>
               <m:t>В</m:t>
             </m:r>
-            <w:proofErr w:type="gramEnd"/>
           </m:e>
           <m:sub>
             <m:r>
@@ -26167,55 +28161,7 @@
           <w:rFonts w:cs="Times New Roman"/>
           <w:szCs w:val="28"/>
         </w:rPr>
-        <w:t xml:space="preserve"> равное отношению эквивалентной дозы всех </w:t>
-      </w:r>
-      <w:proofErr w:type="spellStart"/>
-      <w:r>
-        <w:rPr>
-          <w:rFonts w:cs="Times New Roman"/>
-          <w:szCs w:val="28"/>
-        </w:rPr>
-        <w:t>гамма-квантов</w:t>
-      </w:r>
-      <w:proofErr w:type="spellEnd"/>
-      <w:r>
-        <w:rPr>
-          <w:rFonts w:cs="Times New Roman"/>
-          <w:szCs w:val="28"/>
-        </w:rPr>
-        <w:t xml:space="preserve"> за защитой к эквивалентной дозе </w:t>
-      </w:r>
-      <w:proofErr w:type="spellStart"/>
-      <w:r>
-        <w:rPr>
-          <w:rFonts w:cs="Times New Roman"/>
-          <w:szCs w:val="28"/>
-        </w:rPr>
-        <w:t>нерассеянных</w:t>
-      </w:r>
-      <w:proofErr w:type="spellEnd"/>
-      <w:r>
-        <w:rPr>
-          <w:rFonts w:cs="Times New Roman"/>
-          <w:szCs w:val="28"/>
-        </w:rPr>
-        <w:t xml:space="preserve"> </w:t>
-      </w:r>
-      <w:proofErr w:type="spellStart"/>
-      <w:r>
-        <w:rPr>
-          <w:rFonts w:cs="Times New Roman"/>
-          <w:szCs w:val="28"/>
-        </w:rPr>
-        <w:t>гамма-квантов</w:t>
-      </w:r>
-      <w:proofErr w:type="spellEnd"/>
-      <w:r>
-        <w:rPr>
-          <w:rFonts w:cs="Times New Roman"/>
-          <w:szCs w:val="28"/>
-        </w:rPr>
-        <w:t xml:space="preserve"> за защитой</w:t>
+        <w:t xml:space="preserve"> равное отношению эквивалентной дозы всех гамма-квантов за защитой к эквивалентной дозе нерассеянных гамма-квантов за защитой</w:t>
       </w:r>
       <w:r>
         <w:rPr>
@@ -26229,23 +28175,7 @@
           <w:rFonts w:cs="Times New Roman"/>
           <w:szCs w:val="28"/>
         </w:rPr>
-        <w:t xml:space="preserve">Для нахождения дозового фактора накопления воспользуемся </w:t>
-      </w:r>
-      <w:proofErr w:type="spellStart"/>
-      <w:r>
-        <w:rPr>
-          <w:rFonts w:cs="Times New Roman"/>
-          <w:szCs w:val="28"/>
-        </w:rPr>
-        <w:t>двухэкспоненциальной</w:t>
-      </w:r>
-      <w:proofErr w:type="spellEnd"/>
-      <w:r>
-        <w:rPr>
-          <w:rFonts w:cs="Times New Roman"/>
-          <w:szCs w:val="28"/>
-        </w:rPr>
-        <w:t xml:space="preserve"> формулой Тейлора</w:t>
+        <w:t>Для нахождения дозового фактора накопления воспользуемся двухэкспоненциальной формулой Тейлора</w:t>
       </w:r>
       <w:r>
         <w:rPr>
@@ -26746,31 +28676,25 @@
           <w:rFonts w:cs="Times New Roman"/>
           <w:szCs w:val="28"/>
         </w:rPr>
-        <w:t xml:space="preserve"> - коэффициенты двухэкспоненциальной формы Тейлора, зависящие от материалов слоев и энергии </w:t>
-      </w:r>
-      <w:proofErr w:type="gramStart"/>
-      <w:r>
-        <w:rPr>
-          <w:rFonts w:cs="Times New Roman"/>
-          <w:szCs w:val="28"/>
-        </w:rPr>
-        <w:t>гамма-квантов</w:t>
-      </w:r>
-      <w:proofErr w:type="gramEnd"/>
-      <w:r>
-        <w:rPr>
-          <w:rFonts w:cs="Times New Roman"/>
-          <w:szCs w:val="28"/>
-        </w:rPr>
-        <w:t xml:space="preserve"> источника. Значения данных коэффициентов для используемых материалов приведены в таблице 9</w:t>
-      </w:r>
-      <w:r>
-        <w:rPr>
-          <w:rFonts w:cs="Times New Roman"/>
-          <w:szCs w:val="28"/>
-        </w:rPr>
-        <w:t>:</w:t>
-      </w:r>
+        <w:t xml:space="preserve"> - коэффициенты двухэкспоненциальной формы Тейлора, зависящие от материалов слоев и энергии гамма-квантов источника. Значения данных коэффициентов для используемых материалов приведены в таблице 9</w:t>
+      </w:r>
+      <w:r>
+        <w:rPr>
+          <w:rFonts w:cs="Times New Roman"/>
+          <w:szCs w:val="28"/>
+        </w:rPr>
+        <w:t>.</w:t>
+      </w:r>
+    </w:p>
+    <w:p>
+      <w:pPr>
+        <w:spacing w:before="120"/>
+        <w:jc w:val="both"/>
+        <w:rPr>
+          <w:rFonts w:cs="Times New Roman"/>
+          <w:szCs w:val="28"/>
+        </w:rPr>
+      </w:pPr>
     </w:p>
     <w:p>
       <w:pPr>
@@ -26787,6 +28711,7 @@
           <w:rFonts w:cs="Times New Roman"/>
           <w:szCs w:val="28"/>
         </w:rPr>
+        <w:lastRenderedPageBreak/>
         <w:t xml:space="preserve">Таблица </w:t>
       </w:r>
       <w:r>
@@ -26801,35 +28726,8 @@
           <w:rFonts w:cs="Times New Roman"/>
           <w:szCs w:val="28"/>
         </w:rPr>
-        <w:t xml:space="preserve"> – Значения коэффициентов </w:t>
-      </w:r>
-      <w:proofErr w:type="spellStart"/>
-      <w:r>
-        <w:rPr>
-          <w:rFonts w:cs="Times New Roman"/>
-          <w:szCs w:val="28"/>
-        </w:rPr>
-        <w:t>двухэкспоненциальной</w:t>
-      </w:r>
-      <w:proofErr w:type="spellEnd"/>
-      <w:r>
-        <w:rPr>
-          <w:rFonts w:cs="Times New Roman"/>
-          <w:szCs w:val="28"/>
-        </w:rPr>
-        <w:t xml:space="preserve"> формулы Тейлора для </w:t>
-      </w:r>
-      <w:proofErr w:type="spellStart"/>
-      <w:proofErr w:type="gramStart"/>
-      <w:r>
-        <w:rPr>
-          <w:rFonts w:cs="Times New Roman"/>
-          <w:szCs w:val="28"/>
-        </w:rPr>
-        <w:t>гамма-квантов</w:t>
-      </w:r>
-      <w:proofErr w:type="spellEnd"/>
-      <w:proofErr w:type="gramEnd"/>
+        <w:t xml:space="preserve"> – Значения коэффициентов двухэкспоненциальной формулы Тейлора для гамма-квантов</w:t>
+      </w:r>
       <w:r>
         <w:rPr>
           <w:rFonts w:cs="Times New Roman"/>
@@ -26843,13 +28741,6 @@
           <w:szCs w:val="28"/>
         </w:rPr>
         <w:t>с энергиями 3 МэВ и 5 МэВ</w:t>
-      </w:r>
-      <w:r>
-        <w:rPr>
-          <w:rFonts w:cs="Times New Roman"/>
-          <w:szCs w:val="28"/>
-        </w:rPr>
-        <w:t xml:space="preserve"> </w:t>
       </w:r>
       <w:r>
         <w:rPr>
@@ -27917,17 +29808,6 @@
     </w:tbl>
     <w:p>
       <w:pPr>
-        <w:spacing w:before="120"/>
-        <w:jc w:val="both"/>
-        <w:rPr>
-          <w:rFonts w:cs="Times New Roman"/>
-          <w:szCs w:val="28"/>
-          <w:lang w:val="en-US"/>
-        </w:rPr>
-      </w:pPr>
-    </w:p>
-    <w:p>
-      <w:pPr>
         <w:spacing w:before="360"/>
         <w:ind w:firstLine="708"/>
         <w:jc w:val="both"/>
@@ -27941,17 +29821,8 @@
           <w:rFonts w:cs="Times New Roman"/>
           <w:szCs w:val="28"/>
         </w:rPr>
-        <w:t xml:space="preserve">Факторы накопления гетерогенной среды зависят от толщины слоев, от количества слоев и от порядка их следования. Для расчета фактора накопления гетерогенной защиты проектируемого реактора была использована формула </w:t>
-      </w:r>
-      <w:proofErr w:type="spellStart"/>
-      <w:r>
-        <w:rPr>
-          <w:rFonts w:cs="Times New Roman"/>
-          <w:szCs w:val="28"/>
-        </w:rPr>
-        <w:t>Бродера</w:t>
-      </w:r>
-      <w:proofErr w:type="spellEnd"/>
+        <w:t>Факторы накопления гетерогенной среды зависят от толщины слоев, от количества слоев и от порядка их следования. Для расчета фактора накопления гетерогенной защиты проектируемого реактора была использована формула Бродера</w:t>
+      </w:r>
       <w:r>
         <w:rPr>
           <w:rFonts w:cs="Times New Roman"/>
@@ -29100,23 +30971,7 @@
           <w:rFonts w:cs="Times New Roman"/>
           <w:szCs w:val="28"/>
         </w:rPr>
-        <w:t xml:space="preserve">Для рассматриваемой системы формула </w:t>
-      </w:r>
-      <w:proofErr w:type="spellStart"/>
-      <w:r>
-        <w:rPr>
-          <w:rFonts w:cs="Times New Roman"/>
-          <w:szCs w:val="28"/>
-        </w:rPr>
-        <w:t>Бродера</w:t>
-      </w:r>
-      <w:proofErr w:type="spellEnd"/>
-      <w:r>
-        <w:rPr>
-          <w:rFonts w:cs="Times New Roman"/>
-          <w:szCs w:val="28"/>
-        </w:rPr>
-        <w:t xml:space="preserve"> имеет следующий вид</w:t>
+        <w:t>Для рассматриваемой системы формула Бродера имеет следующий вид</w:t>
       </w:r>
       <w:r>
         <w:rPr>
@@ -29149,7 +31004,6 @@
               <w:szCs w:val="24"/>
               <w:lang w:val="en-US"/>
             </w:rPr>
-            <w:lastRenderedPageBreak/>
             <m:t>B</m:t>
           </m:r>
           <m:d>
@@ -30374,14 +32228,7 @@
                     <w:rFonts w:ascii="Cambria Math" w:hAnsi="Cambria Math" w:cs="Times New Roman"/>
                     <w:szCs w:val="28"/>
                   </w:rPr>
-                  <m:t>=</m:t>
-                </m:r>
-                <m:r>
-                  <w:rPr>
-                    <w:rFonts w:ascii="Cambria Math" w:hAnsi="Cambria Math" w:cs="Times New Roman"/>
-                    <w:szCs w:val="28"/>
-                  </w:rPr>
-                  <m:t>38,1</m:t>
+                  <m:t>=38,1</m:t>
                 </m:r>
               </m:oMath>
             </m:oMathPara>
@@ -30480,25 +32327,7 @@
           <w:rFonts w:cs="Times New Roman"/>
           <w:szCs w:val="28"/>
         </w:rPr>
-        <w:t xml:space="preserve">Тогда мощность эквивалентной дозы </w:t>
-      </w:r>
-      <w:proofErr w:type="spellStart"/>
-      <w:proofErr w:type="gramStart"/>
-      <w:r>
-        <w:rPr>
-          <w:rFonts w:cs="Times New Roman"/>
-          <w:szCs w:val="28"/>
-        </w:rPr>
-        <w:t>гамма-квантов</w:t>
-      </w:r>
-      <w:proofErr w:type="spellEnd"/>
-      <w:proofErr w:type="gramEnd"/>
-      <w:r>
-        <w:rPr>
-          <w:rFonts w:cs="Times New Roman"/>
-          <w:szCs w:val="28"/>
-        </w:rPr>
-        <w:t xml:space="preserve"> за защитой</w:t>
+        <w:t>Тогда мощность эквивалентной дозы гамма-квантов за защитой</w:t>
       </w:r>
       <w:r>
         <w:rPr>
@@ -30784,7 +32613,6 @@
         <w:rPr>
           <w:rFonts w:cs="Times New Roman"/>
           <w:szCs w:val="28"/>
-          <w:lang w:val="en-US"/>
         </w:rPr>
       </w:pPr>
       <w:r>
@@ -30792,25 +32620,7 @@
           <w:rFonts w:cs="Times New Roman"/>
           <w:szCs w:val="28"/>
         </w:rPr>
-        <w:t xml:space="preserve">Суммарная мощность эквивалентной дозы </w:t>
-      </w:r>
-      <w:proofErr w:type="spellStart"/>
-      <w:proofErr w:type="gramStart"/>
-      <w:r>
-        <w:rPr>
-          <w:rFonts w:cs="Times New Roman"/>
-          <w:szCs w:val="28"/>
-        </w:rPr>
-        <w:t>гамма-квантов</w:t>
-      </w:r>
-      <w:proofErr w:type="spellEnd"/>
-      <w:proofErr w:type="gramEnd"/>
-      <w:r>
-        <w:rPr>
-          <w:rFonts w:cs="Times New Roman"/>
-          <w:szCs w:val="28"/>
-        </w:rPr>
-        <w:t xml:space="preserve"> за защитой</w:t>
+        <w:t>Суммарная мощность эквивалентной дозы гамма-квантов за защитой</w:t>
       </w:r>
       <w:r>
         <w:rPr>
@@ -31019,14 +32829,7 @@
                     <w:rFonts w:ascii="Cambria Math" w:hAnsi="Cambria Math" w:cs="Times New Roman"/>
                     <w:szCs w:val="28"/>
                   </w:rPr>
-                  <m:t>=</m:t>
-                </m:r>
-                <m:r>
-                  <w:rPr>
-                    <w:rFonts w:ascii="Cambria Math" w:hAnsi="Cambria Math" w:cs="Times New Roman"/>
-                    <w:szCs w:val="28"/>
-                  </w:rPr>
-                  <m:t>5,82∙</m:t>
+                  <m:t>=5,82∙</m:t>
                 </m:r>
                 <m:sSup>
                   <m:sSupPr>
@@ -31154,8 +32957,9 @@
               <w:rPr>
                 <w:rFonts w:cs="Times New Roman"/>
                 <w:szCs w:val="28"/>
-              </w:rPr>
-              <w:t>4</w:t>
+                <w:lang w:val="en-US"/>
+              </w:rPr>
+              <w:t>6</w:t>
             </w:r>
             <w:r>
               <w:rPr>
@@ -31176,7 +32980,6 @@
         <w:rPr>
           <w:rFonts w:cs="Times New Roman"/>
           <w:szCs w:val="28"/>
-          <w:lang w:val="en-US"/>
         </w:rPr>
       </w:pPr>
       <w:r>
@@ -31184,55 +32987,7 @@
           <w:rFonts w:cs="Times New Roman"/>
           <w:szCs w:val="28"/>
         </w:rPr>
-        <w:t>где</w:t>
-      </w:r>
-      <w:proofErr w:type="gramStart"/>
-      <w:r>
-        <w:rPr>
-          <w:rFonts w:cs="Times New Roman"/>
-          <w:szCs w:val="28"/>
-        </w:rPr>
-        <w:t xml:space="preserve"> К</w:t>
-      </w:r>
-      <w:proofErr w:type="gramEnd"/>
-      <w:r>
-        <w:rPr>
-          <w:rFonts w:cs="Times New Roman"/>
-          <w:szCs w:val="28"/>
-        </w:rPr>
-        <w:t xml:space="preserve">  – коэффициент, который учитывает дозу от </w:t>
-      </w:r>
-      <w:proofErr w:type="spellStart"/>
-      <w:r>
-        <w:rPr>
-          <w:rFonts w:cs="Times New Roman"/>
-          <w:szCs w:val="28"/>
-        </w:rPr>
-        <w:t>гамма-квантов</w:t>
-      </w:r>
-      <w:proofErr w:type="spellEnd"/>
-      <w:r>
-        <w:rPr>
-          <w:rFonts w:cs="Times New Roman"/>
-          <w:szCs w:val="28"/>
-        </w:rPr>
-        <w:t xml:space="preserve"> не только двух рассмотренных энергий, но и от </w:t>
-      </w:r>
-      <w:proofErr w:type="spellStart"/>
-      <w:r>
-        <w:rPr>
-          <w:rFonts w:cs="Times New Roman"/>
-          <w:szCs w:val="28"/>
-        </w:rPr>
-        <w:t>гамма-квантов</w:t>
-      </w:r>
-      <w:proofErr w:type="spellEnd"/>
-      <w:r>
-        <w:rPr>
-          <w:rFonts w:cs="Times New Roman"/>
-          <w:szCs w:val="28"/>
-        </w:rPr>
-        <w:t xml:space="preserve"> других энергий.</w:t>
+        <w:t>где К  – коэффициент, который учитывает дозу от гамма-квантов не только двух рассмотренных энергий, но и от гамма-квантов других энергий.</w:t>
       </w:r>
       <w:r>
         <w:rPr>
@@ -31246,55 +33001,7 @@
           <w:rFonts w:cs="Times New Roman"/>
           <w:szCs w:val="28"/>
         </w:rPr>
-        <w:t>Для данного расчета</w:t>
-      </w:r>
-      <w:proofErr w:type="gramStart"/>
-      <w:r>
-        <w:rPr>
-          <w:rFonts w:cs="Times New Roman"/>
-          <w:szCs w:val="28"/>
-        </w:rPr>
-        <w:t xml:space="preserve"> К</w:t>
-      </w:r>
-      <w:proofErr w:type="gramEnd"/>
-      <w:r>
-        <w:rPr>
-          <w:rFonts w:cs="Times New Roman"/>
-          <w:szCs w:val="28"/>
-        </w:rPr>
-        <w:t xml:space="preserve"> = 3, т.к. </w:t>
-      </w:r>
-      <w:proofErr w:type="spellStart"/>
-      <w:r>
-        <w:rPr>
-          <w:rFonts w:cs="Times New Roman"/>
-          <w:szCs w:val="28"/>
-        </w:rPr>
-        <w:t>гамма-кванты</w:t>
-      </w:r>
-      <w:proofErr w:type="spellEnd"/>
-      <w:r>
-        <w:rPr>
-          <w:rFonts w:cs="Times New Roman"/>
-          <w:szCs w:val="28"/>
-        </w:rPr>
-        <w:t xml:space="preserve"> энергий 3 МэВ и 5 МэВ составляют примерно треть в спектре </w:t>
-      </w:r>
-      <w:proofErr w:type="spellStart"/>
-      <w:r>
-        <w:rPr>
-          <w:rFonts w:cs="Times New Roman"/>
-          <w:szCs w:val="28"/>
-        </w:rPr>
-        <w:t>гамма-квантов</w:t>
-      </w:r>
-      <w:proofErr w:type="spellEnd"/>
-      <w:r>
-        <w:rPr>
-          <w:rFonts w:cs="Times New Roman"/>
-          <w:szCs w:val="28"/>
-        </w:rPr>
-        <w:t xml:space="preserve"> из активной зоны реактора.</w:t>
+        <w:t>Для данного расчета К = 3, т.к. гамма-кванты энергий 3 МэВ и 5 МэВ составляют примерно треть в спектре гамма-квантов из активной зоны реактора.</w:t>
       </w:r>
     </w:p>
     <w:p>
@@ -31312,25 +33019,7 @@
           <w:rFonts w:cs="Times New Roman"/>
           <w:szCs w:val="28"/>
         </w:rPr>
-        <w:t xml:space="preserve">Полученное значение дозы </w:t>
-      </w:r>
-      <w:proofErr w:type="spellStart"/>
-      <w:proofErr w:type="gramStart"/>
-      <w:r>
-        <w:rPr>
-          <w:rFonts w:cs="Times New Roman"/>
-          <w:szCs w:val="28"/>
-        </w:rPr>
-        <w:t>гамма-квантов</w:t>
-      </w:r>
-      <w:proofErr w:type="spellEnd"/>
-      <w:proofErr w:type="gramEnd"/>
-      <w:r>
-        <w:rPr>
-          <w:rFonts w:cs="Times New Roman"/>
-          <w:szCs w:val="28"/>
-        </w:rPr>
-        <w:t xml:space="preserve"> превышает ПДД</w:t>
+        <w:t>Полученное значение дозы гамма-квантов превышает ПДД</w:t>
       </w:r>
       <w:r>
         <w:rPr>
@@ -31482,7 +33171,6 @@
           <w:szCs w:val="28"/>
         </w:rPr>
       </w:pPr>
-      <w:proofErr w:type="gramStart"/>
       <w:r>
         <w:rPr>
           <w:rFonts w:cs="Times New Roman"/>
@@ -31554,28 +33242,7 @@
             <w:rFonts w:ascii="Cambria Math" w:hAnsi="Cambria Math" w:cs="Times New Roman"/>
             <w:szCs w:val="28"/>
           </w:rPr>
-          <m:t>=</m:t>
-        </m:r>
-        <m:r>
-          <w:rPr>
-            <w:rFonts w:ascii="Cambria Math" w:hAnsi="Cambria Math" w:cs="Times New Roman"/>
-            <w:szCs w:val="28"/>
-          </w:rPr>
-          <m:t>136</m:t>
-        </m:r>
-        <m:r>
-          <w:rPr>
-            <w:rFonts w:ascii="Cambria Math" w:hAnsi="Cambria Math" w:cs="Times New Roman"/>
-            <w:szCs w:val="28"/>
-          </w:rPr>
-          <m:t>,</m:t>
-        </m:r>
-        <m:r>
-          <w:rPr>
-            <w:rFonts w:ascii="Cambria Math" w:hAnsi="Cambria Math" w:cs="Times New Roman"/>
-            <w:szCs w:val="28"/>
-          </w:rPr>
-          <m:t>7 см</m:t>
+          <m:t>=136,7 см</m:t>
         </m:r>
       </m:oMath>
       <w:r>
@@ -31583,31 +33250,7 @@
           <w:rFonts w:cs="Times New Roman"/>
           <w:szCs w:val="28"/>
         </w:rPr>
-        <w:t xml:space="preserve">, при которой полная мощность эквивалентной дозы за </w:t>
-      </w:r>
-      <w:r>
-        <w:rPr>
-          <w:rFonts w:cs="Times New Roman"/>
-          <w:szCs w:val="28"/>
-        </w:rPr>
-        <w:lastRenderedPageBreak/>
-        <w:t xml:space="preserve">защитой от </w:t>
-      </w:r>
-      <w:proofErr w:type="spellStart"/>
-      <w:r>
-        <w:rPr>
-          <w:rFonts w:cs="Times New Roman"/>
-          <w:szCs w:val="28"/>
-        </w:rPr>
-        <w:t>гамма-квантов</w:t>
-      </w:r>
-      <w:proofErr w:type="spellEnd"/>
-      <w:r>
-        <w:rPr>
-          <w:rFonts w:cs="Times New Roman"/>
-          <w:szCs w:val="28"/>
-        </w:rPr>
-        <w:t xml:space="preserve"> равна </w:t>
+        <w:t xml:space="preserve">, при которой полная мощность эквивалентной дозы за защитой от гамма-квантов равна </w:t>
       </w:r>
       <m:oMath>
         <m:r>
@@ -31615,21 +33258,7 @@
             <w:rFonts w:ascii="Cambria Math" w:hAnsi="Cambria Math" w:cs="Times New Roman"/>
             <w:szCs w:val="28"/>
           </w:rPr>
-          <m:t>6</m:t>
-        </m:r>
-        <m:r>
-          <w:rPr>
-            <w:rFonts w:ascii="Cambria Math" w:hAnsi="Cambria Math" w:cs="Times New Roman"/>
-            <w:szCs w:val="28"/>
-          </w:rPr>
-          <m:t>,6</m:t>
-        </m:r>
-        <m:r>
-          <w:rPr>
-            <w:rFonts w:ascii="Cambria Math" w:hAnsi="Cambria Math" w:cs="Times New Roman"/>
-            <w:szCs w:val="28"/>
-          </w:rPr>
-          <m:t>∙</m:t>
+          <m:t>6,6∙</m:t>
         </m:r>
         <m:sSup>
           <m:sSupPr>
@@ -31702,7 +33331,6 @@
         </w:rPr>
         <w:t>, что равно предельно допустимой дозе облучения персонала.</w:t>
       </w:r>
-      <w:proofErr w:type="gramEnd"/>
     </w:p>
     <w:p>
       <w:pPr>
@@ -31719,7 +33347,6 @@
           <w:rFonts w:cs="Times New Roman"/>
           <w:b/>
           <w:szCs w:val="28"/>
-          <w:lang w:val="en-US"/>
         </w:rPr>
         <w:t xml:space="preserve">9. </w:t>
       </w:r>
@@ -31747,7 +33374,14 @@
           <w:rFonts w:cs="Times New Roman"/>
           <w:szCs w:val="28"/>
         </w:rPr>
-        <w:t>Целью данной главы проекта являлся расчет минимального размера слоя биологической защиты, состоящ</w:t>
+        <w:t xml:space="preserve">В домашнем задании был произведен </w:t>
+      </w:r>
+      <w:r>
+        <w:rPr>
+          <w:rFonts w:cs="Times New Roman"/>
+          <w:szCs w:val="28"/>
+        </w:rPr>
+        <w:t>расчет минимального размера слоя биологической защиты, состоящ</w:t>
       </w:r>
       <w:r>
         <w:rPr>
@@ -31775,25 +33409,7 @@
           <w:rFonts w:cs="Times New Roman"/>
           <w:szCs w:val="28"/>
         </w:rPr>
-        <w:t xml:space="preserve"> нейтронов и </w:t>
-      </w:r>
-      <w:proofErr w:type="spellStart"/>
-      <w:proofErr w:type="gramStart"/>
-      <w:r>
-        <w:rPr>
-          <w:rFonts w:cs="Times New Roman"/>
-          <w:szCs w:val="28"/>
-        </w:rPr>
-        <w:t>гамма-квантов</w:t>
-      </w:r>
-      <w:proofErr w:type="spellEnd"/>
-      <w:proofErr w:type="gramEnd"/>
-      <w:r>
-        <w:rPr>
-          <w:rFonts w:cs="Times New Roman"/>
-          <w:szCs w:val="28"/>
-        </w:rPr>
-        <w:t xml:space="preserve"> за защитой реактора.</w:t>
+        <w:t xml:space="preserve"> нейтронов и гамма-квантов за защитой реактора.</w:t>
       </w:r>
     </w:p>
     <w:p>
@@ -31838,7 +33454,6 @@
         <w:rPr>
           <w:rFonts w:cs="Times New Roman"/>
           <w:szCs w:val="28"/>
-          <w:lang w:val="en-US"/>
         </w:rPr>
         <w:t xml:space="preserve">,7 </w:t>
       </w:r>
@@ -31849,33 +33464,6 @@
         </w:rPr>
         <w:t>см.</w:t>
       </w:r>
-    </w:p>
-    <w:p>
-      <w:pPr>
-        <w:spacing w:before="120" w:after="0"/>
-        <w:ind w:firstLine="708"/>
-        <w:jc w:val="both"/>
-        <w:rPr>
-          <w:rFonts w:cs="Times New Roman"/>
-          <w:szCs w:val="28"/>
-        </w:rPr>
-      </w:pPr>
-      <w:r>
-        <w:rPr>
-          <w:rFonts w:cs="Times New Roman"/>
-          <w:szCs w:val="28"/>
-        </w:rPr>
-        <w:t>В итоге можно сделать вывод, что рассматриваемая конструкция биологической защиты обеспечивает безопасную работу на реакторе в пределах допустимых погрешностей.</w:t>
-      </w:r>
-    </w:p>
-    <w:p>
-      <w:pPr>
-        <w:jc w:val="both"/>
-        <w:rPr>
-          <w:rFonts w:cs="Times New Roman"/>
-          <w:szCs w:val="28"/>
-        </w:rPr>
-      </w:pPr>
       <w:r>
         <w:rPr>
           <w:rFonts w:cs="Times New Roman"/>
@@ -31964,21 +33552,12 @@
           <w:szCs w:val="28"/>
         </w:rPr>
       </w:pPr>
-      <w:proofErr w:type="gramStart"/>
-      <w:r>
-        <w:rPr>
-          <w:rFonts w:cs="Times New Roman"/>
-          <w:szCs w:val="28"/>
-        </w:rPr>
-        <w:t>КГ</w:t>
-      </w:r>
-      <w:proofErr w:type="gramEnd"/>
-      <w:r>
-        <w:rPr>
-          <w:rFonts w:cs="Times New Roman"/>
-          <w:szCs w:val="28"/>
-        </w:rPr>
-        <w:t xml:space="preserve"> – компенсирующая группа</w:t>
+      <w:r>
+        <w:rPr>
+          <w:rFonts w:cs="Times New Roman"/>
+          <w:szCs w:val="28"/>
+        </w:rPr>
+        <w:t>КГ – компенсирующая группа</w:t>
       </w:r>
     </w:p>
     <w:p>
@@ -32029,16 +33608,7 @@
           <w:rFonts w:cs="Times New Roman"/>
           <w:szCs w:val="28"/>
         </w:rPr>
-        <w:t xml:space="preserve">ЖВЗ – </w:t>
-      </w:r>
-      <w:proofErr w:type="spellStart"/>
-      <w:proofErr w:type="gramStart"/>
-      <w:r>
-        <w:rPr>
-          <w:rFonts w:cs="Times New Roman"/>
-          <w:szCs w:val="28"/>
-        </w:rPr>
-        <w:t>железо</w:t>
+        <w:t>ЖВЗ – железо</w:t>
       </w:r>
       <w:r>
         <w:rPr>
@@ -32052,16 +33622,7 @@
           <w:rFonts w:cs="Times New Roman"/>
           <w:szCs w:val="28"/>
         </w:rPr>
-        <w:t>водная</w:t>
-      </w:r>
-      <w:proofErr w:type="spellEnd"/>
-      <w:proofErr w:type="gramEnd"/>
-      <w:r>
-        <w:rPr>
-          <w:rFonts w:cs="Times New Roman"/>
-          <w:szCs w:val="28"/>
-        </w:rPr>
-        <w:t xml:space="preserve"> защита</w:t>
+        <w:t>водная защита</w:t>
       </w:r>
     </w:p>
     <w:p>
@@ -32121,1337 +33682,142 @@
     </w:p>
     <w:p>
       <w:pPr>
-        <w:rPr>
-          <w:rFonts w:cs="Times New Roman"/>
-          <w:b/>
+        <w:spacing w:before="120"/>
+        <w:jc w:val="both"/>
+        <w:rPr>
+          <w:rFonts w:cs="Times New Roman"/>
           <w:szCs w:val="28"/>
         </w:rPr>
       </w:pPr>
       <w:r>
         <w:rPr>
           <w:rFonts w:cs="Times New Roman"/>
-          <w:b/>
-          <w:szCs w:val="28"/>
-        </w:rPr>
-        <w:br w:type="page"/>
+          <w:szCs w:val="28"/>
+        </w:rPr>
+        <w:t>ЯЭУ – ядерно-энергетическая установка</w:t>
       </w:r>
     </w:p>
     <w:p>
       <w:pPr>
+        <w:spacing w:before="120"/>
         <w:jc w:val="both"/>
         <w:rPr>
           <w:rFonts w:cs="Times New Roman"/>
-          <w:b/>
           <w:szCs w:val="28"/>
         </w:rPr>
       </w:pPr>
       <w:r>
         <w:rPr>
           <w:rFonts w:cs="Times New Roman"/>
-          <w:b/>
-          <w:szCs w:val="28"/>
-        </w:rPr>
-        <w:lastRenderedPageBreak/>
-        <w:t>Список</w:t>
-      </w:r>
-      <w:r>
-        <w:rPr>
-          <w:rFonts w:cs="Times New Roman"/>
-          <w:b/>
-          <w:szCs w:val="28"/>
-        </w:rPr>
-        <w:t xml:space="preserve"> использованной</w:t>
-      </w:r>
-      <w:r>
-        <w:rPr>
-          <w:rFonts w:cs="Times New Roman"/>
-          <w:b/>
-          <w:szCs w:val="28"/>
-        </w:rPr>
-        <w:t xml:space="preserve"> литературы</w:t>
+          <w:szCs w:val="28"/>
+        </w:rPr>
+        <w:t>ПДД – предельно допустимая доза</w:t>
       </w:r>
     </w:p>
     <w:p>
       <w:pPr>
-        <w:pStyle w:val="a4"/>
-        <w:numPr>
-          <w:ilvl w:val="0"/>
-          <w:numId w:val="5"/>
-        </w:numPr>
-        <w:jc w:val="both"/>
-        <w:rPr>
-          <w:rFonts w:cs="Times New Roman"/>
-          <w:szCs w:val="28"/>
-        </w:rPr>
-      </w:pPr>
-      <w:r>
-        <w:rPr>
-          <w:rFonts w:cs="Times New Roman"/>
-          <w:szCs w:val="28"/>
-        </w:rPr>
-        <w:t>Деев В.И.,</w:t>
-      </w:r>
-      <w:r>
-        <w:rPr>
-          <w:rFonts w:cs="Times New Roman"/>
-          <w:szCs w:val="28"/>
-        </w:rPr>
-        <w:t xml:space="preserve"> </w:t>
-      </w:r>
-      <w:r>
-        <w:rPr>
-          <w:rFonts w:cs="Times New Roman"/>
-          <w:szCs w:val="28"/>
-        </w:rPr>
-        <w:t>Щукин Н.В.</w:t>
-      </w:r>
-      <w:r>
-        <w:rPr>
-          <w:rFonts w:cs="Times New Roman"/>
-          <w:szCs w:val="28"/>
-        </w:rPr>
-        <w:t xml:space="preserve">, </w:t>
-      </w:r>
-      <w:r>
-        <w:rPr>
-          <w:rFonts w:cs="Times New Roman"/>
-          <w:szCs w:val="28"/>
-        </w:rPr>
-        <w:t>Черезов А.Л.</w:t>
-      </w:r>
-      <w:r>
-        <w:rPr>
-          <w:rFonts w:cs="Times New Roman"/>
-          <w:szCs w:val="28"/>
-        </w:rPr>
-        <w:t xml:space="preserve"> </w:t>
-      </w:r>
-      <w:r>
-        <w:rPr>
-          <w:rFonts w:cs="Times New Roman"/>
-          <w:szCs w:val="28"/>
-        </w:rPr>
-        <w:t>Основы расчета судовых ЯЭУ</w:t>
-      </w:r>
-      <w:r>
-        <w:rPr>
-          <w:rFonts w:cs="Times New Roman"/>
-          <w:szCs w:val="28"/>
-        </w:rPr>
-        <w:t xml:space="preserve">: </w:t>
-      </w:r>
-      <w:r>
-        <w:rPr>
-          <w:rFonts w:cs="Times New Roman"/>
-          <w:szCs w:val="28"/>
-        </w:rPr>
-        <w:t>Учебное пособие</w:t>
-      </w:r>
-      <w:proofErr w:type="gramStart"/>
-      <w:r>
-        <w:rPr>
-          <w:rFonts w:cs="Times New Roman"/>
-          <w:szCs w:val="28"/>
-        </w:rPr>
-        <w:t xml:space="preserve"> / </w:t>
-      </w:r>
-      <w:r>
-        <w:rPr>
-          <w:rFonts w:cs="Times New Roman"/>
-          <w:szCs w:val="28"/>
-        </w:rPr>
-        <w:t>П</w:t>
-      </w:r>
-      <w:proofErr w:type="gramEnd"/>
-      <w:r>
-        <w:rPr>
-          <w:rFonts w:cs="Times New Roman"/>
-          <w:szCs w:val="28"/>
-        </w:rPr>
-        <w:t>од общей редакцией проф. В.И. Деева</w:t>
-      </w:r>
-      <w:r>
-        <w:rPr>
-          <w:rFonts w:cs="Times New Roman"/>
-          <w:szCs w:val="28"/>
-        </w:rPr>
-        <w:t xml:space="preserve"> </w:t>
-      </w:r>
-      <w:r>
-        <w:rPr>
-          <w:rFonts w:cs="Times New Roman"/>
-          <w:szCs w:val="28"/>
-        </w:rPr>
-        <w:t xml:space="preserve">– </w:t>
-      </w:r>
-      <w:r>
-        <w:rPr>
-          <w:rFonts w:cs="Times New Roman"/>
-          <w:szCs w:val="28"/>
-        </w:rPr>
-        <w:t>М.</w:t>
-      </w:r>
-      <w:r>
-        <w:rPr>
-          <w:rFonts w:cs="Times New Roman"/>
-          <w:szCs w:val="28"/>
-        </w:rPr>
-        <w:t>:</w:t>
-      </w:r>
-      <w:r>
-        <w:rPr>
-          <w:rFonts w:cs="Times New Roman"/>
-          <w:szCs w:val="28"/>
-        </w:rPr>
-        <w:t xml:space="preserve"> НИЯУ МИФИ</w:t>
-      </w:r>
-      <w:r>
-        <w:rPr>
-          <w:rFonts w:cs="Times New Roman"/>
-          <w:szCs w:val="28"/>
-        </w:rPr>
-        <w:t xml:space="preserve">, 2012. </w:t>
-      </w:r>
-    </w:p>
-    <w:p>
-      <w:pPr>
-        <w:pStyle w:val="a4"/>
-        <w:numPr>
-          <w:ilvl w:val="0"/>
-          <w:numId w:val="5"/>
-        </w:numPr>
-        <w:jc w:val="both"/>
-        <w:rPr>
-          <w:rFonts w:cs="Times New Roman"/>
-          <w:szCs w:val="28"/>
-        </w:rPr>
-      </w:pPr>
-      <w:r>
-        <w:rPr>
-          <w:rFonts w:cs="Times New Roman"/>
-          <w:szCs w:val="28"/>
-        </w:rPr>
-        <w:t>Реакторная установка КЛТ-40С для</w:t>
-      </w:r>
-      <w:r>
-        <w:rPr>
-          <w:rFonts w:cs="Times New Roman"/>
-          <w:szCs w:val="28"/>
-        </w:rPr>
-        <w:t xml:space="preserve"> атомных станций малой мощности </w:t>
-      </w:r>
-      <w:r>
-        <w:rPr>
-          <w:rFonts w:cs="Times New Roman"/>
-          <w:szCs w:val="28"/>
-        </w:rPr>
-        <w:t>[</w:t>
-      </w:r>
-      <w:r>
-        <w:rPr>
-          <w:rFonts w:cs="Times New Roman"/>
-          <w:szCs w:val="28"/>
-        </w:rPr>
-        <w:t>Э</w:t>
-      </w:r>
-      <w:r>
-        <w:rPr>
-          <w:rFonts w:cs="Times New Roman"/>
-          <w:szCs w:val="28"/>
-        </w:rPr>
-        <w:t>лектронный ресурс</w:t>
-      </w:r>
-      <w:r>
-        <w:rPr>
-          <w:rFonts w:cs="Times New Roman"/>
-          <w:szCs w:val="28"/>
-        </w:rPr>
-        <w:t>]</w:t>
-      </w:r>
-      <w:r>
-        <w:rPr>
-          <w:rFonts w:cs="Times New Roman"/>
-          <w:szCs w:val="28"/>
-        </w:rPr>
-        <w:t>:</w:t>
-      </w:r>
-      <w:r>
-        <w:rPr>
-          <w:rFonts w:cs="Times New Roman"/>
-          <w:szCs w:val="28"/>
-        </w:rPr>
-        <w:t xml:space="preserve"> научная статья / </w:t>
-      </w:r>
-      <w:r>
-        <w:rPr>
-          <w:rFonts w:cs="Times New Roman"/>
-          <w:szCs w:val="28"/>
-        </w:rPr>
-        <w:t>О</w:t>
-      </w:r>
-      <w:r>
-        <w:rPr>
-          <w:rFonts w:cs="Times New Roman"/>
-          <w:szCs w:val="28"/>
-        </w:rPr>
-        <w:t>АО</w:t>
-      </w:r>
-      <w:r>
-        <w:rPr>
-          <w:rFonts w:cs="Times New Roman"/>
-          <w:szCs w:val="28"/>
-        </w:rPr>
-        <w:t xml:space="preserve"> “</w:t>
-      </w:r>
-      <w:r>
-        <w:rPr>
-          <w:rFonts w:cs="Times New Roman"/>
-          <w:szCs w:val="28"/>
-        </w:rPr>
-        <w:t>ОКБМ А</w:t>
-      </w:r>
-      <w:r>
-        <w:rPr>
-          <w:rFonts w:cs="Times New Roman"/>
-          <w:szCs w:val="28"/>
-        </w:rPr>
-        <w:t>фрикантов</w:t>
-      </w:r>
-      <w:r>
-        <w:rPr>
-          <w:rFonts w:cs="Times New Roman"/>
-          <w:szCs w:val="28"/>
-        </w:rPr>
-        <w:t>”</w:t>
-      </w:r>
-      <w:r>
-        <w:rPr>
-          <w:rFonts w:cs="Times New Roman"/>
-          <w:szCs w:val="28"/>
-        </w:rPr>
-        <w:t> </w:t>
-      </w:r>
-      <w:proofErr w:type="gramStart"/>
-      <w:r>
-        <w:rPr>
-          <w:rFonts w:cs="Times New Roman"/>
-          <w:szCs w:val="28"/>
-        </w:rPr>
-        <w:t>-Р</w:t>
-      </w:r>
-      <w:proofErr w:type="gramEnd"/>
-      <w:r>
-        <w:rPr>
-          <w:rFonts w:cs="Times New Roman"/>
-          <w:szCs w:val="28"/>
-        </w:rPr>
-        <w:t>ежим</w:t>
-      </w:r>
-      <w:r>
-        <w:rPr>
-          <w:rFonts w:cs="Times New Roman"/>
-          <w:szCs w:val="28"/>
-          <w:lang w:val="en-US"/>
-        </w:rPr>
-        <w:t> </w:t>
-      </w:r>
-      <w:r>
-        <w:rPr>
-          <w:rFonts w:cs="Times New Roman"/>
-          <w:szCs w:val="28"/>
-        </w:rPr>
-        <w:t>доступа:</w:t>
-      </w:r>
-      <w:r>
-        <w:rPr>
-          <w:rFonts w:cs="Times New Roman"/>
-          <w:szCs w:val="28"/>
-          <w:lang w:val="en-US"/>
-        </w:rPr>
-        <w:t> </w:t>
-      </w:r>
-      <w:r>
-        <w:rPr>
-          <w:rFonts w:cs="Times New Roman"/>
-          <w:szCs w:val="28"/>
-          <w:lang w:val="en-US"/>
-        </w:rPr>
-        <w:t>http</w:t>
-      </w:r>
-      <w:r>
-        <w:rPr>
-          <w:rFonts w:cs="Times New Roman"/>
-          <w:szCs w:val="28"/>
-        </w:rPr>
-        <w:t>://</w:t>
-      </w:r>
-      <w:r>
-        <w:rPr>
-          <w:rFonts w:cs="Times New Roman"/>
-          <w:szCs w:val="28"/>
-          <w:lang w:val="en-US"/>
-        </w:rPr>
-        <w:t>www</w:t>
-      </w:r>
-      <w:r>
-        <w:rPr>
-          <w:rFonts w:cs="Times New Roman"/>
-          <w:szCs w:val="28"/>
-        </w:rPr>
-        <w:t>.</w:t>
-      </w:r>
-      <w:proofErr w:type="spellStart"/>
-      <w:r>
-        <w:rPr>
-          <w:rFonts w:cs="Times New Roman"/>
-          <w:szCs w:val="28"/>
-          <w:lang w:val="en-US"/>
-        </w:rPr>
-        <w:t>rosenergoatom</w:t>
-      </w:r>
-      <w:proofErr w:type="spellEnd"/>
-      <w:r>
-        <w:rPr>
-          <w:rFonts w:cs="Times New Roman"/>
-          <w:szCs w:val="28"/>
-        </w:rPr>
-        <w:t>.</w:t>
-      </w:r>
-      <w:proofErr w:type="spellStart"/>
-      <w:r>
-        <w:rPr>
-          <w:rFonts w:cs="Times New Roman"/>
-          <w:szCs w:val="28"/>
-          <w:lang w:val="en-US"/>
-        </w:rPr>
-        <w:t>ru</w:t>
-      </w:r>
-      <w:proofErr w:type="spellEnd"/>
-      <w:r>
-        <w:rPr>
-          <w:rFonts w:cs="Times New Roman"/>
-          <w:szCs w:val="28"/>
-        </w:rPr>
-        <w:t>/</w:t>
-      </w:r>
-      <w:r>
-        <w:rPr>
-          <w:rFonts w:cs="Times New Roman"/>
-          <w:szCs w:val="28"/>
-          <w:lang w:val="en-US"/>
-        </w:rPr>
-        <w:t>upload</w:t>
-      </w:r>
-      <w:r>
-        <w:rPr>
-          <w:rFonts w:cs="Times New Roman"/>
-          <w:szCs w:val="28"/>
-        </w:rPr>
-        <w:t>/</w:t>
-      </w:r>
-      <w:proofErr w:type="spellStart"/>
-      <w:r>
-        <w:rPr>
-          <w:rFonts w:cs="Times New Roman"/>
-          <w:szCs w:val="28"/>
-          <w:lang w:val="en-US"/>
-        </w:rPr>
-        <w:t>iblock</w:t>
-      </w:r>
-      <w:proofErr w:type="spellEnd"/>
-      <w:r>
-        <w:rPr>
-          <w:rFonts w:cs="Times New Roman"/>
-          <w:szCs w:val="28"/>
-        </w:rPr>
-        <w:t>/68</w:t>
-      </w:r>
-      <w:r>
-        <w:rPr>
-          <w:rFonts w:cs="Times New Roman"/>
-          <w:szCs w:val="28"/>
-          <w:lang w:val="en-US"/>
-        </w:rPr>
-        <w:t>d</w:t>
-      </w:r>
-      <w:r>
-        <w:rPr>
-          <w:rFonts w:cs="Times New Roman"/>
-          <w:szCs w:val="28"/>
-        </w:rPr>
-        <w:t>/68</w:t>
-      </w:r>
-      <w:r>
-        <w:rPr>
-          <w:rFonts w:cs="Times New Roman"/>
-          <w:szCs w:val="28"/>
-          <w:lang w:val="en-US"/>
-        </w:rPr>
-        <w:t>d</w:t>
-      </w:r>
-      <w:r>
-        <w:rPr>
-          <w:rFonts w:cs="Times New Roman"/>
-          <w:szCs w:val="28"/>
-        </w:rPr>
-        <w:t>2</w:t>
-      </w:r>
-      <w:r>
-        <w:rPr>
-          <w:rFonts w:cs="Times New Roman"/>
-          <w:szCs w:val="28"/>
-          <w:lang w:val="en-US"/>
-        </w:rPr>
-        <w:t>a</w:t>
-      </w:r>
-      <w:r>
-        <w:rPr>
-          <w:rFonts w:cs="Times New Roman"/>
-          <w:szCs w:val="28"/>
-        </w:rPr>
-        <w:t>9</w:t>
-      </w:r>
-      <w:proofErr w:type="spellStart"/>
-      <w:r>
-        <w:rPr>
-          <w:rFonts w:cs="Times New Roman"/>
-          <w:szCs w:val="28"/>
-          <w:lang w:val="en-US"/>
-        </w:rPr>
-        <w:t>ecbfe</w:t>
-      </w:r>
-      <w:proofErr w:type="spellEnd"/>
-      <w:r>
-        <w:rPr>
-          <w:rFonts w:cs="Times New Roman"/>
-          <w:szCs w:val="28"/>
-        </w:rPr>
-        <w:t>31</w:t>
-      </w:r>
-      <w:r>
-        <w:rPr>
-          <w:rFonts w:cs="Times New Roman"/>
-          <w:szCs w:val="28"/>
-          <w:lang w:val="en-US"/>
-        </w:rPr>
-        <w:t>ad</w:t>
-      </w:r>
-      <w:r>
-        <w:rPr>
-          <w:rFonts w:cs="Times New Roman"/>
-          <w:szCs w:val="28"/>
-        </w:rPr>
-        <w:t>79</w:t>
-      </w:r>
-      <w:r>
-        <w:rPr>
-          <w:rFonts w:cs="Times New Roman"/>
-          <w:szCs w:val="28"/>
-          <w:lang w:val="en-US"/>
-        </w:rPr>
-        <w:t>ea</w:t>
-      </w:r>
-      <w:r>
-        <w:rPr>
-          <w:rFonts w:cs="Times New Roman"/>
-          <w:szCs w:val="28"/>
-        </w:rPr>
-        <w:t>5</w:t>
-      </w:r>
-      <w:proofErr w:type="spellStart"/>
-      <w:r>
-        <w:rPr>
-          <w:rFonts w:cs="Times New Roman"/>
-          <w:szCs w:val="28"/>
-          <w:lang w:val="en-US"/>
-        </w:rPr>
-        <w:t>efa</w:t>
-      </w:r>
-      <w:proofErr w:type="spellEnd"/>
-      <w:r>
-        <w:rPr>
-          <w:rFonts w:cs="Times New Roman"/>
-          <w:szCs w:val="28"/>
-        </w:rPr>
-        <w:t>0</w:t>
-      </w:r>
-      <w:r>
-        <w:rPr>
-          <w:rFonts w:cs="Times New Roman"/>
-          <w:szCs w:val="28"/>
-          <w:lang w:val="en-US"/>
-        </w:rPr>
-        <w:t>e</w:t>
-      </w:r>
-      <w:r>
-        <w:rPr>
-          <w:rFonts w:cs="Times New Roman"/>
-          <w:szCs w:val="28"/>
-        </w:rPr>
-        <w:t>45526</w:t>
-      </w:r>
-      <w:r>
-        <w:rPr>
-          <w:rFonts w:cs="Times New Roman"/>
-          <w:szCs w:val="28"/>
-          <w:lang w:val="en-US"/>
-        </w:rPr>
-        <w:t>b</w:t>
-      </w:r>
-      <w:r>
-        <w:rPr>
-          <w:rFonts w:cs="Times New Roman"/>
-          <w:szCs w:val="28"/>
-        </w:rPr>
-        <w:t>3.</w:t>
-      </w:r>
-      <w:proofErr w:type="spellStart"/>
-      <w:r>
-        <w:rPr>
-          <w:rFonts w:cs="Times New Roman"/>
-          <w:szCs w:val="28"/>
-          <w:lang w:val="en-US"/>
-        </w:rPr>
-        <w:t>pdf</w:t>
-      </w:r>
-      <w:proofErr w:type="spellEnd"/>
-      <w:r>
-        <w:rPr>
-          <w:rFonts w:cs="Times New Roman"/>
-          <w:szCs w:val="28"/>
-        </w:rPr>
-        <w:t>, свободный</w:t>
-      </w:r>
-      <w:r>
-        <w:rPr>
-          <w:rFonts w:cs="Times New Roman"/>
-          <w:szCs w:val="28"/>
-        </w:rPr>
-        <w:t xml:space="preserve"> </w:t>
-      </w:r>
-      <w:r>
-        <w:rPr>
-          <w:rFonts w:cs="Times New Roman"/>
-          <w:szCs w:val="28"/>
-        </w:rPr>
-        <w:t> (дата обращения: 15.02.2018)</w:t>
-      </w:r>
-      <w:r>
-        <w:rPr>
-          <w:rFonts w:cs="Times New Roman"/>
-          <w:szCs w:val="28"/>
-        </w:rPr>
-        <w:t>.</w:t>
-      </w:r>
-    </w:p>
-    <w:p>
-      <w:pPr>
-        <w:pStyle w:val="a4"/>
-        <w:numPr>
-          <w:ilvl w:val="0"/>
-          <w:numId w:val="5"/>
-        </w:numPr>
-        <w:jc w:val="both"/>
-        <w:rPr>
-          <w:rFonts w:cs="Times New Roman"/>
-          <w:szCs w:val="28"/>
-        </w:rPr>
-      </w:pPr>
-      <w:r>
-        <w:rPr>
-          <w:rFonts w:cs="Times New Roman"/>
-          <w:szCs w:val="28"/>
-        </w:rPr>
-        <w:t>Родионов Н.</w:t>
-      </w:r>
-      <w:r>
-        <w:rPr>
-          <w:rFonts w:cs="Times New Roman"/>
-          <w:szCs w:val="28"/>
-        </w:rPr>
-        <w:t xml:space="preserve">, </w:t>
-      </w:r>
-      <w:r>
-        <w:rPr>
-          <w:rFonts w:cs="Times New Roman"/>
-          <w:szCs w:val="28"/>
-        </w:rPr>
-        <w:t xml:space="preserve">Воробьев В. Безопасность атомной энергетической установки </w:t>
-      </w:r>
-      <w:r>
-        <w:rPr>
-          <w:rFonts w:cs="Times New Roman"/>
-          <w:szCs w:val="28"/>
-        </w:rPr>
-        <w:t>“</w:t>
-      </w:r>
-      <w:proofErr w:type="spellStart"/>
-      <w:r>
-        <w:rPr>
-          <w:rFonts w:cs="Times New Roman"/>
-          <w:szCs w:val="28"/>
-        </w:rPr>
-        <w:t>Севморпути</w:t>
-      </w:r>
-      <w:proofErr w:type="spellEnd"/>
-      <w:r>
-        <w:rPr>
-          <w:rFonts w:cs="Times New Roman"/>
-          <w:szCs w:val="28"/>
-        </w:rPr>
-        <w:t xml:space="preserve">” // </w:t>
-      </w:r>
-      <w:r>
-        <w:rPr>
-          <w:rFonts w:cs="Times New Roman"/>
-          <w:szCs w:val="28"/>
-        </w:rPr>
-        <w:t>Морской флот. 1989</w:t>
-      </w:r>
-      <w:r>
-        <w:rPr>
-          <w:rFonts w:cs="Times New Roman"/>
-          <w:szCs w:val="28"/>
-        </w:rPr>
-        <w:t>.</w:t>
-      </w:r>
-      <w:r>
-        <w:rPr>
-          <w:rFonts w:cs="Times New Roman"/>
-          <w:szCs w:val="28"/>
-        </w:rPr>
-        <w:t xml:space="preserve"> № 10. </w:t>
-      </w:r>
-      <w:r>
-        <w:rPr>
-          <w:rFonts w:cs="Times New Roman"/>
-          <w:szCs w:val="28"/>
-          <w:lang w:val="en-US"/>
-        </w:rPr>
-        <w:t>C</w:t>
-      </w:r>
-      <w:r>
-        <w:rPr>
-          <w:rFonts w:cs="Times New Roman"/>
-          <w:szCs w:val="28"/>
-        </w:rPr>
-        <w:t>. 32 – 3</w:t>
-      </w:r>
-      <w:r>
-        <w:rPr>
-          <w:rFonts w:cs="Times New Roman"/>
-          <w:szCs w:val="28"/>
-        </w:rPr>
-        <w:t xml:space="preserve">5. № 11 </w:t>
-      </w:r>
-      <w:r>
-        <w:rPr>
-          <w:rFonts w:cs="Times New Roman"/>
-          <w:szCs w:val="28"/>
-          <w:lang w:val="en-US"/>
-        </w:rPr>
-        <w:t>C. 36 – 38.</w:t>
-      </w:r>
-    </w:p>
-    <w:p>
-      <w:pPr>
-        <w:pStyle w:val="a4"/>
-        <w:numPr>
-          <w:ilvl w:val="0"/>
-          <w:numId w:val="5"/>
-        </w:numPr>
-        <w:jc w:val="both"/>
-        <w:rPr>
-          <w:rFonts w:cs="Times New Roman"/>
-          <w:szCs w:val="28"/>
-        </w:rPr>
-      </w:pPr>
-      <w:r>
-        <w:rPr>
-          <w:rFonts w:cs="Times New Roman"/>
-          <w:szCs w:val="28"/>
-        </w:rPr>
-        <w:t>П</w:t>
-      </w:r>
-      <w:r>
-        <w:rPr>
-          <w:rFonts w:cs="Times New Roman"/>
-          <w:szCs w:val="28"/>
-        </w:rPr>
-        <w:t>лавучие атомные станции [Текст]</w:t>
-      </w:r>
-      <w:r>
-        <w:rPr>
-          <w:rFonts w:cs="Times New Roman"/>
-          <w:szCs w:val="28"/>
-        </w:rPr>
-        <w:t>: доклад объединения "</w:t>
-      </w:r>
-      <w:proofErr w:type="spellStart"/>
-      <w:r>
-        <w:rPr>
-          <w:rFonts w:cs="Times New Roman"/>
-          <w:szCs w:val="28"/>
-        </w:rPr>
-        <w:t>Bellona</w:t>
-      </w:r>
-      <w:proofErr w:type="spellEnd"/>
-      <w:r>
-        <w:rPr>
-          <w:rFonts w:cs="Times New Roman"/>
-          <w:szCs w:val="28"/>
-        </w:rPr>
-        <w:t>", 2011 / А. Никитин, Л. Андреев. - Санкт-Петерб</w:t>
-      </w:r>
-      <w:r>
-        <w:rPr>
-          <w:rFonts w:cs="Times New Roman"/>
-          <w:szCs w:val="28"/>
-        </w:rPr>
-        <w:t>ург</w:t>
-      </w:r>
-      <w:r>
-        <w:rPr>
-          <w:rFonts w:cs="Times New Roman"/>
-          <w:szCs w:val="28"/>
-        </w:rPr>
-        <w:t xml:space="preserve">: </w:t>
-      </w:r>
-      <w:proofErr w:type="spellStart"/>
-      <w:r>
-        <w:rPr>
-          <w:rFonts w:cs="Times New Roman"/>
-          <w:szCs w:val="28"/>
-        </w:rPr>
-        <w:t>Сезам-принт</w:t>
-      </w:r>
-      <w:proofErr w:type="spellEnd"/>
-      <w:r>
-        <w:rPr>
-          <w:rFonts w:cs="Times New Roman"/>
-          <w:szCs w:val="28"/>
-        </w:rPr>
-        <w:t>, 2011.</w:t>
-      </w:r>
-    </w:p>
-    <w:p>
-      <w:pPr>
-        <w:pStyle w:val="a4"/>
-        <w:numPr>
-          <w:ilvl w:val="0"/>
-          <w:numId w:val="5"/>
-        </w:numPr>
-        <w:jc w:val="both"/>
-        <w:rPr>
-          <w:rFonts w:cs="Times New Roman"/>
-          <w:szCs w:val="28"/>
-        </w:rPr>
-      </w:pPr>
-      <w:r>
-        <w:rPr>
-          <w:rFonts w:cs="Times New Roman"/>
-          <w:szCs w:val="28"/>
-        </w:rPr>
-        <w:t>В</w:t>
-      </w:r>
-      <w:r>
-        <w:rPr>
-          <w:rFonts w:cs="Times New Roman"/>
-          <w:szCs w:val="28"/>
-        </w:rPr>
-        <w:t>ведение в химическую технологию ядерного топлива</w:t>
-      </w:r>
-      <w:r>
-        <w:rPr>
-          <w:rFonts w:cs="Times New Roman"/>
-          <w:szCs w:val="28"/>
-        </w:rPr>
-        <w:t xml:space="preserve">: </w:t>
-      </w:r>
-      <w:r>
-        <w:rPr>
-          <w:rFonts w:cs="Times New Roman"/>
-          <w:szCs w:val="28"/>
-        </w:rPr>
-        <w:t xml:space="preserve">учебное пособие </w:t>
-      </w:r>
-      <w:r>
-        <w:rPr>
-          <w:rFonts w:cs="Times New Roman"/>
-          <w:szCs w:val="28"/>
-        </w:rPr>
-        <w:t xml:space="preserve">/ </w:t>
-      </w:r>
-      <w:r>
-        <w:rPr>
-          <w:rFonts w:cs="Times New Roman"/>
-          <w:szCs w:val="28"/>
-        </w:rPr>
-        <w:t>Г.Г. Андреев</w:t>
-      </w:r>
-      <w:r>
-        <w:rPr>
-          <w:rFonts w:cs="Times New Roman"/>
-          <w:szCs w:val="28"/>
-        </w:rPr>
-        <w:t xml:space="preserve">, </w:t>
-      </w:r>
-      <w:r>
-        <w:rPr>
-          <w:rFonts w:cs="Times New Roman"/>
-          <w:szCs w:val="28"/>
-        </w:rPr>
-        <w:t>А.Н. Дьяченко</w:t>
-      </w:r>
-      <w:r>
-        <w:rPr>
-          <w:rFonts w:cs="Times New Roman"/>
-          <w:szCs w:val="28"/>
-        </w:rPr>
-        <w:t xml:space="preserve">; </w:t>
-      </w:r>
-      <w:r>
-        <w:rPr>
-          <w:rFonts w:cs="Times New Roman"/>
-          <w:szCs w:val="28"/>
-        </w:rPr>
-        <w:t>Томский политехнический университет. – Томск</w:t>
-      </w:r>
-      <w:r>
-        <w:rPr>
-          <w:rFonts w:cs="Times New Roman"/>
-          <w:szCs w:val="28"/>
-        </w:rPr>
-        <w:t xml:space="preserve">: </w:t>
-      </w:r>
-      <w:r>
-        <w:rPr>
-          <w:rFonts w:cs="Times New Roman"/>
-          <w:szCs w:val="28"/>
-        </w:rPr>
-        <w:t>Изд-во Томского политехнического университета</w:t>
-      </w:r>
-      <w:r>
-        <w:rPr>
-          <w:rFonts w:cs="Times New Roman"/>
-          <w:szCs w:val="28"/>
-        </w:rPr>
-        <w:t>, 2010.</w:t>
-      </w:r>
-    </w:p>
-    <w:p>
-      <w:pPr>
-        <w:pStyle w:val="a4"/>
-        <w:numPr>
-          <w:ilvl w:val="0"/>
-          <w:numId w:val="5"/>
-        </w:numPr>
-        <w:jc w:val="both"/>
-        <w:rPr>
-          <w:rFonts w:cs="Times New Roman"/>
-          <w:szCs w:val="28"/>
-        </w:rPr>
-      </w:pPr>
-      <w:r>
-        <w:rPr>
-          <w:rFonts w:cs="Times New Roman"/>
-          <w:szCs w:val="28"/>
-        </w:rPr>
-        <w:t>Определение эффективной мощности дозы нейтронов в помещениях судовых</w:t>
-      </w:r>
-      <w:r>
-        <w:rPr>
-          <w:rFonts w:cs="Times New Roman"/>
-          <w:szCs w:val="28"/>
-        </w:rPr>
-        <w:t xml:space="preserve"> </w:t>
-      </w:r>
-      <w:r>
-        <w:rPr>
-          <w:rFonts w:cs="Times New Roman"/>
-          <w:szCs w:val="28"/>
-        </w:rPr>
-        <w:t>АЭУ по результатам измерений</w:t>
-      </w:r>
-      <w:r>
-        <w:rPr>
-          <w:rFonts w:cs="Times New Roman"/>
-          <w:szCs w:val="28"/>
-        </w:rPr>
-        <w:t xml:space="preserve"> </w:t>
-      </w:r>
-      <w:r>
-        <w:rPr>
-          <w:rFonts w:cs="Times New Roman"/>
-          <w:szCs w:val="28"/>
-        </w:rPr>
-        <w:t>[</w:t>
-      </w:r>
-      <w:r>
-        <w:rPr>
-          <w:rFonts w:cs="Times New Roman"/>
-          <w:szCs w:val="28"/>
-        </w:rPr>
-        <w:t>Электронный ресурс</w:t>
-      </w:r>
-      <w:r>
-        <w:rPr>
-          <w:rFonts w:cs="Times New Roman"/>
-          <w:szCs w:val="28"/>
-        </w:rPr>
-        <w:t xml:space="preserve">]: </w:t>
-      </w:r>
-      <w:r>
-        <w:rPr>
-          <w:rFonts w:cs="Times New Roman"/>
-          <w:szCs w:val="28"/>
-        </w:rPr>
-        <w:t xml:space="preserve">доклад </w:t>
-      </w:r>
-      <w:r>
-        <w:rPr>
-          <w:rFonts w:cs="Times New Roman"/>
-          <w:szCs w:val="28"/>
-        </w:rPr>
-        <w:t xml:space="preserve">/ </w:t>
-      </w:r>
-      <w:r>
-        <w:rPr>
-          <w:rFonts w:cs="Times New Roman"/>
-          <w:szCs w:val="28"/>
-        </w:rPr>
-        <w:t xml:space="preserve">ОАО </w:t>
-      </w:r>
-      <w:r>
-        <w:rPr>
-          <w:rFonts w:cs="Times New Roman"/>
-          <w:szCs w:val="28"/>
-        </w:rPr>
-        <w:t>“</w:t>
-      </w:r>
-      <w:r>
-        <w:rPr>
-          <w:rFonts w:cs="Times New Roman"/>
-          <w:szCs w:val="28"/>
-        </w:rPr>
-        <w:t>ОКБМ Африкантов</w:t>
-      </w:r>
-      <w:r>
-        <w:rPr>
-          <w:rFonts w:cs="Times New Roman"/>
-          <w:szCs w:val="28"/>
-        </w:rPr>
-        <w:t>”</w:t>
-      </w:r>
-      <w:r>
-        <w:rPr>
-          <w:rFonts w:cs="Times New Roman"/>
-          <w:szCs w:val="28"/>
-        </w:rPr>
-        <w:t xml:space="preserve"> – Режим доступа</w:t>
-      </w:r>
-      <w:r>
-        <w:rPr>
-          <w:rFonts w:cs="Times New Roman"/>
-          <w:szCs w:val="28"/>
-        </w:rPr>
-        <w:t xml:space="preserve">: http://www.gidropress.podolsk.ru/files/proceedings/kms2012/documents/kms2012-015.pdf, </w:t>
-      </w:r>
-      <w:r>
-        <w:rPr>
-          <w:rFonts w:cs="Times New Roman"/>
-          <w:szCs w:val="28"/>
-        </w:rPr>
-        <w:t>свободный (дата обращения</w:t>
-      </w:r>
-      <w:r>
-        <w:rPr>
-          <w:rFonts w:cs="Times New Roman"/>
-          <w:szCs w:val="28"/>
-        </w:rPr>
-        <w:t>: 22.02.2018).</w:t>
-      </w:r>
-    </w:p>
-    <w:p>
-      <w:pPr>
-        <w:pStyle w:val="a4"/>
-        <w:numPr>
-          <w:ilvl w:val="0"/>
-          <w:numId w:val="5"/>
-        </w:numPr>
-        <w:jc w:val="both"/>
-        <w:rPr>
-          <w:rFonts w:cs="Times New Roman"/>
-          <w:szCs w:val="28"/>
-        </w:rPr>
-      </w:pPr>
-      <w:r>
-        <w:rPr>
-          <w:rFonts w:cs="Times New Roman"/>
-          <w:szCs w:val="28"/>
-        </w:rPr>
-        <w:t>Защита от ионизирующих излучений. М.</w:t>
-      </w:r>
-      <w:r>
-        <w:rPr>
-          <w:rFonts w:cs="Times New Roman"/>
-          <w:szCs w:val="28"/>
-        </w:rPr>
-        <w:t xml:space="preserve">: </w:t>
-      </w:r>
-      <w:proofErr w:type="spellStart"/>
-      <w:r>
-        <w:rPr>
-          <w:rFonts w:cs="Times New Roman"/>
-          <w:szCs w:val="28"/>
-        </w:rPr>
-        <w:t>Атомиздат</w:t>
-      </w:r>
-      <w:proofErr w:type="spellEnd"/>
-      <w:r>
-        <w:rPr>
-          <w:rFonts w:cs="Times New Roman"/>
-          <w:szCs w:val="28"/>
-        </w:rPr>
-        <w:t xml:space="preserve">, 1980. </w:t>
-      </w:r>
-      <w:r>
-        <w:rPr>
-          <w:rFonts w:cs="Times New Roman"/>
-          <w:szCs w:val="28"/>
-        </w:rPr>
-        <w:t>Т.1. Гусев Н.Г.</w:t>
-      </w:r>
-      <w:r>
-        <w:rPr>
-          <w:rFonts w:cs="Times New Roman"/>
-          <w:szCs w:val="28"/>
-        </w:rPr>
-        <w:t xml:space="preserve">, </w:t>
-      </w:r>
-      <w:proofErr w:type="spellStart"/>
-      <w:r>
-        <w:rPr>
-          <w:rFonts w:cs="Times New Roman"/>
-          <w:szCs w:val="28"/>
-        </w:rPr>
-        <w:t>Машкович</w:t>
-      </w:r>
-      <w:proofErr w:type="spellEnd"/>
-      <w:r>
-        <w:rPr>
-          <w:rFonts w:cs="Times New Roman"/>
-          <w:szCs w:val="28"/>
-        </w:rPr>
-        <w:t xml:space="preserve"> В.П.</w:t>
-      </w:r>
-      <w:r>
-        <w:rPr>
-          <w:rFonts w:cs="Times New Roman"/>
-          <w:szCs w:val="28"/>
-        </w:rPr>
-        <w:t xml:space="preserve">, </w:t>
-      </w:r>
-      <w:r>
-        <w:rPr>
-          <w:rFonts w:cs="Times New Roman"/>
-          <w:szCs w:val="28"/>
-        </w:rPr>
-        <w:t>Суворов А.П.</w:t>
-      </w:r>
-      <w:r>
-        <w:rPr>
-          <w:rFonts w:cs="Times New Roman"/>
-          <w:szCs w:val="28"/>
-        </w:rPr>
-        <w:t xml:space="preserve"> </w:t>
-      </w:r>
-      <w:r>
-        <w:rPr>
-          <w:rFonts w:cs="Times New Roman"/>
-          <w:szCs w:val="28"/>
-        </w:rPr>
-        <w:t>Физические основы защиты от излучений. (2-е издание).</w:t>
-      </w:r>
-    </w:p>
-    <w:p>
-      <w:pPr>
-        <w:pStyle w:val="a4"/>
-        <w:numPr>
-          <w:ilvl w:val="0"/>
-          <w:numId w:val="5"/>
-        </w:numPr>
-        <w:jc w:val="both"/>
-        <w:rPr>
-          <w:rFonts w:cs="Times New Roman"/>
-          <w:szCs w:val="28"/>
-        </w:rPr>
-      </w:pPr>
-      <w:r>
-        <w:rPr>
-          <w:rFonts w:cs="Times New Roman"/>
-          <w:szCs w:val="28"/>
-        </w:rPr>
-        <w:t>Защита от ионизирующих излучений</w:t>
-      </w:r>
-      <w:r>
-        <w:rPr>
-          <w:rFonts w:cs="Times New Roman"/>
-          <w:szCs w:val="28"/>
-        </w:rPr>
-        <w:t xml:space="preserve">: </w:t>
-      </w:r>
-      <w:r>
-        <w:rPr>
-          <w:rFonts w:cs="Times New Roman"/>
-          <w:szCs w:val="28"/>
-        </w:rPr>
-        <w:t>Справочник</w:t>
-      </w:r>
-      <w:r>
-        <w:rPr>
-          <w:rFonts w:cs="Times New Roman"/>
-          <w:szCs w:val="28"/>
-        </w:rPr>
-        <w:t xml:space="preserve"> – 4-е изд.</w:t>
-      </w:r>
-      <w:r>
-        <w:rPr>
-          <w:rFonts w:cs="Times New Roman"/>
-          <w:szCs w:val="28"/>
-        </w:rPr>
-        <w:t>,</w:t>
-      </w:r>
-      <w:r>
-        <w:rPr>
-          <w:rFonts w:cs="Times New Roman"/>
-          <w:szCs w:val="28"/>
-        </w:rPr>
-        <w:t xml:space="preserve"> </w:t>
-      </w:r>
-      <w:proofErr w:type="spellStart"/>
-      <w:r>
-        <w:rPr>
-          <w:rFonts w:cs="Times New Roman"/>
-          <w:szCs w:val="28"/>
-        </w:rPr>
-        <w:t>перераб</w:t>
-      </w:r>
-      <w:proofErr w:type="spellEnd"/>
-      <w:r>
-        <w:rPr>
-          <w:rFonts w:cs="Times New Roman"/>
-          <w:szCs w:val="28"/>
-        </w:rPr>
-        <w:t>. и доп. – М.</w:t>
-      </w:r>
-      <w:r>
-        <w:rPr>
-          <w:rFonts w:cs="Times New Roman"/>
-          <w:szCs w:val="28"/>
-        </w:rPr>
-        <w:t>:</w:t>
-      </w:r>
-      <w:r>
-        <w:rPr>
-          <w:rFonts w:cs="Times New Roman"/>
-          <w:szCs w:val="28"/>
-        </w:rPr>
-        <w:t xml:space="preserve"> </w:t>
-      </w:r>
-      <w:proofErr w:type="spellStart"/>
-      <w:r>
-        <w:rPr>
-          <w:rFonts w:cs="Times New Roman"/>
-          <w:szCs w:val="28"/>
-        </w:rPr>
-        <w:t>Энергоатомиздат</w:t>
-      </w:r>
-      <w:proofErr w:type="spellEnd"/>
-      <w:r>
-        <w:rPr>
-          <w:rFonts w:cs="Times New Roman"/>
-          <w:szCs w:val="28"/>
-        </w:rPr>
-        <w:t xml:space="preserve">, 1995. – 496 </w:t>
-      </w:r>
-      <w:r>
-        <w:rPr>
-          <w:rFonts w:cs="Times New Roman"/>
-          <w:szCs w:val="28"/>
-        </w:rPr>
-        <w:t>с.</w:t>
-      </w:r>
-      <w:r>
-        <w:rPr>
-          <w:rFonts w:cs="Times New Roman"/>
-          <w:szCs w:val="28"/>
-        </w:rPr>
-        <w:t>:</w:t>
-      </w:r>
-      <w:r>
-        <w:rPr>
-          <w:rFonts w:cs="Times New Roman"/>
-          <w:szCs w:val="28"/>
-        </w:rPr>
-        <w:t xml:space="preserve"> ил.</w:t>
-      </w:r>
-    </w:p>
-    <w:p>
-      <w:pPr>
-        <w:pStyle w:val="Default"/>
-        <w:numPr>
-          <w:ilvl w:val="0"/>
-          <w:numId w:val="5"/>
-        </w:numPr>
-        <w:jc w:val="both"/>
-        <w:rPr>
-          <w:sz w:val="28"/>
-          <w:szCs w:val="28"/>
-        </w:rPr>
-      </w:pPr>
-      <w:r>
-        <w:rPr>
-          <w:sz w:val="28"/>
-          <w:szCs w:val="28"/>
-        </w:rPr>
-        <w:t xml:space="preserve">ГОСТ 20426 - 82. Контроль неразрушающий. Методы дефектоскопии радиационные. – 24 </w:t>
-      </w:r>
-      <w:proofErr w:type="gramStart"/>
-      <w:r>
-        <w:rPr>
-          <w:sz w:val="28"/>
-          <w:szCs w:val="28"/>
-        </w:rPr>
-        <w:t>с</w:t>
-      </w:r>
-      <w:proofErr w:type="gramEnd"/>
-      <w:r>
-        <w:rPr>
-          <w:sz w:val="28"/>
-          <w:szCs w:val="28"/>
-        </w:rPr>
-        <w:t xml:space="preserve">. </w:t>
-      </w:r>
-    </w:p>
-    <w:p>
-      <w:pPr>
-        <w:pStyle w:val="a4"/>
-        <w:jc w:val="both"/>
-        <w:rPr>
-          <w:rFonts w:cs="Times New Roman"/>
+        <w:rPr>
+          <w:rFonts w:cs="Times New Roman"/>
+          <w:b/>
           <w:szCs w:val="28"/>
         </w:rPr>
       </w:pPr>
     </w:p>
     <w:sectPr>
+      <w:footerReference w:type="default" r:id="rId13"/>
       <w:pgSz w:w="11906" w:h="16838"/>
       <w:pgMar w:top="1134" w:right="567" w:bottom="1134" w:left="1701" w:header="708" w:footer="708" w:gutter="0"/>
       <w:cols w:space="708"/>
-      <w:docGrid w:linePitch="360"/>
+      <w:titlePg/>
+      <w:docGrid w:linePitch="381"/>
     </w:sectPr>
   </w:body>
 </w:document>
+</file>
+
+<file path=word/endnotes.xml><?xml version="1.0" encoding="utf-8"?>
+<w:endnotes xmlns:ve="http://schemas.openxmlformats.org/markup-compatibility/2006" xmlns:o="urn:schemas-microsoft-com:office:office" xmlns:r="http://schemas.openxmlformats.org/officeDocument/2006/relationships" xmlns:m="http://schemas.openxmlformats.org/officeDocument/2006/math" xmlns:v="urn:schemas-microsoft-com:vml" xmlns:wp="http://schemas.openxmlformats.org/drawingml/2006/wordprocessingDrawing" xmlns:w10="urn:schemas-microsoft-com:office:word" xmlns:w="http://schemas.openxmlformats.org/wordprocessingml/2006/main" xmlns:wne="http://schemas.microsoft.com/office/word/2006/wordml">
+  <w:endnote w:type="separator" w:id="0">
+    <w:p>
+      <w:pPr>
+        <w:spacing w:after="0" w:line="240" w:lineRule="auto"/>
+      </w:pPr>
+      <w:r>
+        <w:separator/>
+      </w:r>
+    </w:p>
+  </w:endnote>
+  <w:endnote w:type="continuationSeparator" w:id="1">
+    <w:p>
+      <w:pPr>
+        <w:spacing w:after="0" w:line="240" w:lineRule="auto"/>
+      </w:pPr>
+      <w:r>
+        <w:continuationSeparator/>
+      </w:r>
+    </w:p>
+  </w:endnote>
+</w:endnotes>
+</file>
+
+<file path=word/footer1.xml><?xml version="1.0" encoding="utf-8"?>
+<w:ftr xmlns:ve="http://schemas.openxmlformats.org/markup-compatibility/2006" xmlns:o="urn:schemas-microsoft-com:office:office" xmlns:r="http://schemas.openxmlformats.org/officeDocument/2006/relationships" xmlns:m="http://schemas.openxmlformats.org/officeDocument/2006/math" xmlns:v="urn:schemas-microsoft-com:vml" xmlns:wp="http://schemas.openxmlformats.org/drawingml/2006/wordprocessingDrawing" xmlns:w10="urn:schemas-microsoft-com:office:word" xmlns:w="http://schemas.openxmlformats.org/wordprocessingml/2006/main" xmlns:wne="http://schemas.microsoft.com/office/word/2006/wordml">
+  <w:sdt>
+    <w:sdtPr>
+      <w:id w:val="81241891"/>
+      <w:docPartObj>
+        <w:docPartGallery w:val="Page Numbers (Bottom of Page)"/>
+        <w:docPartUnique/>
+      </w:docPartObj>
+    </w:sdtPr>
+    <w:sdtContent>
+      <w:p>
+        <w:pPr>
+          <w:pStyle w:val="ad"/>
+          <w:jc w:val="right"/>
+        </w:pPr>
+        <w:fldSimple w:instr=" PAGE   \* MERGEFORMAT ">
+          <w:r>
+            <w:rPr>
+              <w:noProof/>
+            </w:rPr>
+            <w:t>20</w:t>
+          </w:r>
+        </w:fldSimple>
+      </w:p>
+    </w:sdtContent>
+  </w:sdt>
+  <w:p>
+    <w:pPr>
+      <w:pStyle w:val="ad"/>
+    </w:pPr>
+  </w:p>
+</w:ftr>
+</file>
+
+<file path=word/footnotes.xml><?xml version="1.0" encoding="utf-8"?>
+<w:footnotes xmlns:ve="http://schemas.openxmlformats.org/markup-compatibility/2006" xmlns:o="urn:schemas-microsoft-com:office:office" xmlns:r="http://schemas.openxmlformats.org/officeDocument/2006/relationships" xmlns:m="http://schemas.openxmlformats.org/officeDocument/2006/math" xmlns:v="urn:schemas-microsoft-com:vml" xmlns:wp="http://schemas.openxmlformats.org/drawingml/2006/wordprocessingDrawing" xmlns:w10="urn:schemas-microsoft-com:office:word" xmlns:w="http://schemas.openxmlformats.org/wordprocessingml/2006/main" xmlns:wne="http://schemas.microsoft.com/office/word/2006/wordml">
+  <w:footnote w:type="separator" w:id="0">
+    <w:p>
+      <w:pPr>
+        <w:spacing w:after="0" w:line="240" w:lineRule="auto"/>
+      </w:pPr>
+      <w:r>
+        <w:separator/>
+      </w:r>
+    </w:p>
+  </w:footnote>
+  <w:footnote w:type="continuationSeparator" w:id="1">
+    <w:p>
+      <w:pPr>
+        <w:spacing w:after="0" w:line="240" w:lineRule="auto"/>
+      </w:pPr>
+      <w:r>
+        <w:continuationSeparator/>
+      </w:r>
+    </w:p>
+  </w:footnote>
+</w:footnotes>
 </file>
 
 <file path=word/numbering.xml><?xml version="1.0" encoding="utf-8"?>
@@ -34891,6 +35257,32 @@
       <w:szCs w:val="20"/>
     </w:rPr>
   </w:style>
+  <w:style w:type="paragraph" w:styleId="ad">
+    <w:name w:val="footer"/>
+    <w:basedOn w:val="a"/>
+    <w:link w:val="ae"/>
+    <w:uiPriority w:val="99"/>
+    <w:unhideWhenUsed/>
+    <w:rsid w:val="0081698A"/>
+    <w:pPr>
+      <w:tabs>
+        <w:tab w:val="center" w:pos="4677"/>
+        <w:tab w:val="right" w:pos="9355"/>
+      </w:tabs>
+      <w:spacing w:after="0" w:line="240" w:lineRule="auto"/>
+    </w:pPr>
+  </w:style>
+  <w:style w:type="character" w:customStyle="1" w:styleId="ae">
+    <w:name w:val="Нижний колонтитул Знак"/>
+    <w:basedOn w:val="a0"/>
+    <w:link w:val="ad"/>
+    <w:uiPriority w:val="99"/>
+    <w:rsid w:val="0081698A"/>
+    <w:rPr>
+      <w:rFonts w:ascii="Times New Roman" w:hAnsi="Times New Roman"/>
+      <w:sz w:val="28"/>
+    </w:rPr>
+  </w:style>
 </w:styles>
 </file>
 
@@ -35182,7 +35574,7 @@
 </file>
 
 <file path=customXml/itemProps1.xml><?xml version="1.0" encoding="utf-8"?>
-<ds:datastoreItem xmlns:ds="http://schemas.openxmlformats.org/officeDocument/2006/customXml" ds:itemID="{3E70BFC3-222F-453F-95C2-FB08D0059EAC}">
+<ds:datastoreItem xmlns:ds="http://schemas.openxmlformats.org/officeDocument/2006/customXml" ds:itemID="{2C1B1D12-E48A-4C35-B84F-E4141C2EDE98}">
   <ds:schemaRefs>
     <ds:schemaRef ds:uri="http://schemas.openxmlformats.org/officeDocument/2006/bibliography"/>
   </ds:schemaRefs>

--- a/biological defence/дз Голов (Автосохраненный) — подгон.docx
+++ b/biological defence/дз Голов (Автосохраненный) — подгон.docx
@@ -12057,14 +12057,7 @@
             <w:rFonts w:ascii="Cambria Math" w:hAnsi="Cambria Math" w:cs="Times New Roman"/>
             <w:szCs w:val="28"/>
           </w:rPr>
-          <m:t>=0</m:t>
-        </m:r>
-        <m:r>
-          <w:rPr>
-            <w:rFonts w:ascii="Cambria Math" w:hAnsi="Cambria Math" w:cs="Times New Roman"/>
-            <w:szCs w:val="28"/>
-          </w:rPr>
-          <m:t>.</m:t>
+          <m:t>=0.</m:t>
         </m:r>
       </m:oMath>
     </w:p>
@@ -16485,7 +16478,7 @@
                     <w:rFonts w:ascii="Cambria Math" w:hAnsi="Cambria Math" w:cs="Times New Roman"/>
                     <w:szCs w:val="28"/>
                   </w:rPr>
-                  <m:t>= 36,25</m:t>
+                  <m:t>= 36</m:t>
                 </m:r>
                 <m:r>
                   <w:rPr>
@@ -16635,13 +16628,6 @@
           <w:szCs w:val="28"/>
         </w:rPr>
         <w:t>36</w:t>
-      </w:r>
-      <w:r>
-        <w:rPr>
-          <w:rFonts w:cs="Times New Roman"/>
-          <w:szCs w:val="28"/>
-        </w:rPr>
-        <w:t>,25</w:t>
       </w:r>
       <w:r>
         <w:rPr>
@@ -24608,7 +24594,7 @@
           <v:shape id="_x0000_i1028" type="#_x0000_t75" style="width:11.4pt;height:18pt" o:ole="">
             <v:imagedata r:id="rId11" o:title=""/>
           </v:shape>
-          <o:OLEObject Type="Embed" ProgID="Equation.3" ShapeID="_x0000_i1028" DrawAspect="Content" ObjectID="_1584971851" r:id="rId12"/>
+          <o:OLEObject Type="Embed" ProgID="Equation.3" ShapeID="_x0000_i1028" DrawAspect="Content" ObjectID="_1584978951" r:id="rId12"/>
         </w:object>
       </w:r>
       <w:r>
@@ -33242,7 +33228,21 @@
             <w:rFonts w:ascii="Cambria Math" w:hAnsi="Cambria Math" w:cs="Times New Roman"/>
             <w:szCs w:val="28"/>
           </w:rPr>
-          <m:t>=136,7 см</m:t>
+          <m:t>=136</m:t>
+        </m:r>
+        <m:r>
+          <w:rPr>
+            <w:rFonts w:ascii="Cambria Math" w:hAnsi="Cambria Math" w:cs="Times New Roman"/>
+            <w:szCs w:val="28"/>
+          </w:rPr>
+          <m:t xml:space="preserve"> с</m:t>
+        </m:r>
+        <m:r>
+          <w:rPr>
+            <w:rFonts w:ascii="Cambria Math" w:hAnsi="Cambria Math" w:cs="Times New Roman"/>
+            <w:szCs w:val="28"/>
+          </w:rPr>
+          <m:t>м</m:t>
         </m:r>
       </m:oMath>
       <w:r>
@@ -33371,98 +33371,25 @@
       </w:pPr>
       <w:r>
         <w:rPr>
-          <w:rFonts w:cs="Times New Roman"/>
-          <w:szCs w:val="28"/>
-        </w:rPr>
-        <w:t xml:space="preserve">В домашнем задании был произведен </w:t>
-      </w:r>
-      <w:r>
-        <w:rPr>
-          <w:rFonts w:cs="Times New Roman"/>
-          <w:szCs w:val="28"/>
-        </w:rPr>
-        <w:t>расчет минимального размера слоя биологической защиты, состоящ</w:t>
-      </w:r>
-      <w:r>
-        <w:rPr>
-          <w:rFonts w:cs="Times New Roman"/>
-          <w:szCs w:val="28"/>
-        </w:rPr>
-        <w:t>его из бетона, обеспечивающего</w:t>
-      </w:r>
-      <w:r>
-        <w:rPr>
-          <w:rFonts w:cs="Times New Roman"/>
-          <w:szCs w:val="28"/>
-        </w:rPr>
-        <w:t xml:space="preserve"> за ним уровень, не превышающий предельно допустимой дозы облучения персонала при стационарном режиме работы ЯЭУ. Для этого были посчитаны</w:t>
-      </w:r>
-      <w:r>
-        <w:rPr>
-          <w:rFonts w:cs="Times New Roman"/>
-          <w:szCs w:val="28"/>
-        </w:rPr>
-        <w:t xml:space="preserve"> мощности эквивалентных доз</w:t>
-      </w:r>
-      <w:r>
-        <w:rPr>
-          <w:rFonts w:cs="Times New Roman"/>
-          <w:szCs w:val="28"/>
-        </w:rPr>
-        <w:t xml:space="preserve"> нейтронов и гамма-квантов за защитой реактора.</w:t>
-      </w:r>
-    </w:p>
-    <w:p>
-      <w:pPr>
-        <w:spacing w:before="120"/>
-        <w:ind w:firstLine="708"/>
-        <w:jc w:val="both"/>
-        <w:rPr>
-          <w:rFonts w:cs="Times New Roman"/>
-          <w:szCs w:val="28"/>
-        </w:rPr>
-      </w:pPr>
-      <w:r>
-        <w:rPr>
-          <w:rFonts w:cs="Times New Roman"/>
-          <w:szCs w:val="28"/>
-        </w:rPr>
-        <w:t xml:space="preserve">В результате проведенных расчетов была получена </w:t>
-      </w:r>
-      <w:r>
-        <w:rPr>
-          <w:rFonts w:cs="Times New Roman"/>
-          <w:szCs w:val="28"/>
-        </w:rPr>
-        <w:t>толщина бетонного слоя периферийной биологической защиты</w:t>
-      </w:r>
-      <w:r>
-        <w:rPr>
-          <w:rFonts w:cs="Times New Roman"/>
-          <w:szCs w:val="28"/>
-        </w:rPr>
-        <w:t xml:space="preserve">, которая будет обеспечивать уровень, не превышающий ПДД облучения персонала. Эта величина составила </w:t>
-      </w:r>
-      <w:r>
-        <w:rPr>
-          <w:rFonts w:cs="Times New Roman"/>
-          <w:szCs w:val="28"/>
+          <w:color w:val="000000"/>
+          <w:szCs w:val="28"/>
+        </w:rPr>
+        <w:t xml:space="preserve">Была рассчитана минимальная толщина бетонного слоя, которая обеспечивает за биологической защитой уровень, не превышающий предельно допустимой дозы облучения персонала при стационарном режиме работы проектируемой ядерной энергетической установки. Погрешность рассчитанной величины обусловлена погрешностями методов, использованных при ее вычислении. Рассчитанное значение толщины бетонного слоя равно </w:t>
+      </w:r>
+      <w:r>
+        <w:rPr>
+          <w:color w:val="000000"/>
+          <w:szCs w:val="28"/>
+          <w:lang w:val="en-US"/>
         </w:rPr>
         <w:t>136</w:t>
       </w:r>
       <w:r>
         <w:rPr>
-          <w:rFonts w:cs="Times New Roman"/>
-          <w:szCs w:val="28"/>
-        </w:rPr>
-        <w:t xml:space="preserve">,7 </w:t>
-      </w:r>
-      <w:r>
-        <w:rPr>
-          <w:rFonts w:cs="Times New Roman"/>
-          <w:szCs w:val="28"/>
-        </w:rPr>
-        <w:t>см.</w:t>
+          <w:color w:val="000000"/>
+          <w:szCs w:val="28"/>
+        </w:rPr>
+        <w:t xml:space="preserve"> см.</w:t>
       </w:r>
       <w:r>
         <w:rPr>
@@ -33781,7 +33708,7 @@
             <w:rPr>
               <w:noProof/>
             </w:rPr>
-            <w:t>20</w:t>
+            <w:t>19</w:t>
           </w:r>
         </w:fldSimple>
       </w:p>
